--- a/LR3/mikhaylov/otchet3.docx
+++ b/LR3/mikhaylov/otchet3.docx
@@ -2634,7 +2634,6 @@
           <w:rFonts w:ascii="Times New Roman" w:hAnsi="Times New Roman" w:cs="Times New Roman"/>
           <w:sz w:val="28"/>
           <w:szCs w:val="28"/>
-          <w:lang w:val="en-US"/>
         </w:rPr>
       </w:pPr>
       <w:r>
@@ -3639,7 +3638,6 @@
           <w:szCs w:val="28"/>
         </w:rPr>
       </w:pPr>
-      <w:proofErr w:type="spellStart"/>
       <w:r>
         <w:rPr>
           <w:rFonts w:ascii="Times New Roman" w:eastAsia="Times New Roman" w:hAnsi="Times New Roman" w:cs="Times New Roman"/>
@@ -3648,9 +3646,27 @@
           <w:szCs w:val="28"/>
           <w:lang w:val="en-US"/>
         </w:rPr>
-        <w:t>St_class</w:t>
-      </w:r>
-      <w:proofErr w:type="spellEnd"/>
+        <w:t>St</w:t>
+      </w:r>
+      <w:r>
+        <w:rPr>
+          <w:rFonts w:ascii="Times New Roman" w:eastAsia="Times New Roman" w:hAnsi="Times New Roman" w:cs="Times New Roman"/>
+          <w:b/>
+          <w:sz w:val="28"/>
+          <w:szCs w:val="28"/>
+        </w:rPr>
+        <w:t>_</w:t>
+      </w:r>
+      <w:r>
+        <w:rPr>
+          <w:rFonts w:ascii="Times New Roman" w:eastAsia="Times New Roman" w:hAnsi="Times New Roman" w:cs="Times New Roman"/>
+          <w:b/>
+          <w:sz w:val="28"/>
+          <w:szCs w:val="28"/>
+          <w:lang w:val="en-US"/>
+        </w:rPr>
+        <w:t>class</w:t>
+      </w:r>
       <w:r>
         <w:rPr>
           <w:rFonts w:ascii="Times New Roman" w:eastAsia="Times New Roman" w:hAnsi="Times New Roman" w:cs="Times New Roman"/>
@@ -3695,9 +3711,20 @@
       </w:pPr>
       <w:r>
         <w:rPr>
-          <w:rFonts w:ascii="Consolas" w:hAnsi="Consolas" w:cs="Consolas"/>
-          <w:sz w:val="19"/>
-          <w:szCs w:val="19"/>
+          <w:rFonts w:ascii="Times New Roman" w:hAnsi="Times New Roman" w:cs="Times New Roman"/>
+          <w:color w:val="auto"/>
+          <w:sz w:val="18"/>
+          <w:szCs w:val="18"/>
+          <w:highlight w:val="white"/>
+        </w:rPr>
+        <w:tab/>
+      </w:r>
+      <w:r>
+        <w:rPr>
+          <w:rFonts w:ascii="Times New Roman" w:hAnsi="Times New Roman" w:cs="Times New Roman"/>
+          <w:color w:val="auto"/>
+          <w:sz w:val="18"/>
+          <w:szCs w:val="18"/>
           <w:highlight w:val="white"/>
         </w:rPr>
         <w:tab/>
@@ -6471,41 +6498,49 @@
           <w:sz w:val="18"/>
           <w:szCs w:val="18"/>
           <w:highlight w:val="white"/>
-          <w:lang w:val="en-US"/>
-        </w:rPr>
-      </w:pPr>
-      <w:r>
-        <w:rPr>
-          <w:rFonts w:ascii="Times New Roman" w:hAnsi="Times New Roman" w:cs="Times New Roman"/>
-          <w:color w:val="auto"/>
-          <w:sz w:val="18"/>
-          <w:szCs w:val="18"/>
-          <w:highlight w:val="white"/>
-          <w:lang w:val="en-US"/>
-        </w:rPr>
-        <w:tab/>
-      </w:r>
-      <w:r>
-        <w:rPr>
-          <w:rFonts w:ascii="Times New Roman" w:hAnsi="Times New Roman" w:cs="Times New Roman"/>
-          <w:color w:val="auto"/>
-          <w:sz w:val="18"/>
-          <w:szCs w:val="18"/>
-          <w:highlight w:val="white"/>
-          <w:lang w:val="en-US"/>
-        </w:rPr>
-        <w:tab/>
-      </w:r>
-      <w:r>
-        <w:rPr>
-          <w:rFonts w:ascii="Times New Roman" w:hAnsi="Times New Roman" w:cs="Times New Roman"/>
-          <w:color w:val="auto"/>
-          <w:sz w:val="18"/>
-          <w:szCs w:val="18"/>
-          <w:highlight w:val="white"/>
-          <w:lang w:val="en-US"/>
-        </w:rPr>
-        <w:tab/>
+        </w:rPr>
+      </w:pPr>
+      <w:r>
+        <w:rPr>
+          <w:rFonts w:ascii="Times New Roman" w:hAnsi="Times New Roman" w:cs="Times New Roman"/>
+          <w:color w:val="auto"/>
+          <w:sz w:val="18"/>
+          <w:szCs w:val="18"/>
+          <w:highlight w:val="white"/>
+          <w:lang w:val="en-US"/>
+        </w:rPr>
+        <w:tab/>
+      </w:r>
+      <w:r>
+        <w:rPr>
+          <w:rFonts w:ascii="Times New Roman" w:hAnsi="Times New Roman" w:cs="Times New Roman"/>
+          <w:color w:val="auto"/>
+          <w:sz w:val="18"/>
+          <w:szCs w:val="18"/>
+          <w:highlight w:val="white"/>
+          <w:lang w:val="en-US"/>
+        </w:rPr>
+        <w:tab/>
+      </w:r>
+      <w:r>
+        <w:rPr>
+          <w:rFonts w:ascii="Times New Roman" w:hAnsi="Times New Roman" w:cs="Times New Roman"/>
+          <w:color w:val="auto"/>
+          <w:sz w:val="18"/>
+          <w:szCs w:val="18"/>
+          <w:highlight w:val="white"/>
+          <w:lang w:val="en-US"/>
+        </w:rPr>
+        <w:tab/>
+      </w:r>
+      <w:r>
+        <w:rPr>
+          <w:rFonts w:ascii="Times New Roman" w:hAnsi="Times New Roman" w:cs="Times New Roman"/>
+          <w:color w:val="auto"/>
+          <w:sz w:val="18"/>
+          <w:szCs w:val="18"/>
+          <w:highlight w:val="white"/>
+        </w:rPr>
         <w:t>}</w:t>
       </w:r>
     </w:p>
@@ -6528,28 +6563,25 @@
           <w:sz w:val="18"/>
           <w:szCs w:val="18"/>
           <w:highlight w:val="white"/>
-          <w:lang w:val="en-US"/>
-        </w:rPr>
-      </w:pPr>
-      <w:r>
-        <w:rPr>
-          <w:rFonts w:ascii="Times New Roman" w:hAnsi="Times New Roman" w:cs="Times New Roman"/>
-          <w:color w:val="auto"/>
-          <w:sz w:val="18"/>
-          <w:szCs w:val="18"/>
-          <w:highlight w:val="white"/>
-          <w:lang w:val="en-US"/>
-        </w:rPr>
-        <w:tab/>
-      </w:r>
-      <w:r>
-        <w:rPr>
-          <w:rFonts w:ascii="Times New Roman" w:hAnsi="Times New Roman" w:cs="Times New Roman"/>
-          <w:color w:val="auto"/>
-          <w:sz w:val="18"/>
-          <w:szCs w:val="18"/>
-          <w:highlight w:val="white"/>
-          <w:lang w:val="en-US"/>
+        </w:rPr>
+      </w:pPr>
+      <w:r>
+        <w:rPr>
+          <w:rFonts w:ascii="Times New Roman" w:hAnsi="Times New Roman" w:cs="Times New Roman"/>
+          <w:color w:val="auto"/>
+          <w:sz w:val="18"/>
+          <w:szCs w:val="18"/>
+          <w:highlight w:val="white"/>
+        </w:rPr>
+        <w:tab/>
+      </w:r>
+      <w:r>
+        <w:rPr>
+          <w:rFonts w:ascii="Times New Roman" w:hAnsi="Times New Roman" w:cs="Times New Roman"/>
+          <w:color w:val="auto"/>
+          <w:sz w:val="18"/>
+          <w:szCs w:val="18"/>
+          <w:highlight w:val="white"/>
         </w:rPr>
         <w:tab/>
         <w:t>}</w:t>
@@ -6574,28 +6606,25 @@
           <w:sz w:val="18"/>
           <w:szCs w:val="18"/>
           <w:highlight w:val="white"/>
-          <w:lang w:val="en-US"/>
-        </w:rPr>
-      </w:pPr>
-      <w:r>
-        <w:rPr>
-          <w:rFonts w:ascii="Times New Roman" w:hAnsi="Times New Roman" w:cs="Times New Roman"/>
-          <w:color w:val="auto"/>
-          <w:sz w:val="18"/>
-          <w:szCs w:val="18"/>
-          <w:highlight w:val="white"/>
-          <w:lang w:val="en-US"/>
-        </w:rPr>
-        <w:tab/>
-      </w:r>
-      <w:r>
-        <w:rPr>
-          <w:rFonts w:ascii="Times New Roman" w:hAnsi="Times New Roman" w:cs="Times New Roman"/>
-          <w:color w:val="auto"/>
-          <w:sz w:val="18"/>
-          <w:szCs w:val="18"/>
-          <w:highlight w:val="white"/>
-          <w:lang w:val="en-US"/>
+        </w:rPr>
+      </w:pPr>
+      <w:r>
+        <w:rPr>
+          <w:rFonts w:ascii="Times New Roman" w:hAnsi="Times New Roman" w:cs="Times New Roman"/>
+          <w:color w:val="auto"/>
+          <w:sz w:val="18"/>
+          <w:szCs w:val="18"/>
+          <w:highlight w:val="white"/>
+        </w:rPr>
+        <w:tab/>
+      </w:r>
+      <w:r>
+        <w:rPr>
+          <w:rFonts w:ascii="Times New Roman" w:hAnsi="Times New Roman" w:cs="Times New Roman"/>
+          <w:color w:val="auto"/>
+          <w:sz w:val="18"/>
+          <w:szCs w:val="18"/>
+          <w:highlight w:val="white"/>
         </w:rPr>
         <w:tab/>
       </w:r>
@@ -6629,20 +6658,28 @@
           <w:sz w:val="18"/>
           <w:szCs w:val="18"/>
           <w:highlight w:val="white"/>
-          <w:lang w:val="en-US"/>
-        </w:rPr>
-        <w:tab/>
-      </w:r>
-      <w:r>
-        <w:rPr>
-          <w:rFonts w:ascii="Times New Roman" w:hAnsi="Times New Roman" w:cs="Times New Roman"/>
-          <w:color w:val="auto"/>
-          <w:sz w:val="18"/>
-          <w:szCs w:val="18"/>
-          <w:highlight w:val="white"/>
-          <w:lang w:val="en-US"/>
-        </w:rPr>
-        <w:tab/>
+        </w:rPr>
+        <w:tab/>
+      </w:r>
+      <w:r>
+        <w:rPr>
+          <w:rFonts w:ascii="Times New Roman" w:hAnsi="Times New Roman" w:cs="Times New Roman"/>
+          <w:color w:val="auto"/>
+          <w:sz w:val="18"/>
+          <w:szCs w:val="18"/>
+          <w:highlight w:val="white"/>
+        </w:rPr>
+        <w:tab/>
+      </w:r>
+      <w:r>
+        <w:rPr>
+          <w:rFonts w:ascii="Times New Roman" w:hAnsi="Times New Roman" w:cs="Times New Roman"/>
+          <w:color w:val="auto"/>
+          <w:sz w:val="18"/>
+          <w:szCs w:val="18"/>
+          <w:highlight w:val="white"/>
+          <w:lang w:val="en-US"/>
+        </w:rPr>
         <w:t>Elem Stack::</w:t>
       </w:r>
       <w:proofErr w:type="gramStart"/>
@@ -6887,53 +6924,55 @@
           <w:sz w:val="18"/>
           <w:szCs w:val="18"/>
           <w:highlight w:val="white"/>
-        </w:rPr>
-      </w:pPr>
-      <w:r>
-        <w:rPr>
-          <w:rFonts w:ascii="Times New Roman" w:hAnsi="Times New Roman" w:cs="Times New Roman"/>
-          <w:color w:val="auto"/>
-          <w:sz w:val="18"/>
-          <w:szCs w:val="18"/>
-          <w:highlight w:val="white"/>
-          <w:lang w:val="en-US"/>
-        </w:rPr>
-        <w:tab/>
-      </w:r>
-      <w:r>
-        <w:rPr>
-          <w:rFonts w:ascii="Times New Roman" w:hAnsi="Times New Roman" w:cs="Times New Roman"/>
-          <w:color w:val="auto"/>
-          <w:sz w:val="18"/>
-          <w:szCs w:val="18"/>
-          <w:highlight w:val="white"/>
-          <w:lang w:val="en-US"/>
-        </w:rPr>
-        <w:tab/>
-      </w:r>
-      <w:r>
-        <w:rPr>
-          <w:rFonts w:ascii="Times New Roman" w:hAnsi="Times New Roman" w:cs="Times New Roman"/>
-          <w:color w:val="auto"/>
-          <w:sz w:val="18"/>
-          <w:szCs w:val="18"/>
-          <w:highlight w:val="white"/>
-          <w:lang w:val="en-US"/>
-        </w:rPr>
-        <w:tab/>
-      </w:r>
-      <w:proofErr w:type="spellStart"/>
-      <w:r>
-        <w:rPr>
-          <w:rFonts w:ascii="Times New Roman" w:hAnsi="Times New Roman" w:cs="Times New Roman"/>
-          <w:color w:val="auto"/>
-          <w:sz w:val="18"/>
-          <w:szCs w:val="18"/>
-          <w:highlight w:val="white"/>
+          <w:lang w:val="en-US"/>
+        </w:rPr>
+      </w:pPr>
+      <w:r>
+        <w:rPr>
+          <w:rFonts w:ascii="Times New Roman" w:hAnsi="Times New Roman" w:cs="Times New Roman"/>
+          <w:color w:val="auto"/>
+          <w:sz w:val="18"/>
+          <w:szCs w:val="18"/>
+          <w:highlight w:val="white"/>
+          <w:lang w:val="en-US"/>
+        </w:rPr>
+        <w:tab/>
+      </w:r>
+      <w:r>
+        <w:rPr>
+          <w:rFonts w:ascii="Times New Roman" w:hAnsi="Times New Roman" w:cs="Times New Roman"/>
+          <w:color w:val="auto"/>
+          <w:sz w:val="18"/>
+          <w:szCs w:val="18"/>
+          <w:highlight w:val="white"/>
+          <w:lang w:val="en-US"/>
+        </w:rPr>
+        <w:tab/>
+      </w:r>
+      <w:r>
+        <w:rPr>
+          <w:rFonts w:ascii="Times New Roman" w:hAnsi="Times New Roman" w:cs="Times New Roman"/>
+          <w:color w:val="auto"/>
+          <w:sz w:val="18"/>
+          <w:szCs w:val="18"/>
+          <w:highlight w:val="white"/>
+          <w:lang w:val="en-US"/>
+        </w:rPr>
+        <w:tab/>
+      </w:r>
+      <w:proofErr w:type="gramStart"/>
+      <w:r>
+        <w:rPr>
+          <w:rFonts w:ascii="Times New Roman" w:hAnsi="Times New Roman" w:cs="Times New Roman"/>
+          <w:color w:val="auto"/>
+          <w:sz w:val="18"/>
+          <w:szCs w:val="18"/>
+          <w:highlight w:val="white"/>
+          <w:lang w:val="en-US"/>
         </w:rPr>
         <w:t>else</w:t>
       </w:r>
-      <w:proofErr w:type="spellEnd"/>
+      <w:proofErr w:type="gramEnd"/>
     </w:p>
     <w:p>
       <w:pPr>
@@ -6954,35 +6993,39 @@
           <w:sz w:val="18"/>
           <w:szCs w:val="18"/>
           <w:highlight w:val="white"/>
-        </w:rPr>
-      </w:pPr>
-      <w:r>
-        <w:rPr>
-          <w:rFonts w:ascii="Times New Roman" w:hAnsi="Times New Roman" w:cs="Times New Roman"/>
-          <w:color w:val="auto"/>
-          <w:sz w:val="18"/>
-          <w:szCs w:val="18"/>
-          <w:highlight w:val="white"/>
-        </w:rPr>
-        <w:tab/>
-      </w:r>
-      <w:r>
-        <w:rPr>
-          <w:rFonts w:ascii="Times New Roman" w:hAnsi="Times New Roman" w:cs="Times New Roman"/>
-          <w:color w:val="auto"/>
-          <w:sz w:val="18"/>
-          <w:szCs w:val="18"/>
-          <w:highlight w:val="white"/>
-        </w:rPr>
-        <w:tab/>
-      </w:r>
-      <w:r>
-        <w:rPr>
-          <w:rFonts w:ascii="Times New Roman" w:hAnsi="Times New Roman" w:cs="Times New Roman"/>
-          <w:color w:val="auto"/>
-          <w:sz w:val="18"/>
-          <w:szCs w:val="18"/>
-          <w:highlight w:val="white"/>
+          <w:lang w:val="en-US"/>
+        </w:rPr>
+      </w:pPr>
+      <w:r>
+        <w:rPr>
+          <w:rFonts w:ascii="Times New Roman" w:hAnsi="Times New Roman" w:cs="Times New Roman"/>
+          <w:color w:val="auto"/>
+          <w:sz w:val="18"/>
+          <w:szCs w:val="18"/>
+          <w:highlight w:val="white"/>
+          <w:lang w:val="en-US"/>
+        </w:rPr>
+        <w:tab/>
+      </w:r>
+      <w:r>
+        <w:rPr>
+          <w:rFonts w:ascii="Times New Roman" w:hAnsi="Times New Roman" w:cs="Times New Roman"/>
+          <w:color w:val="auto"/>
+          <w:sz w:val="18"/>
+          <w:szCs w:val="18"/>
+          <w:highlight w:val="white"/>
+          <w:lang w:val="en-US"/>
+        </w:rPr>
+        <w:tab/>
+      </w:r>
+      <w:r>
+        <w:rPr>
+          <w:rFonts w:ascii="Times New Roman" w:hAnsi="Times New Roman" w:cs="Times New Roman"/>
+          <w:color w:val="auto"/>
+          <w:sz w:val="18"/>
+          <w:szCs w:val="18"/>
+          <w:highlight w:val="white"/>
+          <w:lang w:val="en-US"/>
         </w:rPr>
         <w:tab/>
         <w:t>{</w:t>
@@ -7017,36 +7060,40 @@
           <w:sz w:val="18"/>
           <w:szCs w:val="18"/>
           <w:highlight w:val="white"/>
-        </w:rPr>
-        <w:tab/>
-      </w:r>
-      <w:r>
-        <w:rPr>
-          <w:rFonts w:ascii="Times New Roman" w:hAnsi="Times New Roman" w:cs="Times New Roman"/>
-          <w:color w:val="auto"/>
-          <w:sz w:val="18"/>
-          <w:szCs w:val="18"/>
-          <w:highlight w:val="white"/>
-        </w:rPr>
-        <w:tab/>
-      </w:r>
-      <w:r>
-        <w:rPr>
-          <w:rFonts w:ascii="Times New Roman" w:hAnsi="Times New Roman" w:cs="Times New Roman"/>
-          <w:color w:val="auto"/>
-          <w:sz w:val="18"/>
-          <w:szCs w:val="18"/>
-          <w:highlight w:val="white"/>
-        </w:rPr>
-        <w:tab/>
-      </w:r>
-      <w:r>
-        <w:rPr>
-          <w:rFonts w:ascii="Times New Roman" w:hAnsi="Times New Roman" w:cs="Times New Roman"/>
-          <w:color w:val="auto"/>
-          <w:sz w:val="18"/>
-          <w:szCs w:val="18"/>
-          <w:highlight w:val="white"/>
+          <w:lang w:val="en-US"/>
+        </w:rPr>
+        <w:tab/>
+      </w:r>
+      <w:r>
+        <w:rPr>
+          <w:rFonts w:ascii="Times New Roman" w:hAnsi="Times New Roman" w:cs="Times New Roman"/>
+          <w:color w:val="auto"/>
+          <w:sz w:val="18"/>
+          <w:szCs w:val="18"/>
+          <w:highlight w:val="white"/>
+          <w:lang w:val="en-US"/>
+        </w:rPr>
+        <w:tab/>
+      </w:r>
+      <w:r>
+        <w:rPr>
+          <w:rFonts w:ascii="Times New Roman" w:hAnsi="Times New Roman" w:cs="Times New Roman"/>
+          <w:color w:val="auto"/>
+          <w:sz w:val="18"/>
+          <w:szCs w:val="18"/>
+          <w:highlight w:val="white"/>
+          <w:lang w:val="en-US"/>
+        </w:rPr>
+        <w:tab/>
+      </w:r>
+      <w:r>
+        <w:rPr>
+          <w:rFonts w:ascii="Times New Roman" w:hAnsi="Times New Roman" w:cs="Times New Roman"/>
+          <w:color w:val="auto"/>
+          <w:sz w:val="18"/>
+          <w:szCs w:val="18"/>
+          <w:highlight w:val="white"/>
+          <w:lang w:val="en-US"/>
         </w:rPr>
         <w:tab/>
       </w:r>
@@ -7540,51 +7587,76 @@
           <w:sz w:val="18"/>
           <w:szCs w:val="18"/>
           <w:highlight w:val="white"/>
-        </w:rPr>
-      </w:pPr>
-      <w:r>
-        <w:rPr>
-          <w:rFonts w:ascii="Times New Roman" w:hAnsi="Times New Roman" w:cs="Times New Roman"/>
-          <w:color w:val="auto"/>
-          <w:sz w:val="18"/>
-          <w:szCs w:val="18"/>
-          <w:highlight w:val="white"/>
-          <w:lang w:val="en-US"/>
-        </w:rPr>
-        <w:tab/>
-      </w:r>
-      <w:r>
-        <w:rPr>
-          <w:rFonts w:ascii="Times New Roman" w:hAnsi="Times New Roman" w:cs="Times New Roman"/>
-          <w:color w:val="auto"/>
-          <w:sz w:val="18"/>
-          <w:szCs w:val="18"/>
-          <w:highlight w:val="white"/>
-          <w:lang w:val="en-US"/>
-        </w:rPr>
-        <w:tab/>
-      </w:r>
-      <w:r>
-        <w:rPr>
-          <w:rFonts w:ascii="Times New Roman" w:hAnsi="Times New Roman" w:cs="Times New Roman"/>
-          <w:color w:val="auto"/>
-          <w:sz w:val="18"/>
-          <w:szCs w:val="18"/>
-          <w:highlight w:val="white"/>
-          <w:lang w:val="en-US"/>
-        </w:rPr>
-        <w:tab/>
-      </w:r>
-      <w:r>
-        <w:rPr>
-          <w:rFonts w:ascii="Times New Roman" w:hAnsi="Times New Roman" w:cs="Times New Roman"/>
-          <w:color w:val="auto"/>
-          <w:sz w:val="18"/>
-          <w:szCs w:val="18"/>
-          <w:highlight w:val="white"/>
-          <w:lang w:val="en-US"/>
-        </w:rPr>
-        <w:tab/>
+          <w:lang w:val="en-US"/>
+        </w:rPr>
+      </w:pPr>
+      <w:r>
+        <w:rPr>
+          <w:rFonts w:ascii="Times New Roman" w:hAnsi="Times New Roman" w:cs="Times New Roman"/>
+          <w:color w:val="auto"/>
+          <w:sz w:val="18"/>
+          <w:szCs w:val="18"/>
+          <w:highlight w:val="white"/>
+          <w:lang w:val="en-US"/>
+        </w:rPr>
+        <w:tab/>
+      </w:r>
+      <w:r>
+        <w:rPr>
+          <w:rFonts w:ascii="Times New Roman" w:hAnsi="Times New Roman" w:cs="Times New Roman"/>
+          <w:color w:val="auto"/>
+          <w:sz w:val="18"/>
+          <w:szCs w:val="18"/>
+          <w:highlight w:val="white"/>
+          <w:lang w:val="en-US"/>
+        </w:rPr>
+        <w:tab/>
+      </w:r>
+      <w:r>
+        <w:rPr>
+          <w:rFonts w:ascii="Times New Roman" w:hAnsi="Times New Roman" w:cs="Times New Roman"/>
+          <w:color w:val="auto"/>
+          <w:sz w:val="18"/>
+          <w:szCs w:val="18"/>
+          <w:highlight w:val="white"/>
+          <w:lang w:val="en-US"/>
+        </w:rPr>
+        <w:tab/>
+      </w:r>
+      <w:r>
+        <w:rPr>
+          <w:rFonts w:ascii="Times New Roman" w:hAnsi="Times New Roman" w:cs="Times New Roman"/>
+          <w:color w:val="auto"/>
+          <w:sz w:val="18"/>
+          <w:szCs w:val="18"/>
+          <w:highlight w:val="white"/>
+          <w:lang w:val="en-US"/>
+        </w:rPr>
+        <w:tab/>
+      </w:r>
+      <w:proofErr w:type="gramStart"/>
+      <w:r>
+        <w:rPr>
+          <w:rFonts w:ascii="Times New Roman" w:hAnsi="Times New Roman" w:cs="Times New Roman"/>
+          <w:color w:val="auto"/>
+          <w:sz w:val="18"/>
+          <w:szCs w:val="18"/>
+          <w:highlight w:val="white"/>
+          <w:lang w:val="en-US"/>
+        </w:rPr>
+        <w:t>delete</w:t>
+      </w:r>
+      <w:proofErr w:type="gramEnd"/>
+      <w:r>
+        <w:rPr>
+          <w:rFonts w:ascii="Times New Roman" w:hAnsi="Times New Roman" w:cs="Times New Roman"/>
+          <w:color w:val="auto"/>
+          <w:sz w:val="18"/>
+          <w:szCs w:val="18"/>
+          <w:highlight w:val="white"/>
+          <w:lang w:val="en-US"/>
+        </w:rPr>
+        <w:t xml:space="preserve"> </w:t>
       </w:r>
       <w:proofErr w:type="spellStart"/>
       <w:r>
@@ -7594,8 +7666,9 @@
           <w:sz w:val="18"/>
           <w:szCs w:val="18"/>
           <w:highlight w:val="white"/>
-        </w:rPr>
-        <w:t>delete</w:t>
+          <w:lang w:val="en-US"/>
+        </w:rPr>
+        <w:t>oldTop</w:t>
       </w:r>
       <w:proofErr w:type="spellEnd"/>
       <w:r>
@@ -7605,28 +7678,7 @@
           <w:sz w:val="18"/>
           <w:szCs w:val="18"/>
           <w:highlight w:val="white"/>
-        </w:rPr>
-        <w:t xml:space="preserve"> </w:t>
-      </w:r>
-      <w:proofErr w:type="spellStart"/>
-      <w:r>
-        <w:rPr>
-          <w:rFonts w:ascii="Times New Roman" w:hAnsi="Times New Roman" w:cs="Times New Roman"/>
-          <w:color w:val="auto"/>
-          <w:sz w:val="18"/>
-          <w:szCs w:val="18"/>
-          <w:highlight w:val="white"/>
-        </w:rPr>
-        <w:t>oldTop</w:t>
-      </w:r>
-      <w:proofErr w:type="spellEnd"/>
-      <w:r>
-        <w:rPr>
-          <w:rFonts w:ascii="Times New Roman" w:hAnsi="Times New Roman" w:cs="Times New Roman"/>
-          <w:color w:val="auto"/>
-          <w:sz w:val="18"/>
-          <w:szCs w:val="18"/>
-          <w:highlight w:val="white"/>
+          <w:lang w:val="en-US"/>
         </w:rPr>
         <w:t>;</w:t>
       </w:r>
@@ -7650,91 +7702,76 @@
           <w:sz w:val="18"/>
           <w:szCs w:val="18"/>
           <w:highlight w:val="white"/>
-        </w:rPr>
-      </w:pPr>
-      <w:r>
-        <w:rPr>
-          <w:rFonts w:ascii="Times New Roman" w:hAnsi="Times New Roman" w:cs="Times New Roman"/>
-          <w:color w:val="auto"/>
-          <w:sz w:val="18"/>
-          <w:szCs w:val="18"/>
-          <w:highlight w:val="white"/>
-        </w:rPr>
-        <w:tab/>
-      </w:r>
-      <w:r>
-        <w:rPr>
-          <w:rFonts w:ascii="Times New Roman" w:hAnsi="Times New Roman" w:cs="Times New Roman"/>
-          <w:color w:val="auto"/>
-          <w:sz w:val="18"/>
-          <w:szCs w:val="18"/>
-          <w:highlight w:val="white"/>
-        </w:rPr>
-        <w:tab/>
-      </w:r>
-      <w:r>
-        <w:rPr>
-          <w:rFonts w:ascii="Times New Roman" w:hAnsi="Times New Roman" w:cs="Times New Roman"/>
-          <w:color w:val="auto"/>
-          <w:sz w:val="18"/>
-          <w:szCs w:val="18"/>
-          <w:highlight w:val="white"/>
-        </w:rPr>
-        <w:tab/>
-      </w:r>
-      <w:r>
-        <w:rPr>
-          <w:rFonts w:ascii="Times New Roman" w:hAnsi="Times New Roman" w:cs="Times New Roman"/>
-          <w:color w:val="auto"/>
-          <w:sz w:val="18"/>
-          <w:szCs w:val="18"/>
-          <w:highlight w:val="white"/>
-        </w:rPr>
-        <w:tab/>
-      </w:r>
-      <w:proofErr w:type="spellStart"/>
-      <w:r>
-        <w:rPr>
-          <w:rFonts w:ascii="Times New Roman" w:hAnsi="Times New Roman" w:cs="Times New Roman"/>
-          <w:color w:val="auto"/>
-          <w:sz w:val="18"/>
-          <w:szCs w:val="18"/>
-          <w:highlight w:val="white"/>
+          <w:lang w:val="en-US"/>
+        </w:rPr>
+      </w:pPr>
+      <w:r>
+        <w:rPr>
+          <w:rFonts w:ascii="Times New Roman" w:hAnsi="Times New Roman" w:cs="Times New Roman"/>
+          <w:color w:val="auto"/>
+          <w:sz w:val="18"/>
+          <w:szCs w:val="18"/>
+          <w:highlight w:val="white"/>
+          <w:lang w:val="en-US"/>
+        </w:rPr>
+        <w:tab/>
+      </w:r>
+      <w:r>
+        <w:rPr>
+          <w:rFonts w:ascii="Times New Roman" w:hAnsi="Times New Roman" w:cs="Times New Roman"/>
+          <w:color w:val="auto"/>
+          <w:sz w:val="18"/>
+          <w:szCs w:val="18"/>
+          <w:highlight w:val="white"/>
+          <w:lang w:val="en-US"/>
+        </w:rPr>
+        <w:tab/>
+      </w:r>
+      <w:r>
+        <w:rPr>
+          <w:rFonts w:ascii="Times New Roman" w:hAnsi="Times New Roman" w:cs="Times New Roman"/>
+          <w:color w:val="auto"/>
+          <w:sz w:val="18"/>
+          <w:szCs w:val="18"/>
+          <w:highlight w:val="white"/>
+          <w:lang w:val="en-US"/>
+        </w:rPr>
+        <w:tab/>
+      </w:r>
+      <w:r>
+        <w:rPr>
+          <w:rFonts w:ascii="Times New Roman" w:hAnsi="Times New Roman" w:cs="Times New Roman"/>
+          <w:color w:val="auto"/>
+          <w:sz w:val="18"/>
+          <w:szCs w:val="18"/>
+          <w:highlight w:val="white"/>
+          <w:lang w:val="en-US"/>
+        </w:rPr>
+        <w:tab/>
+      </w:r>
+      <w:proofErr w:type="gramStart"/>
+      <w:r>
+        <w:rPr>
+          <w:rFonts w:ascii="Times New Roman" w:hAnsi="Times New Roman" w:cs="Times New Roman"/>
+          <w:color w:val="auto"/>
+          <w:sz w:val="18"/>
+          <w:szCs w:val="18"/>
+          <w:highlight w:val="white"/>
+          <w:lang w:val="en-US"/>
         </w:rPr>
         <w:t>return</w:t>
       </w:r>
-      <w:proofErr w:type="spellEnd"/>
-      <w:r>
-        <w:rPr>
-          <w:rFonts w:ascii="Times New Roman" w:hAnsi="Times New Roman" w:cs="Times New Roman"/>
-          <w:color w:val="auto"/>
-          <w:sz w:val="18"/>
-          <w:szCs w:val="18"/>
-          <w:highlight w:val="white"/>
-        </w:rPr>
-        <w:t xml:space="preserve"> </w:t>
-      </w:r>
-      <w:proofErr w:type="spellStart"/>
-      <w:r>
-        <w:rPr>
-          <w:rFonts w:ascii="Times New Roman" w:hAnsi="Times New Roman" w:cs="Times New Roman"/>
-          <w:color w:val="auto"/>
-          <w:sz w:val="18"/>
-          <w:szCs w:val="18"/>
-          <w:highlight w:val="white"/>
-        </w:rPr>
-        <w:t>r</w:t>
-      </w:r>
-      <w:proofErr w:type="spellEnd"/>
-      <w:r>
-        <w:rPr>
-          <w:rFonts w:ascii="Times New Roman" w:hAnsi="Times New Roman" w:cs="Times New Roman"/>
-          <w:color w:val="auto"/>
-          <w:sz w:val="18"/>
-          <w:szCs w:val="18"/>
-          <w:highlight w:val="white"/>
-        </w:rPr>
-        <w:t>;</w:t>
+      <w:proofErr w:type="gramEnd"/>
+      <w:r>
+        <w:rPr>
+          <w:rFonts w:ascii="Times New Roman" w:hAnsi="Times New Roman" w:cs="Times New Roman"/>
+          <w:color w:val="auto"/>
+          <w:sz w:val="18"/>
+          <w:szCs w:val="18"/>
+          <w:highlight w:val="white"/>
+          <w:lang w:val="en-US"/>
+        </w:rPr>
+        <w:t xml:space="preserve"> r;</w:t>
       </w:r>
     </w:p>
     <w:p>
@@ -7766,38 +7803,31 @@
           <w:sz w:val="18"/>
           <w:szCs w:val="18"/>
           <w:highlight w:val="white"/>
-        </w:rPr>
-        <w:tab/>
-      </w:r>
-      <w:r>
-        <w:rPr>
-          <w:rFonts w:ascii="Times New Roman" w:hAnsi="Times New Roman" w:cs="Times New Roman"/>
-          <w:color w:val="auto"/>
-          <w:sz w:val="18"/>
-          <w:szCs w:val="18"/>
-          <w:highlight w:val="white"/>
-        </w:rPr>
-        <w:tab/>
-      </w:r>
-      <w:r>
-        <w:rPr>
-          <w:rFonts w:ascii="Times New Roman" w:hAnsi="Times New Roman" w:cs="Times New Roman"/>
-          <w:color w:val="auto"/>
-          <w:sz w:val="18"/>
-          <w:szCs w:val="18"/>
-          <w:highlight w:val="white"/>
-        </w:rPr>
-        <w:tab/>
-      </w:r>
-      <w:r>
-        <w:rPr>
-          <w:rFonts w:ascii="Times New Roman" w:hAnsi="Times New Roman" w:cs="Times New Roman"/>
-          <w:color w:val="auto"/>
-          <w:sz w:val="18"/>
-          <w:szCs w:val="18"/>
-          <w:highlight w:val="white"/>
-          <w:lang w:val="en-US"/>
-        </w:rPr>
+          <w:lang w:val="en-US"/>
+        </w:rPr>
+        <w:tab/>
+      </w:r>
+      <w:r>
+        <w:rPr>
+          <w:rFonts w:ascii="Times New Roman" w:hAnsi="Times New Roman" w:cs="Times New Roman"/>
+          <w:color w:val="auto"/>
+          <w:sz w:val="18"/>
+          <w:szCs w:val="18"/>
+          <w:highlight w:val="white"/>
+          <w:lang w:val="en-US"/>
+        </w:rPr>
+        <w:tab/>
+      </w:r>
+      <w:r>
+        <w:rPr>
+          <w:rFonts w:ascii="Times New Roman" w:hAnsi="Times New Roman" w:cs="Times New Roman"/>
+          <w:color w:val="auto"/>
+          <w:sz w:val="18"/>
+          <w:szCs w:val="18"/>
+          <w:highlight w:val="white"/>
+          <w:lang w:val="en-US"/>
+        </w:rPr>
+        <w:tab/>
         <w:t>}</w:t>
       </w:r>
     </w:p>
@@ -9003,38 +9033,30 @@
           <w:sz w:val="18"/>
           <w:szCs w:val="18"/>
           <w:highlight w:val="white"/>
-        </w:rPr>
-      </w:pPr>
-      <w:r>
-        <w:rPr>
-          <w:rFonts w:ascii="Times New Roman" w:hAnsi="Times New Roman" w:cs="Times New Roman"/>
-          <w:color w:val="auto"/>
-          <w:sz w:val="18"/>
-          <w:szCs w:val="18"/>
-          <w:highlight w:val="white"/>
-          <w:lang w:val="en-US"/>
-        </w:rPr>
-        <w:tab/>
-      </w:r>
-      <w:r>
-        <w:rPr>
-          <w:rFonts w:ascii="Times New Roman" w:hAnsi="Times New Roman" w:cs="Times New Roman"/>
-          <w:color w:val="auto"/>
-          <w:sz w:val="18"/>
-          <w:szCs w:val="18"/>
-          <w:highlight w:val="white"/>
-          <w:lang w:val="en-US"/>
-        </w:rPr>
-        <w:tab/>
-      </w:r>
-      <w:r>
-        <w:rPr>
-          <w:rFonts w:ascii="Times New Roman" w:hAnsi="Times New Roman" w:cs="Times New Roman"/>
-          <w:color w:val="auto"/>
-          <w:sz w:val="18"/>
-          <w:szCs w:val="18"/>
-          <w:highlight w:val="white"/>
-        </w:rPr>
+          <w:lang w:val="en-US"/>
+        </w:rPr>
+      </w:pPr>
+      <w:r>
+        <w:rPr>
+          <w:rFonts w:ascii="Times New Roman" w:hAnsi="Times New Roman" w:cs="Times New Roman"/>
+          <w:color w:val="auto"/>
+          <w:sz w:val="18"/>
+          <w:szCs w:val="18"/>
+          <w:highlight w:val="white"/>
+          <w:lang w:val="en-US"/>
+        </w:rPr>
+        <w:tab/>
+      </w:r>
+      <w:r>
+        <w:rPr>
+          <w:rFonts w:ascii="Times New Roman" w:hAnsi="Times New Roman" w:cs="Times New Roman"/>
+          <w:color w:val="auto"/>
+          <w:sz w:val="18"/>
+          <w:szCs w:val="18"/>
+          <w:highlight w:val="white"/>
+          <w:lang w:val="en-US"/>
+        </w:rPr>
+        <w:tab/>
         <w:t>}</w:t>
       </w:r>
     </w:p>
@@ -9057,25 +9079,28 @@
           <w:sz w:val="18"/>
           <w:szCs w:val="18"/>
           <w:highlight w:val="white"/>
-        </w:rPr>
-      </w:pPr>
-      <w:r>
-        <w:rPr>
-          <w:rFonts w:ascii="Times New Roman" w:hAnsi="Times New Roman" w:cs="Times New Roman"/>
-          <w:color w:val="auto"/>
-          <w:sz w:val="18"/>
-          <w:szCs w:val="18"/>
-          <w:highlight w:val="white"/>
-        </w:rPr>
-        <w:tab/>
-      </w:r>
-      <w:r>
-        <w:rPr>
-          <w:rFonts w:ascii="Times New Roman" w:hAnsi="Times New Roman" w:cs="Times New Roman"/>
-          <w:color w:val="auto"/>
-          <w:sz w:val="18"/>
-          <w:szCs w:val="18"/>
-          <w:highlight w:val="white"/>
+          <w:lang w:val="en-US"/>
+        </w:rPr>
+      </w:pPr>
+      <w:r>
+        <w:rPr>
+          <w:rFonts w:ascii="Times New Roman" w:hAnsi="Times New Roman" w:cs="Times New Roman"/>
+          <w:color w:val="auto"/>
+          <w:sz w:val="18"/>
+          <w:szCs w:val="18"/>
+          <w:highlight w:val="white"/>
+          <w:lang w:val="en-US"/>
+        </w:rPr>
+        <w:tab/>
+      </w:r>
+      <w:r>
+        <w:rPr>
+          <w:rFonts w:ascii="Times New Roman" w:hAnsi="Times New Roman" w:cs="Times New Roman"/>
+          <w:color w:val="auto"/>
+          <w:sz w:val="18"/>
+          <w:szCs w:val="18"/>
+          <w:highlight w:val="white"/>
+          <w:lang w:val="en-US"/>
         </w:rPr>
         <w:tab/>
       </w:r>
@@ -9109,16 +9134,18 @@
           <w:sz w:val="18"/>
           <w:szCs w:val="18"/>
           <w:highlight w:val="white"/>
-        </w:rPr>
-        <w:tab/>
-      </w:r>
-      <w:r>
-        <w:rPr>
-          <w:rFonts w:ascii="Times New Roman" w:hAnsi="Times New Roman" w:cs="Times New Roman"/>
-          <w:color w:val="auto"/>
-          <w:sz w:val="18"/>
-          <w:szCs w:val="18"/>
-          <w:highlight w:val="white"/>
+          <w:lang w:val="en-US"/>
+        </w:rPr>
+        <w:tab/>
+      </w:r>
+      <w:r>
+        <w:rPr>
+          <w:rFonts w:ascii="Times New Roman" w:hAnsi="Times New Roman" w:cs="Times New Roman"/>
+          <w:color w:val="auto"/>
+          <w:sz w:val="18"/>
+          <w:szCs w:val="18"/>
+          <w:highlight w:val="white"/>
+          <w:lang w:val="en-US"/>
         </w:rPr>
         <w:tab/>
       </w:r>
@@ -9457,6 +9484,7 @@
           <w:lang w:val="en-US"/>
         </w:rPr>
         <w:tab/>
+        <w:t>Stack:</w:t>
       </w:r>
       <w:proofErr w:type="gramStart"/>
       <w:r>
@@ -9468,7 +9496,7 @@
           <w:highlight w:val="white"/>
           <w:lang w:val="en-US"/>
         </w:rPr>
-        <w:t>void</w:t>
+        <w:t>:~</w:t>
       </w:r>
       <w:proofErr w:type="gramEnd"/>
       <w:r>
@@ -9480,7 +9508,7 @@
           <w:highlight w:val="white"/>
           <w:lang w:val="en-US"/>
         </w:rPr>
-        <w:t xml:space="preserve"> Stack::destroy(void)//</w:t>
+        <w:t>Stack(void)//</w:t>
       </w:r>
     </w:p>
     <w:p>
@@ -9892,56 +9920,12 @@
         <w:spacing w:line="240" w:lineRule="auto"/>
         <w:rPr>
           <w:rFonts w:ascii="Times New Roman" w:hAnsi="Times New Roman" w:cs="Times New Roman"/>
-          <w:color w:val="000000" w:themeColor="text1"/>
-          <w:sz w:val="20"/>
-          <w:szCs w:val="20"/>
-          <w:lang w:val="en-US"/>
-        </w:rPr>
-      </w:pPr>
-    </w:p>
-    <w:p>
-      <w:pPr>
-        <w:spacing w:line="360" w:lineRule="auto"/>
-        <w:ind w:left="709"/>
-        <w:jc w:val="both"/>
-        <w:rPr>
-          <w:rFonts w:ascii="Times New Roman" w:eastAsia="Times New Roman" w:hAnsi="Times New Roman" w:cs="Times New Roman"/>
-          <w:b/>
-          <w:sz w:val="28"/>
-          <w:szCs w:val="28"/>
-          <w:lang w:val="en-US"/>
-        </w:rPr>
-      </w:pPr>
-      <w:r>
-        <w:rPr>
-          <w:rFonts w:ascii="Times New Roman" w:eastAsia="Times New Roman" w:hAnsi="Times New Roman" w:cs="Times New Roman"/>
-          <w:b/>
-          <w:sz w:val="28"/>
-          <w:szCs w:val="28"/>
-          <w:lang w:val="en-US"/>
-        </w:rPr>
-        <w:t>main</w:t>
-      </w:r>
-      <w:r>
-        <w:rPr>
-          <w:rFonts w:ascii="Times New Roman" w:eastAsia="Times New Roman" w:hAnsi="Times New Roman" w:cs="Times New Roman"/>
-          <w:b/>
-          <w:sz w:val="28"/>
-          <w:szCs w:val="28"/>
-          <w:lang w:val="en-US"/>
-        </w:rPr>
-        <w:t>.</w:t>
-      </w:r>
-      <w:r>
-        <w:rPr>
-          <w:rFonts w:ascii="Times New Roman" w:eastAsia="Times New Roman" w:hAnsi="Times New Roman" w:cs="Times New Roman"/>
-          <w:b/>
-          <w:sz w:val="28"/>
-          <w:szCs w:val="28"/>
-          <w:lang w:val="en-US"/>
-        </w:rPr>
-        <w:t>cpp</w:t>
-      </w:r>
+          <w:color w:val="auto"/>
+          <w:sz w:val="18"/>
+          <w:szCs w:val="18"/>
+          <w:highlight w:val="white"/>
+        </w:rPr>
+      </w:pPr>
     </w:p>
     <w:p>
       <w:pPr>
@@ -9958,47 +9942,55 @@
         <w:spacing w:line="240" w:lineRule="auto"/>
         <w:rPr>
           <w:rFonts w:ascii="Times New Roman" w:hAnsi="Times New Roman" w:cs="Times New Roman"/>
-          <w:color w:val="auto"/>
-          <w:sz w:val="18"/>
-          <w:szCs w:val="18"/>
-          <w:highlight w:val="white"/>
-          <w:lang w:val="en-US"/>
-        </w:rPr>
-      </w:pPr>
-      <w:r>
-        <w:rPr>
-          <w:rFonts w:ascii="Times New Roman" w:hAnsi="Times New Roman" w:cs="Times New Roman"/>
-          <w:color w:val="auto"/>
-          <w:sz w:val="18"/>
-          <w:szCs w:val="18"/>
-          <w:highlight w:val="white"/>
-          <w:lang w:val="en-US"/>
-        </w:rPr>
-        <w:t>#include &lt;</w:t>
-      </w:r>
-      <w:proofErr w:type="spellStart"/>
-      <w:r>
-        <w:rPr>
-          <w:rFonts w:ascii="Times New Roman" w:hAnsi="Times New Roman" w:cs="Times New Roman"/>
-          <w:color w:val="auto"/>
-          <w:sz w:val="18"/>
-          <w:szCs w:val="18"/>
-          <w:highlight w:val="white"/>
-          <w:lang w:val="en-US"/>
-        </w:rPr>
-        <w:t>iostream</w:t>
-      </w:r>
-      <w:proofErr w:type="spellEnd"/>
-      <w:r>
-        <w:rPr>
-          <w:rFonts w:ascii="Times New Roman" w:hAnsi="Times New Roman" w:cs="Times New Roman"/>
-          <w:color w:val="auto"/>
-          <w:sz w:val="18"/>
-          <w:szCs w:val="18"/>
-          <w:highlight w:val="white"/>
-          <w:lang w:val="en-US"/>
-        </w:rPr>
-        <w:t>&gt;</w:t>
+          <w:color w:val="000000" w:themeColor="text1"/>
+          <w:sz w:val="20"/>
+          <w:szCs w:val="20"/>
+          <w:lang w:val="en-US"/>
+        </w:rPr>
+      </w:pPr>
+    </w:p>
+    <w:p>
+      <w:pPr>
+        <w:spacing w:line="360" w:lineRule="auto"/>
+        <w:ind w:left="709"/>
+        <w:jc w:val="both"/>
+        <w:rPr>
+          <w:rFonts w:ascii="Times New Roman" w:eastAsia="Times New Roman" w:hAnsi="Times New Roman" w:cs="Times New Roman"/>
+          <w:b/>
+          <w:sz w:val="28"/>
+          <w:szCs w:val="28"/>
+          <w:lang w:val="en-US"/>
+        </w:rPr>
+      </w:pPr>
+      <w:r>
+        <w:rPr>
+          <w:rFonts w:ascii="Times New Roman" w:eastAsia="Times New Roman" w:hAnsi="Times New Roman" w:cs="Times New Roman"/>
+          <w:b/>
+          <w:sz w:val="28"/>
+          <w:szCs w:val="28"/>
+          <w:lang w:val="en-US"/>
+        </w:rPr>
+        <w:t>main</w:t>
+      </w:r>
+      <w:r>
+        <w:rPr>
+          <w:rFonts w:ascii="Times New Roman" w:eastAsia="Times New Roman" w:hAnsi="Times New Roman" w:cs="Times New Roman"/>
+          <w:b/>
+          <w:sz w:val="28"/>
+          <w:szCs w:val="28"/>
+          <w:lang w:val="en-US"/>
+        </w:rPr>
+        <w:t>.</w:t>
+      </w:r>
+      <w:r>
+        <w:rPr>
+          <w:rFonts w:ascii="Times New Roman" w:eastAsia="Times New Roman" w:hAnsi="Times New Roman" w:cs="Times New Roman"/>
+          <w:b/>
+          <w:sz w:val="28"/>
+          <w:szCs w:val="28"/>
+          <w:lang w:val="en-US"/>
+        </w:rPr>
+        <w:t>cpp</w:t>
       </w:r>
     </w:p>
     <w:p>
@@ -10044,7 +10036,7 @@
           <w:highlight w:val="white"/>
           <w:lang w:val="en-US"/>
         </w:rPr>
-        <w:t>fstream</w:t>
+        <w:t>iostream</w:t>
       </w:r>
       <w:proofErr w:type="spellEnd"/>
       <w:r>
@@ -10102,7 +10094,7 @@
           <w:highlight w:val="white"/>
           <w:lang w:val="en-US"/>
         </w:rPr>
-        <w:t>cstdlib</w:t>
+        <w:t>fstream</w:t>
       </w:r>
       <w:proofErr w:type="spellEnd"/>
       <w:r>
@@ -10160,7 +10152,7 @@
           <w:highlight w:val="white"/>
           <w:lang w:val="en-US"/>
         </w:rPr>
-        <w:t>windows.h</w:t>
+        <w:t>cstdlib</w:t>
       </w:r>
       <w:proofErr w:type="spellEnd"/>
       <w:r>
@@ -10206,7 +10198,7 @@
           <w:highlight w:val="white"/>
           <w:lang w:val="en-US"/>
         </w:rPr>
-        <w:t>#include "</w:t>
+        <w:t>#include &lt;</w:t>
       </w:r>
       <w:proofErr w:type="spellStart"/>
       <w:r>
@@ -10218,7 +10210,7 @@
           <w:highlight w:val="white"/>
           <w:lang w:val="en-US"/>
         </w:rPr>
-        <w:t>St_class.h</w:t>
+        <w:t>windows.h</w:t>
       </w:r>
       <w:proofErr w:type="spellEnd"/>
       <w:r>
@@ -10230,7 +10222,7 @@
           <w:highlight w:val="white"/>
           <w:lang w:val="en-US"/>
         </w:rPr>
-        <w:t>"</w:t>
+        <w:t>&gt;</w:t>
       </w:r>
     </w:p>
     <w:p>
@@ -10255,29 +10247,40 @@
           <w:lang w:val="en-US"/>
         </w:rPr>
       </w:pPr>
-      <w:proofErr w:type="gramStart"/>
-      <w:r>
-        <w:rPr>
-          <w:rFonts w:ascii="Times New Roman" w:hAnsi="Times New Roman" w:cs="Times New Roman"/>
-          <w:color w:val="auto"/>
-          <w:sz w:val="18"/>
-          <w:szCs w:val="18"/>
-          <w:highlight w:val="white"/>
-          <w:lang w:val="en-US"/>
-        </w:rPr>
-        <w:t>using</w:t>
-      </w:r>
-      <w:proofErr w:type="gramEnd"/>
-      <w:r>
-        <w:rPr>
-          <w:rFonts w:ascii="Times New Roman" w:hAnsi="Times New Roman" w:cs="Times New Roman"/>
-          <w:color w:val="auto"/>
-          <w:sz w:val="18"/>
-          <w:szCs w:val="18"/>
-          <w:highlight w:val="white"/>
-          <w:lang w:val="en-US"/>
-        </w:rPr>
-        <w:t xml:space="preserve"> namespace std;</w:t>
+      <w:r>
+        <w:rPr>
+          <w:rFonts w:ascii="Times New Roman" w:hAnsi="Times New Roman" w:cs="Times New Roman"/>
+          <w:color w:val="auto"/>
+          <w:sz w:val="18"/>
+          <w:szCs w:val="18"/>
+          <w:highlight w:val="white"/>
+          <w:lang w:val="en-US"/>
+        </w:rPr>
+        <w:t>#include "</w:t>
+      </w:r>
+      <w:proofErr w:type="spellStart"/>
+      <w:r>
+        <w:rPr>
+          <w:rFonts w:ascii="Times New Roman" w:hAnsi="Times New Roman" w:cs="Times New Roman"/>
+          <w:color w:val="auto"/>
+          <w:sz w:val="18"/>
+          <w:szCs w:val="18"/>
+          <w:highlight w:val="white"/>
+          <w:lang w:val="en-US"/>
+        </w:rPr>
+        <w:t>St_class.h</w:t>
+      </w:r>
+      <w:proofErr w:type="spellEnd"/>
+      <w:r>
+        <w:rPr>
+          <w:rFonts w:ascii="Times New Roman" w:hAnsi="Times New Roman" w:cs="Times New Roman"/>
+          <w:color w:val="auto"/>
+          <w:sz w:val="18"/>
+          <w:szCs w:val="18"/>
+          <w:highlight w:val="white"/>
+          <w:lang w:val="en-US"/>
+        </w:rPr>
+        <w:t>"</w:t>
       </w:r>
     </w:p>
     <w:p>
@@ -10302,6 +10305,30 @@
           <w:lang w:val="en-US"/>
         </w:rPr>
       </w:pPr>
+      <w:proofErr w:type="gramStart"/>
+      <w:r>
+        <w:rPr>
+          <w:rFonts w:ascii="Times New Roman" w:hAnsi="Times New Roman" w:cs="Times New Roman"/>
+          <w:color w:val="auto"/>
+          <w:sz w:val="18"/>
+          <w:szCs w:val="18"/>
+          <w:highlight w:val="white"/>
+          <w:lang w:val="en-US"/>
+        </w:rPr>
+        <w:t>using</w:t>
+      </w:r>
+      <w:proofErr w:type="gramEnd"/>
+      <w:r>
+        <w:rPr>
+          <w:rFonts w:ascii="Times New Roman" w:hAnsi="Times New Roman" w:cs="Times New Roman"/>
+          <w:color w:val="auto"/>
+          <w:sz w:val="18"/>
+          <w:szCs w:val="18"/>
+          <w:highlight w:val="white"/>
+          <w:lang w:val="en-US"/>
+        </w:rPr>
+        <w:t xml:space="preserve"> namespace std;</w:t>
+      </w:r>
     </w:p>
     <w:p>
       <w:pPr>
@@ -10325,102 +10352,6 @@
           <w:lang w:val="en-US"/>
         </w:rPr>
       </w:pPr>
-      <w:proofErr w:type="gramStart"/>
-      <w:r>
-        <w:rPr>
-          <w:rFonts w:ascii="Times New Roman" w:hAnsi="Times New Roman" w:cs="Times New Roman"/>
-          <w:color w:val="auto"/>
-          <w:sz w:val="18"/>
-          <w:szCs w:val="18"/>
-          <w:highlight w:val="white"/>
-          <w:lang w:val="en-US"/>
-        </w:rPr>
-        <w:t>void</w:t>
-      </w:r>
-      <w:proofErr w:type="gramEnd"/>
-      <w:r>
-        <w:rPr>
-          <w:rFonts w:ascii="Times New Roman" w:hAnsi="Times New Roman" w:cs="Times New Roman"/>
-          <w:color w:val="auto"/>
-          <w:sz w:val="18"/>
-          <w:szCs w:val="18"/>
-          <w:highlight w:val="white"/>
-          <w:lang w:val="en-US"/>
-        </w:rPr>
-        <w:t xml:space="preserve"> result(</w:t>
-      </w:r>
-      <w:proofErr w:type="spellStart"/>
-      <w:r>
-        <w:rPr>
-          <w:rFonts w:ascii="Times New Roman" w:hAnsi="Times New Roman" w:cs="Times New Roman"/>
-          <w:color w:val="auto"/>
-          <w:sz w:val="18"/>
-          <w:szCs w:val="18"/>
-          <w:highlight w:val="white"/>
-          <w:lang w:val="en-US"/>
-        </w:rPr>
-        <w:t>ifstream</w:t>
-      </w:r>
-      <w:proofErr w:type="spellEnd"/>
-      <w:r>
-        <w:rPr>
-          <w:rFonts w:ascii="Times New Roman" w:hAnsi="Times New Roman" w:cs="Times New Roman"/>
-          <w:color w:val="auto"/>
-          <w:sz w:val="18"/>
-          <w:szCs w:val="18"/>
-          <w:highlight w:val="white"/>
-          <w:lang w:val="en-US"/>
-        </w:rPr>
-        <w:t xml:space="preserve">&amp; </w:t>
-      </w:r>
-      <w:proofErr w:type="spellStart"/>
-      <w:r>
-        <w:rPr>
-          <w:rFonts w:ascii="Times New Roman" w:hAnsi="Times New Roman" w:cs="Times New Roman"/>
-          <w:color w:val="auto"/>
-          <w:sz w:val="18"/>
-          <w:szCs w:val="18"/>
-          <w:highlight w:val="white"/>
-          <w:lang w:val="en-US"/>
-        </w:rPr>
-        <w:t>fin,Stack</w:t>
-      </w:r>
-      <w:proofErr w:type="spellEnd"/>
-      <w:r>
-        <w:rPr>
-          <w:rFonts w:ascii="Times New Roman" w:hAnsi="Times New Roman" w:cs="Times New Roman"/>
-          <w:color w:val="auto"/>
-          <w:sz w:val="18"/>
-          <w:szCs w:val="18"/>
-          <w:highlight w:val="white"/>
-          <w:lang w:val="en-US"/>
-        </w:rPr>
-        <w:t>&lt;</w:t>
-      </w:r>
-      <w:proofErr w:type="spellStart"/>
-      <w:r>
-        <w:rPr>
-          <w:rFonts w:ascii="Times New Roman" w:hAnsi="Times New Roman" w:cs="Times New Roman"/>
-          <w:color w:val="auto"/>
-          <w:sz w:val="18"/>
-          <w:szCs w:val="18"/>
-          <w:highlight w:val="white"/>
-          <w:lang w:val="en-US"/>
-        </w:rPr>
-        <w:t>int</w:t>
-      </w:r>
-      <w:proofErr w:type="spellEnd"/>
-      <w:r>
-        <w:rPr>
-          <w:rFonts w:ascii="Times New Roman" w:hAnsi="Times New Roman" w:cs="Times New Roman"/>
-          <w:color w:val="auto"/>
-          <w:sz w:val="18"/>
-          <w:szCs w:val="18"/>
-          <w:highlight w:val="white"/>
-          <w:lang w:val="en-US"/>
-        </w:rPr>
-        <w:t>&gt; s) {</w:t>
-      </w:r>
     </w:p>
     <w:p>
       <w:pPr>
@@ -10444,17 +10375,6 @@
           <w:lang w:val="en-US"/>
         </w:rPr>
       </w:pPr>
-      <w:r>
-        <w:rPr>
-          <w:rFonts w:ascii="Times New Roman" w:hAnsi="Times New Roman" w:cs="Times New Roman"/>
-          <w:color w:val="auto"/>
-          <w:sz w:val="18"/>
-          <w:szCs w:val="18"/>
-          <w:highlight w:val="white"/>
-          <w:lang w:val="en-US"/>
-        </w:rPr>
-        <w:tab/>
-      </w:r>
       <w:proofErr w:type="gramStart"/>
       <w:r>
         <w:rPr>
@@ -10465,7 +10385,7 @@
           <w:highlight w:val="white"/>
           <w:lang w:val="en-US"/>
         </w:rPr>
-        <w:t>char</w:t>
+        <w:t>void</w:t>
       </w:r>
       <w:proofErr w:type="gramEnd"/>
       <w:r>
@@ -10477,7 +10397,55 @@
           <w:highlight w:val="white"/>
           <w:lang w:val="en-US"/>
         </w:rPr>
-        <w:t xml:space="preserve"> a[100];</w:t>
+        <w:t xml:space="preserve"> result(</w:t>
+      </w:r>
+      <w:proofErr w:type="spellStart"/>
+      <w:r>
+        <w:rPr>
+          <w:rFonts w:ascii="Times New Roman" w:hAnsi="Times New Roman" w:cs="Times New Roman"/>
+          <w:color w:val="auto"/>
+          <w:sz w:val="18"/>
+          <w:szCs w:val="18"/>
+          <w:highlight w:val="white"/>
+          <w:lang w:val="en-US"/>
+        </w:rPr>
+        <w:t>ifstream</w:t>
+      </w:r>
+      <w:proofErr w:type="spellEnd"/>
+      <w:r>
+        <w:rPr>
+          <w:rFonts w:ascii="Times New Roman" w:hAnsi="Times New Roman" w:cs="Times New Roman"/>
+          <w:color w:val="auto"/>
+          <w:sz w:val="18"/>
+          <w:szCs w:val="18"/>
+          <w:highlight w:val="white"/>
+          <w:lang w:val="en-US"/>
+        </w:rPr>
+        <w:t>&amp; fin, Stack&lt;</w:t>
+      </w:r>
+      <w:proofErr w:type="spellStart"/>
+      <w:r>
+        <w:rPr>
+          <w:rFonts w:ascii="Times New Roman" w:hAnsi="Times New Roman" w:cs="Times New Roman"/>
+          <w:color w:val="auto"/>
+          <w:sz w:val="18"/>
+          <w:szCs w:val="18"/>
+          <w:highlight w:val="white"/>
+          <w:lang w:val="en-US"/>
+        </w:rPr>
+        <w:t>int</w:t>
+      </w:r>
+      <w:proofErr w:type="spellEnd"/>
+      <w:r>
+        <w:rPr>
+          <w:rFonts w:ascii="Times New Roman" w:hAnsi="Times New Roman" w:cs="Times New Roman"/>
+          <w:color w:val="auto"/>
+          <w:sz w:val="18"/>
+          <w:szCs w:val="18"/>
+          <w:highlight w:val="white"/>
+          <w:lang w:val="en-US"/>
+        </w:rPr>
+        <w:t>&gt; s) {</w:t>
       </w:r>
     </w:p>
     <w:p>
@@ -10514,7 +10482,6 @@
         <w:lastRenderedPageBreak/>
         <w:tab/>
       </w:r>
-      <w:proofErr w:type="spellStart"/>
       <w:proofErr w:type="gramStart"/>
       <w:r>
         <w:rPr>
@@ -10525,9 +10492,8 @@
           <w:highlight w:val="white"/>
           <w:lang w:val="en-US"/>
         </w:rPr>
-        <w:t>int</w:t>
-      </w:r>
-      <w:proofErr w:type="spellEnd"/>
+        <w:t>char</w:t>
+      </w:r>
       <w:proofErr w:type="gramEnd"/>
       <w:r>
         <w:rPr>
@@ -10538,7 +10504,7 @@
           <w:highlight w:val="white"/>
           <w:lang w:val="en-US"/>
         </w:rPr>
-        <w:t xml:space="preserve"> n1 = 100;</w:t>
+        <w:t xml:space="preserve"> a[100];</w:t>
       </w:r>
     </w:p>
     <w:p>
@@ -10598,7 +10564,7 @@
           <w:highlight w:val="white"/>
           <w:lang w:val="en-US"/>
         </w:rPr>
-        <w:t xml:space="preserve"> n = 0;</w:t>
+        <w:t xml:space="preserve"> n1 = 100;</w:t>
       </w:r>
     </w:p>
     <w:p>
@@ -10634,6 +10600,7 @@
         </w:rPr>
         <w:tab/>
       </w:r>
+      <w:proofErr w:type="spellStart"/>
       <w:proofErr w:type="gramStart"/>
       <w:r>
         <w:rPr>
@@ -10644,8 +10611,9 @@
           <w:highlight w:val="white"/>
           <w:lang w:val="en-US"/>
         </w:rPr>
-        <w:t>while</w:t>
-      </w:r>
+        <w:t>int</w:t>
+      </w:r>
+      <w:proofErr w:type="spellEnd"/>
       <w:proofErr w:type="gramEnd"/>
       <w:r>
         <w:rPr>
@@ -10656,7 +10624,7 @@
           <w:highlight w:val="white"/>
           <w:lang w:val="en-US"/>
         </w:rPr>
-        <w:t xml:space="preserve"> (n&lt;n1 &amp;&amp; fin &gt;&gt; a[n]) n++;</w:t>
+        <w:t xml:space="preserve"> n = 0;</w:t>
       </w:r>
     </w:p>
     <w:p>
@@ -10678,84 +10646,43 @@
           <w:sz w:val="18"/>
           <w:szCs w:val="18"/>
           <w:highlight w:val="white"/>
-        </w:rPr>
-      </w:pPr>
-      <w:r>
-        <w:rPr>
-          <w:rFonts w:ascii="Times New Roman" w:hAnsi="Times New Roman" w:cs="Times New Roman"/>
-          <w:color w:val="auto"/>
-          <w:sz w:val="18"/>
-          <w:szCs w:val="18"/>
-          <w:highlight w:val="white"/>
-          <w:lang w:val="en-US"/>
-        </w:rPr>
-        <w:tab/>
-      </w:r>
-      <w:proofErr w:type="spellStart"/>
-      <w:r>
-        <w:rPr>
-          <w:rFonts w:ascii="Times New Roman" w:hAnsi="Times New Roman" w:cs="Times New Roman"/>
-          <w:color w:val="auto"/>
-          <w:sz w:val="18"/>
-          <w:szCs w:val="18"/>
-          <w:highlight w:val="white"/>
-        </w:rPr>
-        <w:t>cout</w:t>
-      </w:r>
-      <w:proofErr w:type="spellEnd"/>
-      <w:r>
-        <w:rPr>
-          <w:rFonts w:ascii="Times New Roman" w:hAnsi="Times New Roman" w:cs="Times New Roman"/>
-          <w:color w:val="auto"/>
-          <w:sz w:val="18"/>
-          <w:szCs w:val="18"/>
-          <w:highlight w:val="white"/>
-        </w:rPr>
-        <w:t xml:space="preserve"> &lt;&lt; "Длина строки: " &lt;&lt; </w:t>
-      </w:r>
-      <w:proofErr w:type="spellStart"/>
-      <w:r>
-        <w:rPr>
-          <w:rFonts w:ascii="Times New Roman" w:hAnsi="Times New Roman" w:cs="Times New Roman"/>
-          <w:color w:val="auto"/>
-          <w:sz w:val="18"/>
-          <w:szCs w:val="18"/>
-          <w:highlight w:val="white"/>
-        </w:rPr>
-        <w:t>n</w:t>
-      </w:r>
-      <w:proofErr w:type="spellEnd"/>
-      <w:r>
-        <w:rPr>
-          <w:rFonts w:ascii="Times New Roman" w:hAnsi="Times New Roman" w:cs="Times New Roman"/>
-          <w:color w:val="auto"/>
-          <w:sz w:val="18"/>
-          <w:szCs w:val="18"/>
-          <w:highlight w:val="white"/>
-        </w:rPr>
-        <w:t xml:space="preserve"> &lt;&lt; </w:t>
-      </w:r>
-      <w:proofErr w:type="spellStart"/>
-      <w:r>
-        <w:rPr>
-          <w:rFonts w:ascii="Times New Roman" w:hAnsi="Times New Roman" w:cs="Times New Roman"/>
-          <w:color w:val="auto"/>
-          <w:sz w:val="18"/>
-          <w:szCs w:val="18"/>
-          <w:highlight w:val="white"/>
-        </w:rPr>
-        <w:t>endl</w:t>
-      </w:r>
-      <w:proofErr w:type="spellEnd"/>
-      <w:r>
-        <w:rPr>
-          <w:rFonts w:ascii="Times New Roman" w:hAnsi="Times New Roman" w:cs="Times New Roman"/>
-          <w:color w:val="auto"/>
-          <w:sz w:val="18"/>
-          <w:szCs w:val="18"/>
-          <w:highlight w:val="white"/>
-        </w:rPr>
-        <w:t>;</w:t>
+          <w:lang w:val="en-US"/>
+        </w:rPr>
+      </w:pPr>
+      <w:r>
+        <w:rPr>
+          <w:rFonts w:ascii="Times New Roman" w:hAnsi="Times New Roman" w:cs="Times New Roman"/>
+          <w:color w:val="auto"/>
+          <w:sz w:val="18"/>
+          <w:szCs w:val="18"/>
+          <w:highlight w:val="white"/>
+          <w:lang w:val="en-US"/>
+        </w:rPr>
+        <w:tab/>
+      </w:r>
+      <w:proofErr w:type="gramStart"/>
+      <w:r>
+        <w:rPr>
+          <w:rFonts w:ascii="Times New Roman" w:hAnsi="Times New Roman" w:cs="Times New Roman"/>
+          <w:color w:val="auto"/>
+          <w:sz w:val="18"/>
+          <w:szCs w:val="18"/>
+          <w:highlight w:val="white"/>
+          <w:lang w:val="en-US"/>
+        </w:rPr>
+        <w:t>while</w:t>
+      </w:r>
+      <w:proofErr w:type="gramEnd"/>
+      <w:r>
+        <w:rPr>
+          <w:rFonts w:ascii="Times New Roman" w:hAnsi="Times New Roman" w:cs="Times New Roman"/>
+          <w:color w:val="auto"/>
+          <w:sz w:val="18"/>
+          <w:szCs w:val="18"/>
+          <w:highlight w:val="white"/>
+          <w:lang w:val="en-US"/>
+        </w:rPr>
+        <w:t xml:space="preserve"> (n &lt; n1 &amp;&amp; fin &gt;&gt; a[n]) n++;</w:t>
       </w:r>
     </w:p>
     <w:p>
@@ -10777,42 +10704,18 @@
           <w:sz w:val="18"/>
           <w:szCs w:val="18"/>
           <w:highlight w:val="white"/>
-          <w:lang w:val="en-US"/>
-        </w:rPr>
-      </w:pPr>
-      <w:r>
-        <w:rPr>
-          <w:rFonts w:ascii="Times New Roman" w:hAnsi="Times New Roman" w:cs="Times New Roman"/>
-          <w:color w:val="auto"/>
-          <w:sz w:val="18"/>
-          <w:szCs w:val="18"/>
-          <w:highlight w:val="white"/>
-        </w:rPr>
-        <w:tab/>
-      </w:r>
-      <w:proofErr w:type="gramStart"/>
-      <w:r>
-        <w:rPr>
-          <w:rFonts w:ascii="Times New Roman" w:hAnsi="Times New Roman" w:cs="Times New Roman"/>
-          <w:color w:val="auto"/>
-          <w:sz w:val="18"/>
-          <w:szCs w:val="18"/>
-          <w:highlight w:val="white"/>
-          <w:lang w:val="en-US"/>
-        </w:rPr>
-        <w:t>for</w:t>
-      </w:r>
-      <w:proofErr w:type="gramEnd"/>
-      <w:r>
-        <w:rPr>
-          <w:rFonts w:ascii="Times New Roman" w:hAnsi="Times New Roman" w:cs="Times New Roman"/>
-          <w:color w:val="auto"/>
-          <w:sz w:val="18"/>
-          <w:szCs w:val="18"/>
-          <w:highlight w:val="white"/>
-          <w:lang w:val="en-US"/>
-        </w:rPr>
-        <w:t xml:space="preserve"> (</w:t>
+        </w:rPr>
+      </w:pPr>
+      <w:r>
+        <w:rPr>
+          <w:rFonts w:ascii="Times New Roman" w:hAnsi="Times New Roman" w:cs="Times New Roman"/>
+          <w:color w:val="auto"/>
+          <w:sz w:val="18"/>
+          <w:szCs w:val="18"/>
+          <w:highlight w:val="white"/>
+          <w:lang w:val="en-US"/>
+        </w:rPr>
+        <w:tab/>
       </w:r>
       <w:proofErr w:type="spellStart"/>
       <w:r>
@@ -10822,9 +10725,8 @@
           <w:sz w:val="18"/>
           <w:szCs w:val="18"/>
           <w:highlight w:val="white"/>
-          <w:lang w:val="en-US"/>
-        </w:rPr>
-        <w:t>int</w:t>
+        </w:rPr>
+        <w:t>cout</w:t>
       </w:r>
       <w:proofErr w:type="spellEnd"/>
       <w:r>
@@ -10834,9 +10736,8 @@
           <w:sz w:val="18"/>
           <w:szCs w:val="18"/>
           <w:highlight w:val="white"/>
-          <w:lang w:val="en-US"/>
-        </w:rPr>
-        <w:t xml:space="preserve"> </w:t>
+        </w:rPr>
+        <w:t xml:space="preserve"> &lt;&lt; "Длина строки: " &lt;&lt; </w:t>
       </w:r>
       <w:proofErr w:type="spellStart"/>
       <w:r>
@@ -10846,9 +10747,8 @@
           <w:sz w:val="18"/>
           <w:szCs w:val="18"/>
           <w:highlight w:val="white"/>
-          <w:lang w:val="en-US"/>
-        </w:rPr>
-        <w:t>i</w:t>
+        </w:rPr>
+        <w:t>n</w:t>
       </w:r>
       <w:proofErr w:type="spellEnd"/>
       <w:r>
@@ -10858,9 +10758,8 @@
           <w:sz w:val="18"/>
           <w:szCs w:val="18"/>
           <w:highlight w:val="white"/>
-          <w:lang w:val="en-US"/>
-        </w:rPr>
-        <w:t xml:space="preserve"> = 0; </w:t>
+        </w:rPr>
+        <w:t xml:space="preserve"> &lt;&lt; </w:t>
       </w:r>
       <w:proofErr w:type="spellStart"/>
       <w:r>
@@ -10870,9 +10769,8 @@
           <w:sz w:val="18"/>
           <w:szCs w:val="18"/>
           <w:highlight w:val="white"/>
-          <w:lang w:val="en-US"/>
-        </w:rPr>
-        <w:t>i</w:t>
+        </w:rPr>
+        <w:t>endl</w:t>
       </w:r>
       <w:proofErr w:type="spellEnd"/>
       <w:r>
@@ -10882,81 +10780,8 @@
           <w:sz w:val="18"/>
           <w:szCs w:val="18"/>
           <w:highlight w:val="white"/>
-          <w:lang w:val="en-US"/>
-        </w:rPr>
-        <w:t xml:space="preserve">&lt;n; </w:t>
-      </w:r>
-      <w:proofErr w:type="spellStart"/>
-      <w:r>
-        <w:rPr>
-          <w:rFonts w:ascii="Times New Roman" w:hAnsi="Times New Roman" w:cs="Times New Roman"/>
-          <w:color w:val="auto"/>
-          <w:sz w:val="18"/>
-          <w:szCs w:val="18"/>
-          <w:highlight w:val="white"/>
-          <w:lang w:val="en-US"/>
-        </w:rPr>
-        <w:t>i</w:t>
-      </w:r>
-      <w:proofErr w:type="spellEnd"/>
-      <w:r>
-        <w:rPr>
-          <w:rFonts w:ascii="Times New Roman" w:hAnsi="Times New Roman" w:cs="Times New Roman"/>
-          <w:color w:val="auto"/>
-          <w:sz w:val="18"/>
-          <w:szCs w:val="18"/>
-          <w:highlight w:val="white"/>
-          <w:lang w:val="en-US"/>
-        </w:rPr>
-        <w:t xml:space="preserve">++) </w:t>
-      </w:r>
-      <w:proofErr w:type="spellStart"/>
-      <w:r>
-        <w:rPr>
-          <w:rFonts w:ascii="Times New Roman" w:hAnsi="Times New Roman" w:cs="Times New Roman"/>
-          <w:color w:val="auto"/>
-          <w:sz w:val="18"/>
-          <w:szCs w:val="18"/>
-          <w:highlight w:val="white"/>
-          <w:lang w:val="en-US"/>
-        </w:rPr>
-        <w:t>cout</w:t>
-      </w:r>
-      <w:proofErr w:type="spellEnd"/>
-      <w:r>
-        <w:rPr>
-          <w:rFonts w:ascii="Times New Roman" w:hAnsi="Times New Roman" w:cs="Times New Roman"/>
-          <w:color w:val="auto"/>
-          <w:sz w:val="18"/>
-          <w:szCs w:val="18"/>
-          <w:highlight w:val="white"/>
-          <w:lang w:val="en-US"/>
-        </w:rPr>
-        <w:t xml:space="preserve"> &lt;&lt; a[</w:t>
-      </w:r>
-      <w:proofErr w:type="spellStart"/>
-      <w:r>
-        <w:rPr>
-          <w:rFonts w:ascii="Times New Roman" w:hAnsi="Times New Roman" w:cs="Times New Roman"/>
-          <w:color w:val="auto"/>
-          <w:sz w:val="18"/>
-          <w:szCs w:val="18"/>
-          <w:highlight w:val="white"/>
-          <w:lang w:val="en-US"/>
-        </w:rPr>
-        <w:t>i</w:t>
-      </w:r>
-      <w:proofErr w:type="spellEnd"/>
-      <w:r>
-        <w:rPr>
-          <w:rFonts w:ascii="Times New Roman" w:hAnsi="Times New Roman" w:cs="Times New Roman"/>
-          <w:color w:val="auto"/>
-          <w:sz w:val="18"/>
-          <w:szCs w:val="18"/>
-          <w:highlight w:val="white"/>
-          <w:lang w:val="en-US"/>
-        </w:rPr>
-        <w:t>];</w:t>
+        </w:rPr>
+        <w:t>;</w:t>
       </w:r>
     </w:p>
     <w:p>
@@ -10978,18 +10803,42 @@
           <w:sz w:val="18"/>
           <w:szCs w:val="18"/>
           <w:highlight w:val="white"/>
-        </w:rPr>
-      </w:pPr>
-      <w:r>
-        <w:rPr>
-          <w:rFonts w:ascii="Times New Roman" w:hAnsi="Times New Roman" w:cs="Times New Roman"/>
-          <w:color w:val="auto"/>
-          <w:sz w:val="18"/>
-          <w:szCs w:val="18"/>
-          <w:highlight w:val="white"/>
-          <w:lang w:val="en-US"/>
-        </w:rPr>
-        <w:tab/>
+          <w:lang w:val="en-US"/>
+        </w:rPr>
+      </w:pPr>
+      <w:r>
+        <w:rPr>
+          <w:rFonts w:ascii="Times New Roman" w:hAnsi="Times New Roman" w:cs="Times New Roman"/>
+          <w:color w:val="auto"/>
+          <w:sz w:val="18"/>
+          <w:szCs w:val="18"/>
+          <w:highlight w:val="white"/>
+        </w:rPr>
+        <w:tab/>
+      </w:r>
+      <w:proofErr w:type="gramStart"/>
+      <w:r>
+        <w:rPr>
+          <w:rFonts w:ascii="Times New Roman" w:hAnsi="Times New Roman" w:cs="Times New Roman"/>
+          <w:color w:val="auto"/>
+          <w:sz w:val="18"/>
+          <w:szCs w:val="18"/>
+          <w:highlight w:val="white"/>
+          <w:lang w:val="en-US"/>
+        </w:rPr>
+        <w:t>for</w:t>
+      </w:r>
+      <w:proofErr w:type="gramEnd"/>
+      <w:r>
+        <w:rPr>
+          <w:rFonts w:ascii="Times New Roman" w:hAnsi="Times New Roman" w:cs="Times New Roman"/>
+          <w:color w:val="auto"/>
+          <w:sz w:val="18"/>
+          <w:szCs w:val="18"/>
+          <w:highlight w:val="white"/>
+          <w:lang w:val="en-US"/>
+        </w:rPr>
+        <w:t xml:space="preserve"> (</w:t>
       </w:r>
       <w:proofErr w:type="spellStart"/>
       <w:r>
@@ -10999,6 +10848,103 @@
           <w:sz w:val="18"/>
           <w:szCs w:val="18"/>
           <w:highlight w:val="white"/>
+          <w:lang w:val="en-US"/>
+        </w:rPr>
+        <w:t>int</w:t>
+      </w:r>
+      <w:proofErr w:type="spellEnd"/>
+      <w:r>
+        <w:rPr>
+          <w:rFonts w:ascii="Times New Roman" w:hAnsi="Times New Roman" w:cs="Times New Roman"/>
+          <w:color w:val="auto"/>
+          <w:sz w:val="18"/>
+          <w:szCs w:val="18"/>
+          <w:highlight w:val="white"/>
+          <w:lang w:val="en-US"/>
+        </w:rPr>
+        <w:t xml:space="preserve"> </w:t>
+      </w:r>
+      <w:proofErr w:type="spellStart"/>
+      <w:r>
+        <w:rPr>
+          <w:rFonts w:ascii="Times New Roman" w:hAnsi="Times New Roman" w:cs="Times New Roman"/>
+          <w:color w:val="auto"/>
+          <w:sz w:val="18"/>
+          <w:szCs w:val="18"/>
+          <w:highlight w:val="white"/>
+          <w:lang w:val="en-US"/>
+        </w:rPr>
+        <w:t>i</w:t>
+      </w:r>
+      <w:proofErr w:type="spellEnd"/>
+      <w:r>
+        <w:rPr>
+          <w:rFonts w:ascii="Times New Roman" w:hAnsi="Times New Roman" w:cs="Times New Roman"/>
+          <w:color w:val="auto"/>
+          <w:sz w:val="18"/>
+          <w:szCs w:val="18"/>
+          <w:highlight w:val="white"/>
+          <w:lang w:val="en-US"/>
+        </w:rPr>
+        <w:t xml:space="preserve"> = 0; </w:t>
+      </w:r>
+      <w:proofErr w:type="spellStart"/>
+      <w:r>
+        <w:rPr>
+          <w:rFonts w:ascii="Times New Roman" w:hAnsi="Times New Roman" w:cs="Times New Roman"/>
+          <w:color w:val="auto"/>
+          <w:sz w:val="18"/>
+          <w:szCs w:val="18"/>
+          <w:highlight w:val="white"/>
+          <w:lang w:val="en-US"/>
+        </w:rPr>
+        <w:t>i</w:t>
+      </w:r>
+      <w:proofErr w:type="spellEnd"/>
+      <w:r>
+        <w:rPr>
+          <w:rFonts w:ascii="Times New Roman" w:hAnsi="Times New Roman" w:cs="Times New Roman"/>
+          <w:color w:val="auto"/>
+          <w:sz w:val="18"/>
+          <w:szCs w:val="18"/>
+          <w:highlight w:val="white"/>
+          <w:lang w:val="en-US"/>
+        </w:rPr>
+        <w:t xml:space="preserve"> &lt; n; </w:t>
+      </w:r>
+      <w:proofErr w:type="spellStart"/>
+      <w:r>
+        <w:rPr>
+          <w:rFonts w:ascii="Times New Roman" w:hAnsi="Times New Roman" w:cs="Times New Roman"/>
+          <w:color w:val="auto"/>
+          <w:sz w:val="18"/>
+          <w:szCs w:val="18"/>
+          <w:highlight w:val="white"/>
+          <w:lang w:val="en-US"/>
+        </w:rPr>
+        <w:t>i</w:t>
+      </w:r>
+      <w:proofErr w:type="spellEnd"/>
+      <w:r>
+        <w:rPr>
+          <w:rFonts w:ascii="Times New Roman" w:hAnsi="Times New Roman" w:cs="Times New Roman"/>
+          <w:color w:val="auto"/>
+          <w:sz w:val="18"/>
+          <w:szCs w:val="18"/>
+          <w:highlight w:val="white"/>
+          <w:lang w:val="en-US"/>
+        </w:rPr>
+        <w:t xml:space="preserve">++) </w:t>
+      </w:r>
+      <w:proofErr w:type="spellStart"/>
+      <w:r>
+        <w:rPr>
+          <w:rFonts w:ascii="Times New Roman" w:hAnsi="Times New Roman" w:cs="Times New Roman"/>
+          <w:color w:val="auto"/>
+          <w:sz w:val="18"/>
+          <w:szCs w:val="18"/>
+          <w:highlight w:val="white"/>
+          <w:lang w:val="en-US"/>
         </w:rPr>
         <w:t>cout</w:t>
       </w:r>
@@ -11010,8 +10956,9 @@
           <w:sz w:val="18"/>
           <w:szCs w:val="18"/>
           <w:highlight w:val="white"/>
-        </w:rPr>
-        <w:t xml:space="preserve"> &lt;&lt; </w:t>
+          <w:lang w:val="en-US"/>
+        </w:rPr>
+        <w:t xml:space="preserve"> &lt;&lt; a[</w:t>
       </w:r>
       <w:proofErr w:type="spellStart"/>
       <w:r>
@@ -11021,8 +10968,9 @@
           <w:sz w:val="18"/>
           <w:szCs w:val="18"/>
           <w:highlight w:val="white"/>
-        </w:rPr>
-        <w:t>endl</w:t>
+          <w:lang w:val="en-US"/>
+        </w:rPr>
+        <w:t>i</w:t>
       </w:r>
       <w:proofErr w:type="spellEnd"/>
       <w:r>
@@ -11032,8 +10980,9 @@
           <w:sz w:val="18"/>
           <w:szCs w:val="18"/>
           <w:highlight w:val="white"/>
-        </w:rPr>
-        <w:t>;</w:t>
+          <w:lang w:val="en-US"/>
+        </w:rPr>
+        <w:t>];</w:t>
       </w:r>
     </w:p>
     <w:p>
@@ -11055,16 +11004,16 @@
           <w:sz w:val="18"/>
           <w:szCs w:val="18"/>
           <w:highlight w:val="white"/>
-          <w:lang w:val="en-US"/>
-        </w:rPr>
-      </w:pPr>
-      <w:r>
-        <w:rPr>
-          <w:rFonts w:ascii="Times New Roman" w:hAnsi="Times New Roman" w:cs="Times New Roman"/>
-          <w:color w:val="auto"/>
-          <w:sz w:val="18"/>
-          <w:szCs w:val="18"/>
-          <w:highlight w:val="white"/>
+        </w:rPr>
+      </w:pPr>
+      <w:r>
+        <w:rPr>
+          <w:rFonts w:ascii="Times New Roman" w:hAnsi="Times New Roman" w:cs="Times New Roman"/>
+          <w:color w:val="auto"/>
+          <w:sz w:val="18"/>
+          <w:szCs w:val="18"/>
+          <w:highlight w:val="white"/>
+          <w:lang w:val="en-US"/>
         </w:rPr>
         <w:tab/>
       </w:r>
@@ -11088,18 +11037,7 @@
           <w:szCs w:val="18"/>
           <w:highlight w:val="white"/>
         </w:rPr>
-        <w:t xml:space="preserve"> &lt;&lt; "Вычисляем выражение..." </w:t>
-      </w:r>
-      <w:r>
-        <w:rPr>
-          <w:rFonts w:ascii="Times New Roman" w:hAnsi="Times New Roman" w:cs="Times New Roman"/>
-          <w:color w:val="auto"/>
-          <w:sz w:val="18"/>
-          <w:szCs w:val="18"/>
-          <w:highlight w:val="white"/>
-          <w:lang w:val="en-US"/>
-        </w:rPr>
-        <w:t xml:space="preserve">&lt;&lt; </w:t>
+        <w:t xml:space="preserve"> &lt;&lt; </w:t>
       </w:r>
       <w:proofErr w:type="spellStart"/>
       <w:r>
@@ -11109,7 +11047,6 @@
           <w:sz w:val="18"/>
           <w:szCs w:val="18"/>
           <w:highlight w:val="white"/>
-          <w:lang w:val="en-US"/>
         </w:rPr>
         <w:t>endl</w:t>
       </w:r>
@@ -11121,7 +11058,6 @@
           <w:sz w:val="18"/>
           <w:szCs w:val="18"/>
           <w:highlight w:val="white"/>
-          <w:lang w:val="en-US"/>
         </w:rPr>
         <w:t>;</w:t>
       </w:r>
@@ -11145,19 +11081,61 @@
           <w:sz w:val="18"/>
           <w:szCs w:val="18"/>
           <w:highlight w:val="white"/>
-          <w:lang w:val="en-US"/>
-        </w:rPr>
-      </w:pPr>
-      <w:r>
-        <w:rPr>
-          <w:rFonts w:ascii="Times New Roman" w:hAnsi="Times New Roman" w:cs="Times New Roman"/>
-          <w:color w:val="auto"/>
-          <w:sz w:val="18"/>
-          <w:szCs w:val="18"/>
-          <w:highlight w:val="white"/>
-          <w:lang w:val="en-US"/>
-        </w:rPr>
-        <w:tab/>
+        </w:rPr>
+      </w:pPr>
+      <w:r>
+        <w:rPr>
+          <w:rFonts w:ascii="Times New Roman" w:hAnsi="Times New Roman" w:cs="Times New Roman"/>
+          <w:color w:val="auto"/>
+          <w:sz w:val="18"/>
+          <w:szCs w:val="18"/>
+          <w:highlight w:val="white"/>
+        </w:rPr>
+        <w:tab/>
+      </w:r>
+      <w:proofErr w:type="spellStart"/>
+      <w:r>
+        <w:rPr>
+          <w:rFonts w:ascii="Times New Roman" w:hAnsi="Times New Roman" w:cs="Times New Roman"/>
+          <w:color w:val="auto"/>
+          <w:sz w:val="18"/>
+          <w:szCs w:val="18"/>
+          <w:highlight w:val="white"/>
+        </w:rPr>
+        <w:t>cout</w:t>
+      </w:r>
+      <w:proofErr w:type="spellEnd"/>
+      <w:r>
+        <w:rPr>
+          <w:rFonts w:ascii="Times New Roman" w:hAnsi="Times New Roman" w:cs="Times New Roman"/>
+          <w:color w:val="auto"/>
+          <w:sz w:val="18"/>
+          <w:szCs w:val="18"/>
+          <w:highlight w:val="white"/>
+        </w:rPr>
+        <w:t xml:space="preserve"> &lt;&lt; "Вычисляем выражение..." &lt;&lt; </w:t>
+      </w:r>
+      <w:proofErr w:type="spellStart"/>
+      <w:r>
+        <w:rPr>
+          <w:rFonts w:ascii="Times New Roman" w:hAnsi="Times New Roman" w:cs="Times New Roman"/>
+          <w:color w:val="auto"/>
+          <w:sz w:val="18"/>
+          <w:szCs w:val="18"/>
+          <w:highlight w:val="white"/>
+        </w:rPr>
+        <w:t>endl</w:t>
+      </w:r>
+      <w:proofErr w:type="spellEnd"/>
+      <w:r>
+        <w:rPr>
+          <w:rFonts w:ascii="Times New Roman" w:hAnsi="Times New Roman" w:cs="Times New Roman"/>
+          <w:color w:val="auto"/>
+          <w:sz w:val="18"/>
+          <w:szCs w:val="18"/>
+          <w:highlight w:val="white"/>
+        </w:rPr>
+        <w:t>;</w:t>
       </w:r>
     </w:p>
     <w:p>
@@ -11179,140 +11157,8 @@
           <w:sz w:val="18"/>
           <w:szCs w:val="18"/>
           <w:highlight w:val="white"/>
-          <w:lang w:val="en-US"/>
-        </w:rPr>
-      </w:pPr>
-      <w:r>
-        <w:rPr>
-          <w:rFonts w:ascii="Times New Roman" w:hAnsi="Times New Roman" w:cs="Times New Roman"/>
-          <w:color w:val="auto"/>
-          <w:sz w:val="18"/>
-          <w:szCs w:val="18"/>
-          <w:highlight w:val="white"/>
-          <w:lang w:val="en-US"/>
-        </w:rPr>
-        <w:tab/>
-      </w:r>
-      <w:proofErr w:type="gramStart"/>
-      <w:r>
-        <w:rPr>
-          <w:rFonts w:ascii="Times New Roman" w:hAnsi="Times New Roman" w:cs="Times New Roman"/>
-          <w:color w:val="auto"/>
-          <w:sz w:val="18"/>
-          <w:szCs w:val="18"/>
-          <w:highlight w:val="white"/>
-          <w:lang w:val="en-US"/>
-        </w:rPr>
-        <w:t>for</w:t>
-      </w:r>
-      <w:proofErr w:type="gramEnd"/>
-      <w:r>
-        <w:rPr>
-          <w:rFonts w:ascii="Times New Roman" w:hAnsi="Times New Roman" w:cs="Times New Roman"/>
-          <w:color w:val="auto"/>
-          <w:sz w:val="18"/>
-          <w:szCs w:val="18"/>
-          <w:highlight w:val="white"/>
-          <w:lang w:val="en-US"/>
-        </w:rPr>
-        <w:t xml:space="preserve"> (</w:t>
-      </w:r>
-      <w:proofErr w:type="spellStart"/>
-      <w:r>
-        <w:rPr>
-          <w:rFonts w:ascii="Times New Roman" w:hAnsi="Times New Roman" w:cs="Times New Roman"/>
-          <w:color w:val="auto"/>
-          <w:sz w:val="18"/>
-          <w:szCs w:val="18"/>
-          <w:highlight w:val="white"/>
-          <w:lang w:val="en-US"/>
-        </w:rPr>
-        <w:t>int</w:t>
-      </w:r>
-      <w:proofErr w:type="spellEnd"/>
-      <w:r>
-        <w:rPr>
-          <w:rFonts w:ascii="Times New Roman" w:hAnsi="Times New Roman" w:cs="Times New Roman"/>
-          <w:color w:val="auto"/>
-          <w:sz w:val="18"/>
-          <w:szCs w:val="18"/>
-          <w:highlight w:val="white"/>
-          <w:lang w:val="en-US"/>
-        </w:rPr>
-        <w:t xml:space="preserve"> </w:t>
-      </w:r>
-      <w:proofErr w:type="spellStart"/>
-      <w:r>
-        <w:rPr>
-          <w:rFonts w:ascii="Times New Roman" w:hAnsi="Times New Roman" w:cs="Times New Roman"/>
-          <w:color w:val="auto"/>
-          <w:sz w:val="18"/>
-          <w:szCs w:val="18"/>
-          <w:highlight w:val="white"/>
-          <w:lang w:val="en-US"/>
-        </w:rPr>
-        <w:t>i</w:t>
-      </w:r>
-      <w:proofErr w:type="spellEnd"/>
-      <w:r>
-        <w:rPr>
-          <w:rFonts w:ascii="Times New Roman" w:hAnsi="Times New Roman" w:cs="Times New Roman"/>
-          <w:color w:val="auto"/>
-          <w:sz w:val="18"/>
-          <w:szCs w:val="18"/>
-          <w:highlight w:val="white"/>
-          <w:lang w:val="en-US"/>
-        </w:rPr>
-        <w:t xml:space="preserve"> = n; </w:t>
-      </w:r>
-      <w:proofErr w:type="spellStart"/>
-      <w:r>
-        <w:rPr>
-          <w:rFonts w:ascii="Times New Roman" w:hAnsi="Times New Roman" w:cs="Times New Roman"/>
-          <w:color w:val="auto"/>
-          <w:sz w:val="18"/>
-          <w:szCs w:val="18"/>
-          <w:highlight w:val="white"/>
-          <w:lang w:val="en-US"/>
-        </w:rPr>
-        <w:t>i</w:t>
-      </w:r>
-      <w:proofErr w:type="spellEnd"/>
-      <w:r>
-        <w:rPr>
-          <w:rFonts w:ascii="Times New Roman" w:hAnsi="Times New Roman" w:cs="Times New Roman"/>
-          <w:color w:val="auto"/>
-          <w:sz w:val="18"/>
-          <w:szCs w:val="18"/>
-          <w:highlight w:val="white"/>
-          <w:lang w:val="en-US"/>
-        </w:rPr>
-        <w:t xml:space="preserve"> &gt;= 0; </w:t>
-      </w:r>
-      <w:proofErr w:type="spellStart"/>
-      <w:r>
-        <w:rPr>
-          <w:rFonts w:ascii="Times New Roman" w:hAnsi="Times New Roman" w:cs="Times New Roman"/>
-          <w:color w:val="auto"/>
-          <w:sz w:val="18"/>
-          <w:szCs w:val="18"/>
-          <w:highlight w:val="white"/>
-          <w:lang w:val="en-US"/>
-        </w:rPr>
-        <w:t>i</w:t>
-      </w:r>
-      <w:proofErr w:type="spellEnd"/>
-      <w:r>
-        <w:rPr>
-          <w:rFonts w:ascii="Times New Roman" w:hAnsi="Times New Roman" w:cs="Times New Roman"/>
-          <w:color w:val="auto"/>
-          <w:sz w:val="18"/>
-          <w:szCs w:val="18"/>
-          <w:highlight w:val="white"/>
-          <w:lang w:val="en-US"/>
-        </w:rPr>
-        <w:t>--)</w:t>
-      </w:r>
+        </w:rPr>
+      </w:pPr>
     </w:p>
     <w:p>
       <w:pPr>
@@ -11343,10 +11189,128 @@
           <w:sz w:val="18"/>
           <w:szCs w:val="18"/>
           <w:highlight w:val="white"/>
-          <w:lang w:val="en-US"/>
-        </w:rPr>
-        <w:tab/>
-        <w:t>{</w:t>
+        </w:rPr>
+        <w:tab/>
+      </w:r>
+      <w:proofErr w:type="gramStart"/>
+      <w:r>
+        <w:rPr>
+          <w:rFonts w:ascii="Times New Roman" w:hAnsi="Times New Roman" w:cs="Times New Roman"/>
+          <w:color w:val="auto"/>
+          <w:sz w:val="18"/>
+          <w:szCs w:val="18"/>
+          <w:highlight w:val="white"/>
+          <w:lang w:val="en-US"/>
+        </w:rPr>
+        <w:t>for</w:t>
+      </w:r>
+      <w:proofErr w:type="gramEnd"/>
+      <w:r>
+        <w:rPr>
+          <w:rFonts w:ascii="Times New Roman" w:hAnsi="Times New Roman" w:cs="Times New Roman"/>
+          <w:color w:val="auto"/>
+          <w:sz w:val="18"/>
+          <w:szCs w:val="18"/>
+          <w:highlight w:val="white"/>
+          <w:lang w:val="en-US"/>
+        </w:rPr>
+        <w:t xml:space="preserve"> (</w:t>
+      </w:r>
+      <w:proofErr w:type="spellStart"/>
+      <w:r>
+        <w:rPr>
+          <w:rFonts w:ascii="Times New Roman" w:hAnsi="Times New Roman" w:cs="Times New Roman"/>
+          <w:color w:val="auto"/>
+          <w:sz w:val="18"/>
+          <w:szCs w:val="18"/>
+          <w:highlight w:val="white"/>
+          <w:lang w:val="en-US"/>
+        </w:rPr>
+        <w:t>int</w:t>
+      </w:r>
+      <w:proofErr w:type="spellEnd"/>
+      <w:r>
+        <w:rPr>
+          <w:rFonts w:ascii="Times New Roman" w:hAnsi="Times New Roman" w:cs="Times New Roman"/>
+          <w:color w:val="auto"/>
+          <w:sz w:val="18"/>
+          <w:szCs w:val="18"/>
+          <w:highlight w:val="white"/>
+          <w:lang w:val="en-US"/>
+        </w:rPr>
+        <w:t xml:space="preserve"> </w:t>
+      </w:r>
+      <w:proofErr w:type="spellStart"/>
+      <w:r>
+        <w:rPr>
+          <w:rFonts w:ascii="Times New Roman" w:hAnsi="Times New Roman" w:cs="Times New Roman"/>
+          <w:color w:val="auto"/>
+          <w:sz w:val="18"/>
+          <w:szCs w:val="18"/>
+          <w:highlight w:val="white"/>
+          <w:lang w:val="en-US"/>
+        </w:rPr>
+        <w:t>i</w:t>
+      </w:r>
+      <w:proofErr w:type="spellEnd"/>
+      <w:r>
+        <w:rPr>
+          <w:rFonts w:ascii="Times New Roman" w:hAnsi="Times New Roman" w:cs="Times New Roman"/>
+          <w:color w:val="auto"/>
+          <w:sz w:val="18"/>
+          <w:szCs w:val="18"/>
+          <w:highlight w:val="white"/>
+          <w:lang w:val="en-US"/>
+        </w:rPr>
+        <w:t xml:space="preserve"> = n - 1; </w:t>
+      </w:r>
+      <w:proofErr w:type="spellStart"/>
+      <w:r>
+        <w:rPr>
+          <w:rFonts w:ascii="Times New Roman" w:hAnsi="Times New Roman" w:cs="Times New Roman"/>
+          <w:color w:val="auto"/>
+          <w:sz w:val="18"/>
+          <w:szCs w:val="18"/>
+          <w:highlight w:val="white"/>
+          <w:lang w:val="en-US"/>
+        </w:rPr>
+        <w:t>i</w:t>
+      </w:r>
+      <w:proofErr w:type="spellEnd"/>
+      <w:r>
+        <w:rPr>
+          <w:rFonts w:ascii="Times New Roman" w:hAnsi="Times New Roman" w:cs="Times New Roman"/>
+          <w:color w:val="auto"/>
+          <w:sz w:val="18"/>
+          <w:szCs w:val="18"/>
+          <w:highlight w:val="white"/>
+          <w:lang w:val="en-US"/>
+        </w:rPr>
+        <w:t xml:space="preserve"> &gt;= 0; </w:t>
+      </w:r>
+      <w:proofErr w:type="spellStart"/>
+      <w:r>
+        <w:rPr>
+          <w:rFonts w:ascii="Times New Roman" w:hAnsi="Times New Roman" w:cs="Times New Roman"/>
+          <w:color w:val="auto"/>
+          <w:sz w:val="18"/>
+          <w:szCs w:val="18"/>
+          <w:highlight w:val="white"/>
+          <w:lang w:val="en-US"/>
+        </w:rPr>
+        <w:t>i</w:t>
+      </w:r>
+      <w:proofErr w:type="spellEnd"/>
+      <w:r>
+        <w:rPr>
+          <w:rFonts w:ascii="Times New Roman" w:hAnsi="Times New Roman" w:cs="Times New Roman"/>
+          <w:color w:val="auto"/>
+          <w:sz w:val="18"/>
+          <w:szCs w:val="18"/>
+          <w:highlight w:val="white"/>
+          <w:lang w:val="en-US"/>
+        </w:rPr>
+        <w:t>--)</w:t>
       </w:r>
     </w:p>
     <w:p>
@@ -11381,157 +11345,7 @@
           <w:lang w:val="en-US"/>
         </w:rPr>
         <w:tab/>
-      </w:r>
-      <w:r>
-        <w:rPr>
-          <w:rFonts w:ascii="Times New Roman" w:hAnsi="Times New Roman" w:cs="Times New Roman"/>
-          <w:color w:val="auto"/>
-          <w:sz w:val="18"/>
-          <w:szCs w:val="18"/>
-          <w:highlight w:val="white"/>
-          <w:lang w:val="en-US"/>
-        </w:rPr>
-        <w:tab/>
-      </w:r>
-      <w:proofErr w:type="spellStart"/>
-      <w:proofErr w:type="gramStart"/>
-      <w:r>
-        <w:rPr>
-          <w:rFonts w:ascii="Times New Roman" w:hAnsi="Times New Roman" w:cs="Times New Roman"/>
-          <w:color w:val="auto"/>
-          <w:sz w:val="18"/>
-          <w:szCs w:val="18"/>
-          <w:highlight w:val="white"/>
-          <w:lang w:val="en-US"/>
-        </w:rPr>
-        <w:t>cout</w:t>
-      </w:r>
-      <w:proofErr w:type="spellEnd"/>
-      <w:proofErr w:type="gramEnd"/>
-      <w:r>
-        <w:rPr>
-          <w:rFonts w:ascii="Times New Roman" w:hAnsi="Times New Roman" w:cs="Times New Roman"/>
-          <w:color w:val="auto"/>
-          <w:sz w:val="18"/>
-          <w:szCs w:val="18"/>
-          <w:highlight w:val="white"/>
-          <w:lang w:val="en-US"/>
-        </w:rPr>
-        <w:t xml:space="preserve"> &lt;&lt; "</w:t>
-      </w:r>
-      <w:r>
-        <w:rPr>
-          <w:rFonts w:ascii="Times New Roman" w:hAnsi="Times New Roman" w:cs="Times New Roman"/>
-          <w:color w:val="auto"/>
-          <w:sz w:val="18"/>
-          <w:szCs w:val="18"/>
-          <w:highlight w:val="white"/>
-        </w:rPr>
-        <w:t>шаг</w:t>
-      </w:r>
-      <w:r>
-        <w:rPr>
-          <w:rFonts w:ascii="Times New Roman" w:hAnsi="Times New Roman" w:cs="Times New Roman"/>
-          <w:color w:val="auto"/>
-          <w:sz w:val="18"/>
-          <w:szCs w:val="18"/>
-          <w:highlight w:val="white"/>
-          <w:lang w:val="en-US"/>
-        </w:rPr>
-        <w:t xml:space="preserve">: " &lt;&lt; </w:t>
-      </w:r>
-      <w:proofErr w:type="spellStart"/>
-      <w:r>
-        <w:rPr>
-          <w:rFonts w:ascii="Times New Roman" w:hAnsi="Times New Roman" w:cs="Times New Roman"/>
-          <w:color w:val="auto"/>
-          <w:sz w:val="18"/>
-          <w:szCs w:val="18"/>
-          <w:highlight w:val="white"/>
-          <w:lang w:val="en-US"/>
-        </w:rPr>
-        <w:t>i</w:t>
-      </w:r>
-      <w:proofErr w:type="spellEnd"/>
-      <w:r>
-        <w:rPr>
-          <w:rFonts w:ascii="Times New Roman" w:hAnsi="Times New Roman" w:cs="Times New Roman"/>
-          <w:color w:val="auto"/>
-          <w:sz w:val="18"/>
-          <w:szCs w:val="18"/>
-          <w:highlight w:val="white"/>
-          <w:lang w:val="en-US"/>
-        </w:rPr>
-        <w:t xml:space="preserve"> &lt;&lt; " </w:t>
-      </w:r>
-      <w:r>
-        <w:rPr>
-          <w:rFonts w:ascii="Times New Roman" w:hAnsi="Times New Roman" w:cs="Times New Roman"/>
-          <w:color w:val="auto"/>
-          <w:sz w:val="18"/>
-          <w:szCs w:val="18"/>
-          <w:highlight w:val="white"/>
-        </w:rPr>
-        <w:t>символ</w:t>
-      </w:r>
-      <w:r>
-        <w:rPr>
-          <w:rFonts w:ascii="Times New Roman" w:hAnsi="Times New Roman" w:cs="Times New Roman"/>
-          <w:color w:val="auto"/>
-          <w:sz w:val="18"/>
-          <w:szCs w:val="18"/>
-          <w:highlight w:val="white"/>
-          <w:lang w:val="en-US"/>
-        </w:rPr>
-        <w:t xml:space="preserve"> = " &lt;&lt; a[</w:t>
-      </w:r>
-      <w:proofErr w:type="spellStart"/>
-      <w:r>
-        <w:rPr>
-          <w:rFonts w:ascii="Times New Roman" w:hAnsi="Times New Roman" w:cs="Times New Roman"/>
-          <w:color w:val="auto"/>
-          <w:sz w:val="18"/>
-          <w:szCs w:val="18"/>
-          <w:highlight w:val="white"/>
-          <w:lang w:val="en-US"/>
-        </w:rPr>
-        <w:t>i</w:t>
-      </w:r>
-      <w:proofErr w:type="spellEnd"/>
-      <w:r>
-        <w:rPr>
-          <w:rFonts w:ascii="Times New Roman" w:hAnsi="Times New Roman" w:cs="Times New Roman"/>
-          <w:color w:val="auto"/>
-          <w:sz w:val="18"/>
-          <w:szCs w:val="18"/>
-          <w:highlight w:val="white"/>
-          <w:lang w:val="en-US"/>
-        </w:rPr>
-        <w:t xml:space="preserve">] &lt;&lt; </w:t>
-      </w:r>
-      <w:proofErr w:type="spellStart"/>
-      <w:r>
-        <w:rPr>
-          <w:rFonts w:ascii="Times New Roman" w:hAnsi="Times New Roman" w:cs="Times New Roman"/>
-          <w:color w:val="auto"/>
-          <w:sz w:val="18"/>
-          <w:szCs w:val="18"/>
-          <w:highlight w:val="white"/>
-          <w:lang w:val="en-US"/>
-        </w:rPr>
-        <w:t>endl</w:t>
-      </w:r>
-      <w:proofErr w:type="spellEnd"/>
-      <w:r>
-        <w:rPr>
-          <w:rFonts w:ascii="Times New Roman" w:hAnsi="Times New Roman" w:cs="Times New Roman"/>
-          <w:color w:val="auto"/>
-          <w:sz w:val="18"/>
-          <w:szCs w:val="18"/>
-          <w:highlight w:val="white"/>
-          <w:lang w:val="en-US"/>
-        </w:rPr>
-        <w:t>;</w:t>
+        <w:t>{</w:t>
       </w:r>
     </w:p>
     <w:p>
@@ -11624,7 +11438,31 @@
           <w:highlight w:val="white"/>
           <w:lang w:val="en-US"/>
         </w:rPr>
-        <w:t>] == '+')</w:t>
+        <w:t xml:space="preserve">] == ' </w:t>
+      </w:r>
+      <w:proofErr w:type="spellStart"/>
+      <w:r>
+        <w:rPr>
+          <w:rFonts w:ascii="Times New Roman" w:hAnsi="Times New Roman" w:cs="Times New Roman"/>
+          <w:color w:val="auto"/>
+          <w:sz w:val="18"/>
+          <w:szCs w:val="18"/>
+          <w:highlight w:val="white"/>
+          <w:lang w:val="en-US"/>
+        </w:rPr>
+        <w:t>'</w:t>
+      </w:r>
+      <w:proofErr w:type="spellEnd"/>
+      <w:r>
+        <w:rPr>
+          <w:rFonts w:ascii="Times New Roman" w:hAnsi="Times New Roman" w:cs="Times New Roman"/>
+          <w:color w:val="auto"/>
+          <w:sz w:val="18"/>
+          <w:szCs w:val="18"/>
+          <w:highlight w:val="white"/>
+          <w:lang w:val="en-US"/>
+        </w:rPr>
+        <w:t>)</w:t>
       </w:r>
     </w:p>
     <w:p>
@@ -11682,7 +11520,6 @@
         </w:rPr>
         <w:tab/>
       </w:r>
-      <w:proofErr w:type="spellStart"/>
       <w:proofErr w:type="gramStart"/>
       <w:r>
         <w:rPr>
@@ -11693,19 +11530,7 @@
           <w:highlight w:val="white"/>
           <w:lang w:val="en-US"/>
         </w:rPr>
-        <w:t>s.push</w:t>
-      </w:r>
-      <w:proofErr w:type="spellEnd"/>
-      <w:r>
-        <w:rPr>
-          <w:rFonts w:ascii="Times New Roman" w:hAnsi="Times New Roman" w:cs="Times New Roman"/>
-          <w:color w:val="auto"/>
-          <w:sz w:val="18"/>
-          <w:szCs w:val="18"/>
-          <w:highlight w:val="white"/>
-          <w:lang w:val="en-US"/>
-        </w:rPr>
-        <w:t>(</w:t>
+        <w:t>continue</w:t>
       </w:r>
       <w:proofErr w:type="gramEnd"/>
       <w:r>
@@ -11717,7 +11542,7 @@
           <w:highlight w:val="white"/>
           <w:lang w:val="en-US"/>
         </w:rPr>
-        <w:t>s.pop2() + s.pop2());</w:t>
+        <w:t>;</w:t>
       </w:r>
     </w:p>
     <w:p>
@@ -11764,6 +11589,7 @@
         </w:rPr>
         <w:tab/>
       </w:r>
+      <w:proofErr w:type="spellStart"/>
       <w:proofErr w:type="gramStart"/>
       <w:r>
         <w:rPr>
@@ -11774,8 +11600,9 @@
           <w:highlight w:val="white"/>
           <w:lang w:val="en-US"/>
         </w:rPr>
-        <w:t>if</w:t>
-      </w:r>
+        <w:t>cout</w:t>
+      </w:r>
+      <w:proofErr w:type="spellEnd"/>
       <w:proofErr w:type="gramEnd"/>
       <w:r>
         <w:rPr>
@@ -11786,7 +11613,28 @@
           <w:highlight w:val="white"/>
           <w:lang w:val="en-US"/>
         </w:rPr>
-        <w:t xml:space="preserve"> (a[</w:t>
+        <w:t xml:space="preserve"> &lt;&lt; "</w:t>
+      </w:r>
+      <w:r>
+        <w:rPr>
+          <w:rFonts w:ascii="Times New Roman" w:hAnsi="Times New Roman" w:cs="Times New Roman"/>
+          <w:color w:val="auto"/>
+          <w:sz w:val="18"/>
+          <w:szCs w:val="18"/>
+          <w:highlight w:val="white"/>
+        </w:rPr>
+        <w:t>шаг</w:t>
+      </w:r>
+      <w:r>
+        <w:rPr>
+          <w:rFonts w:ascii="Times New Roman" w:hAnsi="Times New Roman" w:cs="Times New Roman"/>
+          <w:color w:val="auto"/>
+          <w:sz w:val="18"/>
+          <w:szCs w:val="18"/>
+          <w:highlight w:val="white"/>
+          <w:lang w:val="en-US"/>
+        </w:rPr>
+        <w:t xml:space="preserve">: " &lt;&lt; </w:t>
       </w:r>
       <w:proofErr w:type="spellStart"/>
       <w:r>
@@ -11810,7 +11658,76 @@
           <w:highlight w:val="white"/>
           <w:lang w:val="en-US"/>
         </w:rPr>
-        <w:t>] == '-')</w:t>
+        <w:t xml:space="preserve"> &lt;&lt; " </w:t>
+      </w:r>
+      <w:r>
+        <w:rPr>
+          <w:rFonts w:ascii="Times New Roman" w:hAnsi="Times New Roman" w:cs="Times New Roman"/>
+          <w:color w:val="auto"/>
+          <w:sz w:val="18"/>
+          <w:szCs w:val="18"/>
+          <w:highlight w:val="white"/>
+        </w:rPr>
+        <w:t>символ</w:t>
+      </w:r>
+      <w:r>
+        <w:rPr>
+          <w:rFonts w:ascii="Times New Roman" w:hAnsi="Times New Roman" w:cs="Times New Roman"/>
+          <w:color w:val="auto"/>
+          <w:sz w:val="18"/>
+          <w:szCs w:val="18"/>
+          <w:highlight w:val="white"/>
+          <w:lang w:val="en-US"/>
+        </w:rPr>
+        <w:t xml:space="preserve"> = " &lt;&lt; a[</w:t>
+      </w:r>
+      <w:proofErr w:type="spellStart"/>
+      <w:r>
+        <w:rPr>
+          <w:rFonts w:ascii="Times New Roman" w:hAnsi="Times New Roman" w:cs="Times New Roman"/>
+          <w:color w:val="auto"/>
+          <w:sz w:val="18"/>
+          <w:szCs w:val="18"/>
+          <w:highlight w:val="white"/>
+          <w:lang w:val="en-US"/>
+        </w:rPr>
+        <w:t>i</w:t>
+      </w:r>
+      <w:proofErr w:type="spellEnd"/>
+      <w:r>
+        <w:rPr>
+          <w:rFonts w:ascii="Times New Roman" w:hAnsi="Times New Roman" w:cs="Times New Roman"/>
+          <w:color w:val="auto"/>
+          <w:sz w:val="18"/>
+          <w:szCs w:val="18"/>
+          <w:highlight w:val="white"/>
+          <w:lang w:val="en-US"/>
+        </w:rPr>
+        <w:t xml:space="preserve">] &lt;&lt; </w:t>
+      </w:r>
+      <w:proofErr w:type="spellStart"/>
+      <w:r>
+        <w:rPr>
+          <w:rFonts w:ascii="Times New Roman" w:hAnsi="Times New Roman" w:cs="Times New Roman"/>
+          <w:color w:val="auto"/>
+          <w:sz w:val="18"/>
+          <w:szCs w:val="18"/>
+          <w:highlight w:val="white"/>
+          <w:lang w:val="en-US"/>
+        </w:rPr>
+        <w:t>endl</w:t>
+      </w:r>
+      <w:proofErr w:type="spellEnd"/>
+      <w:r>
+        <w:rPr>
+          <w:rFonts w:ascii="Times New Roman" w:hAnsi="Times New Roman" w:cs="Times New Roman"/>
+          <w:color w:val="auto"/>
+          <w:sz w:val="18"/>
+          <w:szCs w:val="18"/>
+          <w:highlight w:val="white"/>
+          <w:lang w:val="en-US"/>
+        </w:rPr>
+        <w:t>;</w:t>
       </w:r>
     </w:p>
     <w:p>
@@ -11857,29 +11774,41 @@
         </w:rPr>
         <w:tab/>
       </w:r>
-      <w:r>
-        <w:rPr>
-          <w:rFonts w:ascii="Times New Roman" w:hAnsi="Times New Roman" w:cs="Times New Roman"/>
-          <w:color w:val="auto"/>
-          <w:sz w:val="18"/>
-          <w:szCs w:val="18"/>
-          <w:highlight w:val="white"/>
-          <w:lang w:val="en-US"/>
-        </w:rPr>
-        <w:tab/>
+      <w:proofErr w:type="gramStart"/>
+      <w:r>
+        <w:rPr>
+          <w:rFonts w:ascii="Times New Roman" w:hAnsi="Times New Roman" w:cs="Times New Roman"/>
+          <w:color w:val="auto"/>
+          <w:sz w:val="18"/>
+          <w:szCs w:val="18"/>
+          <w:highlight w:val="white"/>
+          <w:lang w:val="en-US"/>
+        </w:rPr>
+        <w:t>if</w:t>
+      </w:r>
+      <w:proofErr w:type="gramEnd"/>
+      <w:r>
+        <w:rPr>
+          <w:rFonts w:ascii="Times New Roman" w:hAnsi="Times New Roman" w:cs="Times New Roman"/>
+          <w:color w:val="auto"/>
+          <w:sz w:val="18"/>
+          <w:szCs w:val="18"/>
+          <w:highlight w:val="white"/>
+          <w:lang w:val="en-US"/>
+        </w:rPr>
+        <w:t xml:space="preserve"> (a[</w:t>
       </w:r>
       <w:proofErr w:type="spellStart"/>
-      <w:proofErr w:type="gramStart"/>
-      <w:r>
-        <w:rPr>
-          <w:rFonts w:ascii="Times New Roman" w:hAnsi="Times New Roman" w:cs="Times New Roman"/>
-          <w:color w:val="auto"/>
-          <w:sz w:val="18"/>
-          <w:szCs w:val="18"/>
-          <w:highlight w:val="white"/>
-          <w:lang w:val="en-US"/>
-        </w:rPr>
-        <w:t>s.push</w:t>
+      <w:r>
+        <w:rPr>
+          <w:rFonts w:ascii="Times New Roman" w:hAnsi="Times New Roman" w:cs="Times New Roman"/>
+          <w:color w:val="auto"/>
+          <w:sz w:val="18"/>
+          <w:szCs w:val="18"/>
+          <w:highlight w:val="white"/>
+          <w:lang w:val="en-US"/>
+        </w:rPr>
+        <w:t>i</w:t>
       </w:r>
       <w:proofErr w:type="spellEnd"/>
       <w:r>
@@ -11891,19 +11820,7 @@
           <w:highlight w:val="white"/>
           <w:lang w:val="en-US"/>
         </w:rPr>
-        <w:t>(</w:t>
-      </w:r>
-      <w:proofErr w:type="gramEnd"/>
-      <w:r>
-        <w:rPr>
-          <w:rFonts w:ascii="Times New Roman" w:hAnsi="Times New Roman" w:cs="Times New Roman"/>
-          <w:color w:val="auto"/>
-          <w:sz w:val="18"/>
-          <w:szCs w:val="18"/>
-          <w:highlight w:val="white"/>
-          <w:lang w:val="en-US"/>
-        </w:rPr>
-        <w:t>s.pop2() - s.pop2());</w:t>
+        <w:t>] == '+')</w:t>
       </w:r>
     </w:p>
     <w:p>
@@ -11950,6 +11867,18 @@
         </w:rPr>
         <w:tab/>
       </w:r>
+      <w:r>
+        <w:rPr>
+          <w:rFonts w:ascii="Times New Roman" w:hAnsi="Times New Roman" w:cs="Times New Roman"/>
+          <w:color w:val="auto"/>
+          <w:sz w:val="18"/>
+          <w:szCs w:val="18"/>
+          <w:highlight w:val="white"/>
+          <w:lang w:val="en-US"/>
+        </w:rPr>
+        <w:tab/>
+      </w:r>
+      <w:proofErr w:type="spellStart"/>
       <w:proofErr w:type="gramStart"/>
       <w:r>
         <w:rPr>
@@ -11960,7 +11889,19 @@
           <w:highlight w:val="white"/>
           <w:lang w:val="en-US"/>
         </w:rPr>
-        <w:t>if</w:t>
+        <w:t>s.push</w:t>
+      </w:r>
+      <w:proofErr w:type="spellEnd"/>
+      <w:r>
+        <w:rPr>
+          <w:rFonts w:ascii="Times New Roman" w:hAnsi="Times New Roman" w:cs="Times New Roman"/>
+          <w:color w:val="auto"/>
+          <w:sz w:val="18"/>
+          <w:szCs w:val="18"/>
+          <w:highlight w:val="white"/>
+          <w:lang w:val="en-US"/>
+        </w:rPr>
+        <w:t>(</w:t>
       </w:r>
       <w:proofErr w:type="gramEnd"/>
       <w:r>
@@ -11972,31 +11913,7 @@
           <w:highlight w:val="white"/>
           <w:lang w:val="en-US"/>
         </w:rPr>
-        <w:t xml:space="preserve"> (a[</w:t>
-      </w:r>
-      <w:proofErr w:type="spellStart"/>
-      <w:r>
-        <w:rPr>
-          <w:rFonts w:ascii="Times New Roman" w:hAnsi="Times New Roman" w:cs="Times New Roman"/>
-          <w:color w:val="auto"/>
-          <w:sz w:val="18"/>
-          <w:szCs w:val="18"/>
-          <w:highlight w:val="white"/>
-          <w:lang w:val="en-US"/>
-        </w:rPr>
-        <w:t>i</w:t>
-      </w:r>
-      <w:proofErr w:type="spellEnd"/>
-      <w:r>
-        <w:rPr>
-          <w:rFonts w:ascii="Times New Roman" w:hAnsi="Times New Roman" w:cs="Times New Roman"/>
-          <w:color w:val="auto"/>
-          <w:sz w:val="18"/>
-          <w:szCs w:val="18"/>
-          <w:highlight w:val="white"/>
-          <w:lang w:val="en-US"/>
-        </w:rPr>
-        <w:t>] == '/')</w:t>
+        <w:t>s.pop2() + s.pop2());</w:t>
       </w:r>
     </w:p>
     <w:p>
@@ -12043,29 +11960,41 @@
         </w:rPr>
         <w:tab/>
       </w:r>
-      <w:r>
-        <w:rPr>
-          <w:rFonts w:ascii="Times New Roman" w:hAnsi="Times New Roman" w:cs="Times New Roman"/>
-          <w:color w:val="auto"/>
-          <w:sz w:val="18"/>
-          <w:szCs w:val="18"/>
-          <w:highlight w:val="white"/>
-          <w:lang w:val="en-US"/>
-        </w:rPr>
-        <w:tab/>
+      <w:proofErr w:type="gramStart"/>
+      <w:r>
+        <w:rPr>
+          <w:rFonts w:ascii="Times New Roman" w:hAnsi="Times New Roman" w:cs="Times New Roman"/>
+          <w:color w:val="auto"/>
+          <w:sz w:val="18"/>
+          <w:szCs w:val="18"/>
+          <w:highlight w:val="white"/>
+          <w:lang w:val="en-US"/>
+        </w:rPr>
+        <w:t>if</w:t>
+      </w:r>
+      <w:proofErr w:type="gramEnd"/>
+      <w:r>
+        <w:rPr>
+          <w:rFonts w:ascii="Times New Roman" w:hAnsi="Times New Roman" w:cs="Times New Roman"/>
+          <w:color w:val="auto"/>
+          <w:sz w:val="18"/>
+          <w:szCs w:val="18"/>
+          <w:highlight w:val="white"/>
+          <w:lang w:val="en-US"/>
+        </w:rPr>
+        <w:t xml:space="preserve"> (a[</w:t>
       </w:r>
       <w:proofErr w:type="spellStart"/>
-      <w:proofErr w:type="gramStart"/>
-      <w:r>
-        <w:rPr>
-          <w:rFonts w:ascii="Times New Roman" w:hAnsi="Times New Roman" w:cs="Times New Roman"/>
-          <w:color w:val="auto"/>
-          <w:sz w:val="18"/>
-          <w:szCs w:val="18"/>
-          <w:highlight w:val="white"/>
-          <w:lang w:val="en-US"/>
-        </w:rPr>
-        <w:t>s.push</w:t>
+      <w:r>
+        <w:rPr>
+          <w:rFonts w:ascii="Times New Roman" w:hAnsi="Times New Roman" w:cs="Times New Roman"/>
+          <w:color w:val="auto"/>
+          <w:sz w:val="18"/>
+          <w:szCs w:val="18"/>
+          <w:highlight w:val="white"/>
+          <w:lang w:val="en-US"/>
+        </w:rPr>
+        <w:t>i</w:t>
       </w:r>
       <w:proofErr w:type="spellEnd"/>
       <w:r>
@@ -12077,19 +12006,7 @@
           <w:highlight w:val="white"/>
           <w:lang w:val="en-US"/>
         </w:rPr>
-        <w:t>(</w:t>
-      </w:r>
-      <w:proofErr w:type="gramEnd"/>
-      <w:r>
-        <w:rPr>
-          <w:rFonts w:ascii="Times New Roman" w:hAnsi="Times New Roman" w:cs="Times New Roman"/>
-          <w:color w:val="auto"/>
-          <w:sz w:val="18"/>
-          <w:szCs w:val="18"/>
-          <w:highlight w:val="white"/>
-          <w:lang w:val="en-US"/>
-        </w:rPr>
-        <w:t>s.pop2() / s.pop2());</w:t>
+        <w:t>] == '-')</w:t>
       </w:r>
     </w:p>
     <w:p>
@@ -12136,6 +12053,18 @@
         </w:rPr>
         <w:tab/>
       </w:r>
+      <w:r>
+        <w:rPr>
+          <w:rFonts w:ascii="Times New Roman" w:hAnsi="Times New Roman" w:cs="Times New Roman"/>
+          <w:color w:val="auto"/>
+          <w:sz w:val="18"/>
+          <w:szCs w:val="18"/>
+          <w:highlight w:val="white"/>
+          <w:lang w:val="en-US"/>
+        </w:rPr>
+        <w:tab/>
+      </w:r>
+      <w:proofErr w:type="spellStart"/>
       <w:proofErr w:type="gramStart"/>
       <w:r>
         <w:rPr>
@@ -12146,7 +12075,19 @@
           <w:highlight w:val="white"/>
           <w:lang w:val="en-US"/>
         </w:rPr>
-        <w:t>if</w:t>
+        <w:t>s.push</w:t>
+      </w:r>
+      <w:proofErr w:type="spellEnd"/>
+      <w:r>
+        <w:rPr>
+          <w:rFonts w:ascii="Times New Roman" w:hAnsi="Times New Roman" w:cs="Times New Roman"/>
+          <w:color w:val="auto"/>
+          <w:sz w:val="18"/>
+          <w:szCs w:val="18"/>
+          <w:highlight w:val="white"/>
+          <w:lang w:val="en-US"/>
+        </w:rPr>
+        <w:t>(</w:t>
       </w:r>
       <w:proofErr w:type="gramEnd"/>
       <w:r>
@@ -12158,31 +12099,7 @@
           <w:highlight w:val="white"/>
           <w:lang w:val="en-US"/>
         </w:rPr>
-        <w:t xml:space="preserve"> (a[</w:t>
-      </w:r>
-      <w:proofErr w:type="spellStart"/>
-      <w:r>
-        <w:rPr>
-          <w:rFonts w:ascii="Times New Roman" w:hAnsi="Times New Roman" w:cs="Times New Roman"/>
-          <w:color w:val="auto"/>
-          <w:sz w:val="18"/>
-          <w:szCs w:val="18"/>
-          <w:highlight w:val="white"/>
-          <w:lang w:val="en-US"/>
-        </w:rPr>
-        <w:t>i</w:t>
-      </w:r>
-      <w:proofErr w:type="spellEnd"/>
-      <w:r>
-        <w:rPr>
-          <w:rFonts w:ascii="Times New Roman" w:hAnsi="Times New Roman" w:cs="Times New Roman"/>
-          <w:color w:val="auto"/>
-          <w:sz w:val="18"/>
-          <w:szCs w:val="18"/>
-          <w:highlight w:val="white"/>
-          <w:lang w:val="en-US"/>
-        </w:rPr>
-        <w:t>] == '*')</w:t>
+        <w:t>s.pop2() - s.pop2());</w:t>
       </w:r>
     </w:p>
     <w:p>
@@ -12229,29 +12146,41 @@
         </w:rPr>
         <w:tab/>
       </w:r>
-      <w:r>
-        <w:rPr>
-          <w:rFonts w:ascii="Times New Roman" w:hAnsi="Times New Roman" w:cs="Times New Roman"/>
-          <w:color w:val="auto"/>
-          <w:sz w:val="18"/>
-          <w:szCs w:val="18"/>
-          <w:highlight w:val="white"/>
-          <w:lang w:val="en-US"/>
-        </w:rPr>
-        <w:tab/>
+      <w:proofErr w:type="gramStart"/>
+      <w:r>
+        <w:rPr>
+          <w:rFonts w:ascii="Times New Roman" w:hAnsi="Times New Roman" w:cs="Times New Roman"/>
+          <w:color w:val="auto"/>
+          <w:sz w:val="18"/>
+          <w:szCs w:val="18"/>
+          <w:highlight w:val="white"/>
+          <w:lang w:val="en-US"/>
+        </w:rPr>
+        <w:t>if</w:t>
+      </w:r>
+      <w:proofErr w:type="gramEnd"/>
+      <w:r>
+        <w:rPr>
+          <w:rFonts w:ascii="Times New Roman" w:hAnsi="Times New Roman" w:cs="Times New Roman"/>
+          <w:color w:val="auto"/>
+          <w:sz w:val="18"/>
+          <w:szCs w:val="18"/>
+          <w:highlight w:val="white"/>
+          <w:lang w:val="en-US"/>
+        </w:rPr>
+        <w:t xml:space="preserve"> (a[</w:t>
       </w:r>
       <w:proofErr w:type="spellStart"/>
-      <w:proofErr w:type="gramStart"/>
-      <w:r>
-        <w:rPr>
-          <w:rFonts w:ascii="Times New Roman" w:hAnsi="Times New Roman" w:cs="Times New Roman"/>
-          <w:color w:val="auto"/>
-          <w:sz w:val="18"/>
-          <w:szCs w:val="18"/>
-          <w:highlight w:val="white"/>
-          <w:lang w:val="en-US"/>
-        </w:rPr>
-        <w:t>s.push</w:t>
+      <w:r>
+        <w:rPr>
+          <w:rFonts w:ascii="Times New Roman" w:hAnsi="Times New Roman" w:cs="Times New Roman"/>
+          <w:color w:val="auto"/>
+          <w:sz w:val="18"/>
+          <w:szCs w:val="18"/>
+          <w:highlight w:val="white"/>
+          <w:lang w:val="en-US"/>
+        </w:rPr>
+        <w:t>i</w:t>
       </w:r>
       <w:proofErr w:type="spellEnd"/>
       <w:r>
@@ -12263,19 +12192,7 @@
           <w:highlight w:val="white"/>
           <w:lang w:val="en-US"/>
         </w:rPr>
-        <w:t>(</w:t>
-      </w:r>
-      <w:proofErr w:type="gramEnd"/>
-      <w:r>
-        <w:rPr>
-          <w:rFonts w:ascii="Times New Roman" w:hAnsi="Times New Roman" w:cs="Times New Roman"/>
-          <w:color w:val="auto"/>
-          <w:sz w:val="18"/>
-          <w:szCs w:val="18"/>
-          <w:highlight w:val="white"/>
-          <w:lang w:val="en-US"/>
-        </w:rPr>
-        <w:t>s.pop2() * s.pop2());</w:t>
+        <w:t>] == '/')</w:t>
       </w:r>
     </w:p>
     <w:p>
@@ -12322,6 +12239,18 @@
         </w:rPr>
         <w:tab/>
       </w:r>
+      <w:r>
+        <w:rPr>
+          <w:rFonts w:ascii="Times New Roman" w:hAnsi="Times New Roman" w:cs="Times New Roman"/>
+          <w:color w:val="auto"/>
+          <w:sz w:val="18"/>
+          <w:szCs w:val="18"/>
+          <w:highlight w:val="white"/>
+          <w:lang w:val="en-US"/>
+        </w:rPr>
+        <w:tab/>
+      </w:r>
+      <w:proofErr w:type="spellStart"/>
       <w:proofErr w:type="gramStart"/>
       <w:r>
         <w:rPr>
@@ -12332,7 +12261,19 @@
           <w:highlight w:val="white"/>
           <w:lang w:val="en-US"/>
         </w:rPr>
-        <w:t>if</w:t>
+        <w:t>s.push</w:t>
+      </w:r>
+      <w:proofErr w:type="spellEnd"/>
+      <w:r>
+        <w:rPr>
+          <w:rFonts w:ascii="Times New Roman" w:hAnsi="Times New Roman" w:cs="Times New Roman"/>
+          <w:color w:val="auto"/>
+          <w:sz w:val="18"/>
+          <w:szCs w:val="18"/>
+          <w:highlight w:val="white"/>
+          <w:lang w:val="en-US"/>
+        </w:rPr>
+        <w:t>(</w:t>
       </w:r>
       <w:proofErr w:type="gramEnd"/>
       <w:r>
@@ -12344,55 +12285,7 @@
           <w:highlight w:val="white"/>
           <w:lang w:val="en-US"/>
         </w:rPr>
-        <w:t xml:space="preserve"> ((a[</w:t>
-      </w:r>
-      <w:proofErr w:type="spellStart"/>
-      <w:r>
-        <w:rPr>
-          <w:rFonts w:ascii="Times New Roman" w:hAnsi="Times New Roman" w:cs="Times New Roman"/>
-          <w:color w:val="auto"/>
-          <w:sz w:val="18"/>
-          <w:szCs w:val="18"/>
-          <w:highlight w:val="white"/>
-          <w:lang w:val="en-US"/>
-        </w:rPr>
-        <w:t>i</w:t>
-      </w:r>
-      <w:proofErr w:type="spellEnd"/>
-      <w:r>
-        <w:rPr>
-          <w:rFonts w:ascii="Times New Roman" w:hAnsi="Times New Roman" w:cs="Times New Roman"/>
-          <w:color w:val="auto"/>
-          <w:sz w:val="18"/>
-          <w:szCs w:val="18"/>
-          <w:highlight w:val="white"/>
-          <w:lang w:val="en-US"/>
-        </w:rPr>
-        <w:t>] &gt;= '0') &amp;&amp; (a[</w:t>
-      </w:r>
-      <w:proofErr w:type="spellStart"/>
-      <w:r>
-        <w:rPr>
-          <w:rFonts w:ascii="Times New Roman" w:hAnsi="Times New Roman" w:cs="Times New Roman"/>
-          <w:color w:val="auto"/>
-          <w:sz w:val="18"/>
-          <w:szCs w:val="18"/>
-          <w:highlight w:val="white"/>
-          <w:lang w:val="en-US"/>
-        </w:rPr>
-        <w:t>i</w:t>
-      </w:r>
-      <w:proofErr w:type="spellEnd"/>
-      <w:r>
-        <w:rPr>
-          <w:rFonts w:ascii="Times New Roman" w:hAnsi="Times New Roman" w:cs="Times New Roman"/>
-          <w:color w:val="auto"/>
-          <w:sz w:val="18"/>
-          <w:szCs w:val="18"/>
-          <w:highlight w:val="white"/>
-          <w:lang w:val="en-US"/>
-        </w:rPr>
-        <w:t>] &lt;= '9'))</w:t>
+        <w:t>s.pop2() / s.pop2());</w:t>
       </w:r>
     </w:p>
     <w:p>
@@ -12439,29 +12332,41 @@
         </w:rPr>
         <w:tab/>
       </w:r>
-      <w:r>
-        <w:rPr>
-          <w:rFonts w:ascii="Times New Roman" w:hAnsi="Times New Roman" w:cs="Times New Roman"/>
-          <w:color w:val="auto"/>
-          <w:sz w:val="18"/>
-          <w:szCs w:val="18"/>
-          <w:highlight w:val="white"/>
-          <w:lang w:val="en-US"/>
-        </w:rPr>
-        <w:tab/>
+      <w:proofErr w:type="gramStart"/>
+      <w:r>
+        <w:rPr>
+          <w:rFonts w:ascii="Times New Roman" w:hAnsi="Times New Roman" w:cs="Times New Roman"/>
+          <w:color w:val="auto"/>
+          <w:sz w:val="18"/>
+          <w:szCs w:val="18"/>
+          <w:highlight w:val="white"/>
+          <w:lang w:val="en-US"/>
+        </w:rPr>
+        <w:t>if</w:t>
+      </w:r>
+      <w:proofErr w:type="gramEnd"/>
+      <w:r>
+        <w:rPr>
+          <w:rFonts w:ascii="Times New Roman" w:hAnsi="Times New Roman" w:cs="Times New Roman"/>
+          <w:color w:val="auto"/>
+          <w:sz w:val="18"/>
+          <w:szCs w:val="18"/>
+          <w:highlight w:val="white"/>
+          <w:lang w:val="en-US"/>
+        </w:rPr>
+        <w:t xml:space="preserve"> (a[</w:t>
       </w:r>
       <w:proofErr w:type="spellStart"/>
-      <w:proofErr w:type="gramStart"/>
-      <w:r>
-        <w:rPr>
-          <w:rFonts w:ascii="Times New Roman" w:hAnsi="Times New Roman" w:cs="Times New Roman"/>
-          <w:color w:val="auto"/>
-          <w:sz w:val="18"/>
-          <w:szCs w:val="18"/>
-          <w:highlight w:val="white"/>
-          <w:lang w:val="en-US"/>
-        </w:rPr>
-        <w:t>s.push</w:t>
+      <w:r>
+        <w:rPr>
+          <w:rFonts w:ascii="Times New Roman" w:hAnsi="Times New Roman" w:cs="Times New Roman"/>
+          <w:color w:val="auto"/>
+          <w:sz w:val="18"/>
+          <w:szCs w:val="18"/>
+          <w:highlight w:val="white"/>
+          <w:lang w:val="en-US"/>
+        </w:rPr>
+        <w:t>i</w:t>
       </w:r>
       <w:proofErr w:type="spellEnd"/>
       <w:r>
@@ -12473,19 +12378,7 @@
           <w:highlight w:val="white"/>
           <w:lang w:val="en-US"/>
         </w:rPr>
-        <w:t>(</w:t>
-      </w:r>
-      <w:proofErr w:type="gramEnd"/>
-      <w:r>
-        <w:rPr>
-          <w:rFonts w:ascii="Times New Roman" w:hAnsi="Times New Roman" w:cs="Times New Roman"/>
-          <w:color w:val="auto"/>
-          <w:sz w:val="18"/>
-          <w:szCs w:val="18"/>
-          <w:highlight w:val="white"/>
-          <w:lang w:val="en-US"/>
-        </w:rPr>
-        <w:t>0);</w:t>
+        <w:t>] == '*')</w:t>
       </w:r>
     </w:p>
     <w:p>
@@ -12532,6 +12425,18 @@
         </w:rPr>
         <w:tab/>
       </w:r>
+      <w:r>
+        <w:rPr>
+          <w:rFonts w:ascii="Times New Roman" w:hAnsi="Times New Roman" w:cs="Times New Roman"/>
+          <w:color w:val="auto"/>
+          <w:sz w:val="18"/>
+          <w:szCs w:val="18"/>
+          <w:highlight w:val="white"/>
+          <w:lang w:val="en-US"/>
+        </w:rPr>
+        <w:tab/>
+      </w:r>
+      <w:proofErr w:type="spellStart"/>
       <w:proofErr w:type="gramStart"/>
       <w:r>
         <w:rPr>
@@ -12542,7 +12447,19 @@
           <w:highlight w:val="white"/>
           <w:lang w:val="en-US"/>
         </w:rPr>
-        <w:t>while</w:t>
+        <w:t>s.push</w:t>
+      </w:r>
+      <w:proofErr w:type="spellEnd"/>
+      <w:r>
+        <w:rPr>
+          <w:rFonts w:ascii="Times New Roman" w:hAnsi="Times New Roman" w:cs="Times New Roman"/>
+          <w:color w:val="auto"/>
+          <w:sz w:val="18"/>
+          <w:szCs w:val="18"/>
+          <w:highlight w:val="white"/>
+          <w:lang w:val="en-US"/>
+        </w:rPr>
+        <w:t>(</w:t>
       </w:r>
       <w:proofErr w:type="gramEnd"/>
       <w:r>
@@ -12554,55 +12471,7 @@
           <w:highlight w:val="white"/>
           <w:lang w:val="en-US"/>
         </w:rPr>
-        <w:t xml:space="preserve"> ((a[</w:t>
-      </w:r>
-      <w:proofErr w:type="spellStart"/>
-      <w:r>
-        <w:rPr>
-          <w:rFonts w:ascii="Times New Roman" w:hAnsi="Times New Roman" w:cs="Times New Roman"/>
-          <w:color w:val="auto"/>
-          <w:sz w:val="18"/>
-          <w:szCs w:val="18"/>
-          <w:highlight w:val="white"/>
-          <w:lang w:val="en-US"/>
-        </w:rPr>
-        <w:t>i</w:t>
-      </w:r>
-      <w:proofErr w:type="spellEnd"/>
-      <w:r>
-        <w:rPr>
-          <w:rFonts w:ascii="Times New Roman" w:hAnsi="Times New Roman" w:cs="Times New Roman"/>
-          <w:color w:val="auto"/>
-          <w:sz w:val="18"/>
-          <w:szCs w:val="18"/>
-          <w:highlight w:val="white"/>
-          <w:lang w:val="en-US"/>
-        </w:rPr>
-        <w:t>] &gt;= '0') &amp;&amp; (a[</w:t>
-      </w:r>
-      <w:proofErr w:type="spellStart"/>
-      <w:r>
-        <w:rPr>
-          <w:rFonts w:ascii="Times New Roman" w:hAnsi="Times New Roman" w:cs="Times New Roman"/>
-          <w:color w:val="auto"/>
-          <w:sz w:val="18"/>
-          <w:szCs w:val="18"/>
-          <w:highlight w:val="white"/>
-          <w:lang w:val="en-US"/>
-        </w:rPr>
-        <w:t>i</w:t>
-      </w:r>
-      <w:proofErr w:type="spellEnd"/>
-      <w:r>
-        <w:rPr>
-          <w:rFonts w:ascii="Times New Roman" w:hAnsi="Times New Roman" w:cs="Times New Roman"/>
-          <w:color w:val="auto"/>
-          <w:sz w:val="18"/>
-          <w:szCs w:val="18"/>
-          <w:highlight w:val="white"/>
-          <w:lang w:val="en-US"/>
-        </w:rPr>
-        <w:t>] &lt;= '9'))</w:t>
+        <w:t>s.pop2() * s.pop2());</w:t>
       </w:r>
     </w:p>
     <w:p>
@@ -12648,7 +12517,78 @@
           <w:lang w:val="en-US"/>
         </w:rPr>
         <w:tab/>
-        <w:t>{</w:t>
+      </w:r>
+      <w:proofErr w:type="gramStart"/>
+      <w:r>
+        <w:rPr>
+          <w:rFonts w:ascii="Times New Roman" w:hAnsi="Times New Roman" w:cs="Times New Roman"/>
+          <w:color w:val="auto"/>
+          <w:sz w:val="18"/>
+          <w:szCs w:val="18"/>
+          <w:highlight w:val="white"/>
+          <w:lang w:val="en-US"/>
+        </w:rPr>
+        <w:t>if</w:t>
+      </w:r>
+      <w:proofErr w:type="gramEnd"/>
+      <w:r>
+        <w:rPr>
+          <w:rFonts w:ascii="Times New Roman" w:hAnsi="Times New Roman" w:cs="Times New Roman"/>
+          <w:color w:val="auto"/>
+          <w:sz w:val="18"/>
+          <w:szCs w:val="18"/>
+          <w:highlight w:val="white"/>
+          <w:lang w:val="en-US"/>
+        </w:rPr>
+        <w:t xml:space="preserve"> (</w:t>
+      </w:r>
+      <w:proofErr w:type="spellStart"/>
+      <w:r>
+        <w:rPr>
+          <w:rFonts w:ascii="Times New Roman" w:hAnsi="Times New Roman" w:cs="Times New Roman"/>
+          <w:color w:val="auto"/>
+          <w:sz w:val="18"/>
+          <w:szCs w:val="18"/>
+          <w:highlight w:val="white"/>
+          <w:lang w:val="en-US"/>
+        </w:rPr>
+        <w:t>isdigit</w:t>
+      </w:r>
+      <w:proofErr w:type="spellEnd"/>
+      <w:r>
+        <w:rPr>
+          <w:rFonts w:ascii="Times New Roman" w:hAnsi="Times New Roman" w:cs="Times New Roman"/>
+          <w:color w:val="auto"/>
+          <w:sz w:val="18"/>
+          <w:szCs w:val="18"/>
+          <w:highlight w:val="white"/>
+          <w:lang w:val="en-US"/>
+        </w:rPr>
+        <w:t>(a[</w:t>
+      </w:r>
+      <w:proofErr w:type="spellStart"/>
+      <w:r>
+        <w:rPr>
+          <w:rFonts w:ascii="Times New Roman" w:hAnsi="Times New Roman" w:cs="Times New Roman"/>
+          <w:color w:val="auto"/>
+          <w:sz w:val="18"/>
+          <w:szCs w:val="18"/>
+          <w:highlight w:val="white"/>
+          <w:lang w:val="en-US"/>
+        </w:rPr>
+        <w:t>i</w:t>
+      </w:r>
+      <w:proofErr w:type="spellEnd"/>
+      <w:r>
+        <w:rPr>
+          <w:rFonts w:ascii="Times New Roman" w:hAnsi="Times New Roman" w:cs="Times New Roman"/>
+          <w:color w:val="auto"/>
+          <w:sz w:val="18"/>
+          <w:szCs w:val="18"/>
+          <w:highlight w:val="white"/>
+          <w:lang w:val="en-US"/>
+        </w:rPr>
+        <w:t>])) {</w:t>
       </w:r>
     </w:p>
     <w:p>
@@ -12741,7 +12681,7 @@
           <w:highlight w:val="white"/>
           <w:lang w:val="en-US"/>
         </w:rPr>
-        <w:t>10 * s.pop2() + (a[</w:t>
+        <w:t>a[</w:t>
       </w:r>
       <w:proofErr w:type="spellStart"/>
       <w:r>
@@ -12765,7 +12705,7 @@
           <w:highlight w:val="white"/>
           <w:lang w:val="en-US"/>
         </w:rPr>
-        <w:t>--] - '0'));</w:t>
+        <w:t>] - '0');</w:t>
       </w:r>
     </w:p>
     <w:p>
@@ -12823,52 +12763,53 @@
         </w:rPr>
         <w:tab/>
       </w:r>
+      <w:proofErr w:type="gramStart"/>
+      <w:r>
+        <w:rPr>
+          <w:rFonts w:ascii="Times New Roman" w:hAnsi="Times New Roman" w:cs="Times New Roman"/>
+          <w:color w:val="auto"/>
+          <w:sz w:val="18"/>
+          <w:szCs w:val="18"/>
+          <w:highlight w:val="white"/>
+          <w:lang w:val="en-US"/>
+        </w:rPr>
+        <w:t>while</w:t>
+      </w:r>
+      <w:proofErr w:type="gramEnd"/>
+      <w:r>
+        <w:rPr>
+          <w:rFonts w:ascii="Times New Roman" w:hAnsi="Times New Roman" w:cs="Times New Roman"/>
+          <w:color w:val="auto"/>
+          <w:sz w:val="18"/>
+          <w:szCs w:val="18"/>
+          <w:highlight w:val="white"/>
+          <w:lang w:val="en-US"/>
+        </w:rPr>
+        <w:t xml:space="preserve"> (</w:t>
+      </w:r>
       <w:proofErr w:type="spellStart"/>
-      <w:proofErr w:type="gramStart"/>
-      <w:r>
-        <w:rPr>
-          <w:rFonts w:ascii="Times New Roman" w:hAnsi="Times New Roman" w:cs="Times New Roman"/>
-          <w:color w:val="auto"/>
-          <w:sz w:val="18"/>
-          <w:szCs w:val="18"/>
-          <w:highlight w:val="white"/>
-          <w:lang w:val="en-US"/>
-        </w:rPr>
-        <w:t>cout</w:t>
+      <w:r>
+        <w:rPr>
+          <w:rFonts w:ascii="Times New Roman" w:hAnsi="Times New Roman" w:cs="Times New Roman"/>
+          <w:color w:val="auto"/>
+          <w:sz w:val="18"/>
+          <w:szCs w:val="18"/>
+          <w:highlight w:val="white"/>
+          <w:lang w:val="en-US"/>
+        </w:rPr>
+        <w:t>isdigit</w:t>
       </w:r>
       <w:proofErr w:type="spellEnd"/>
-      <w:proofErr w:type="gramEnd"/>
-      <w:r>
-        <w:rPr>
-          <w:rFonts w:ascii="Times New Roman" w:hAnsi="Times New Roman" w:cs="Times New Roman"/>
-          <w:color w:val="auto"/>
-          <w:sz w:val="18"/>
-          <w:szCs w:val="18"/>
-          <w:highlight w:val="white"/>
-          <w:lang w:val="en-US"/>
-        </w:rPr>
-        <w:t xml:space="preserve"> &lt;&lt; "</w:t>
-      </w:r>
-      <w:r>
-        <w:rPr>
-          <w:rFonts w:ascii="Times New Roman" w:hAnsi="Times New Roman" w:cs="Times New Roman"/>
-          <w:color w:val="auto"/>
-          <w:sz w:val="18"/>
-          <w:szCs w:val="18"/>
-          <w:highlight w:val="white"/>
-        </w:rPr>
-        <w:t>шаг</w:t>
-      </w:r>
-      <w:r>
-        <w:rPr>
-          <w:rFonts w:ascii="Times New Roman" w:hAnsi="Times New Roman" w:cs="Times New Roman"/>
-          <w:color w:val="auto"/>
-          <w:sz w:val="18"/>
-          <w:szCs w:val="18"/>
-          <w:highlight w:val="white"/>
-          <w:lang w:val="en-US"/>
-        </w:rPr>
-        <w:t xml:space="preserve">_: " &lt;&lt; </w:t>
+      <w:r>
+        <w:rPr>
+          <w:rFonts w:ascii="Times New Roman" w:hAnsi="Times New Roman" w:cs="Times New Roman"/>
+          <w:color w:val="auto"/>
+          <w:sz w:val="18"/>
+          <w:szCs w:val="18"/>
+          <w:highlight w:val="white"/>
+          <w:lang w:val="en-US"/>
+        </w:rPr>
+        <w:t>(a[--</w:t>
       </w:r>
       <w:proofErr w:type="spellStart"/>
       <w:r>
@@ -12892,76 +12833,7 @@
           <w:highlight w:val="white"/>
           <w:lang w:val="en-US"/>
         </w:rPr>
-        <w:t xml:space="preserve"> &lt;&lt; " </w:t>
-      </w:r>
-      <w:r>
-        <w:rPr>
-          <w:rFonts w:ascii="Times New Roman" w:hAnsi="Times New Roman" w:cs="Times New Roman"/>
-          <w:color w:val="auto"/>
-          <w:sz w:val="18"/>
-          <w:szCs w:val="18"/>
-          <w:highlight w:val="white"/>
-        </w:rPr>
-        <w:t>символ</w:t>
-      </w:r>
-      <w:r>
-        <w:rPr>
-          <w:rFonts w:ascii="Times New Roman" w:hAnsi="Times New Roman" w:cs="Times New Roman"/>
-          <w:color w:val="auto"/>
-          <w:sz w:val="18"/>
-          <w:szCs w:val="18"/>
-          <w:highlight w:val="white"/>
-          <w:lang w:val="en-US"/>
-        </w:rPr>
-        <w:t xml:space="preserve"> = " &lt;&lt; a[</w:t>
-      </w:r>
-      <w:proofErr w:type="spellStart"/>
-      <w:r>
-        <w:rPr>
-          <w:rFonts w:ascii="Times New Roman" w:hAnsi="Times New Roman" w:cs="Times New Roman"/>
-          <w:color w:val="auto"/>
-          <w:sz w:val="18"/>
-          <w:szCs w:val="18"/>
-          <w:highlight w:val="white"/>
-          <w:lang w:val="en-US"/>
-        </w:rPr>
-        <w:t>i</w:t>
-      </w:r>
-      <w:proofErr w:type="spellEnd"/>
-      <w:r>
-        <w:rPr>
-          <w:rFonts w:ascii="Times New Roman" w:hAnsi="Times New Roman" w:cs="Times New Roman"/>
-          <w:color w:val="auto"/>
-          <w:sz w:val="18"/>
-          <w:szCs w:val="18"/>
-          <w:highlight w:val="white"/>
-          <w:lang w:val="en-US"/>
-        </w:rPr>
-        <w:t xml:space="preserve">] &lt;&lt; </w:t>
-      </w:r>
-      <w:proofErr w:type="spellStart"/>
-      <w:r>
-        <w:rPr>
-          <w:rFonts w:ascii="Times New Roman" w:hAnsi="Times New Roman" w:cs="Times New Roman"/>
-          <w:color w:val="auto"/>
-          <w:sz w:val="18"/>
-          <w:szCs w:val="18"/>
-          <w:highlight w:val="white"/>
-          <w:lang w:val="en-US"/>
-        </w:rPr>
-        <w:t>endl</w:t>
-      </w:r>
-      <w:proofErr w:type="spellEnd"/>
-      <w:r>
-        <w:rPr>
-          <w:rFonts w:ascii="Times New Roman" w:hAnsi="Times New Roman" w:cs="Times New Roman"/>
-          <w:color w:val="auto"/>
-          <w:sz w:val="18"/>
-          <w:szCs w:val="18"/>
-          <w:highlight w:val="white"/>
-          <w:lang w:val="en-US"/>
-        </w:rPr>
-        <w:t>;</w:t>
+        <w:t>]))</w:t>
       </w:r>
     </w:p>
     <w:p>
@@ -13007,7 +12879,18 @@
           <w:lang w:val="en-US"/>
         </w:rPr>
         <w:tab/>
-        <w:t>}</w:t>
+      </w:r>
+      <w:r>
+        <w:rPr>
+          <w:rFonts w:ascii="Times New Roman" w:hAnsi="Times New Roman" w:cs="Times New Roman"/>
+          <w:color w:val="auto"/>
+          <w:sz w:val="18"/>
+          <w:szCs w:val="18"/>
+          <w:highlight w:val="white"/>
+          <w:lang w:val="en-US"/>
+        </w:rPr>
+        <w:tab/>
+        <w:t>{</w:t>
       </w:r>
     </w:p>
     <w:p>
@@ -13042,7 +12925,179 @@
           <w:lang w:val="en-US"/>
         </w:rPr>
         <w:tab/>
-        <w:t>}</w:t>
+      </w:r>
+      <w:r>
+        <w:rPr>
+          <w:rFonts w:ascii="Times New Roman" w:hAnsi="Times New Roman" w:cs="Times New Roman"/>
+          <w:color w:val="auto"/>
+          <w:sz w:val="18"/>
+          <w:szCs w:val="18"/>
+          <w:highlight w:val="white"/>
+          <w:lang w:val="en-US"/>
+        </w:rPr>
+        <w:tab/>
+      </w:r>
+      <w:r>
+        <w:rPr>
+          <w:rFonts w:ascii="Times New Roman" w:hAnsi="Times New Roman" w:cs="Times New Roman"/>
+          <w:color w:val="auto"/>
+          <w:sz w:val="18"/>
+          <w:szCs w:val="18"/>
+          <w:highlight w:val="white"/>
+          <w:lang w:val="en-US"/>
+        </w:rPr>
+        <w:tab/>
+      </w:r>
+      <w:r>
+        <w:rPr>
+          <w:rFonts w:ascii="Times New Roman" w:hAnsi="Times New Roman" w:cs="Times New Roman"/>
+          <w:color w:val="auto"/>
+          <w:sz w:val="18"/>
+          <w:szCs w:val="18"/>
+          <w:highlight w:val="white"/>
+          <w:lang w:val="en-US"/>
+        </w:rPr>
+        <w:tab/>
+      </w:r>
+      <w:proofErr w:type="spellStart"/>
+      <w:proofErr w:type="gramStart"/>
+      <w:r>
+        <w:rPr>
+          <w:rFonts w:ascii="Times New Roman" w:hAnsi="Times New Roman" w:cs="Times New Roman"/>
+          <w:color w:val="auto"/>
+          <w:sz w:val="18"/>
+          <w:szCs w:val="18"/>
+          <w:highlight w:val="white"/>
+          <w:lang w:val="en-US"/>
+        </w:rPr>
+        <w:t>cout</w:t>
+      </w:r>
+      <w:proofErr w:type="spellEnd"/>
+      <w:proofErr w:type="gramEnd"/>
+      <w:r>
+        <w:rPr>
+          <w:rFonts w:ascii="Times New Roman" w:hAnsi="Times New Roman" w:cs="Times New Roman"/>
+          <w:color w:val="auto"/>
+          <w:sz w:val="18"/>
+          <w:szCs w:val="18"/>
+          <w:highlight w:val="white"/>
+          <w:lang w:val="en-US"/>
+        </w:rPr>
+        <w:t xml:space="preserve"> &lt;&lt; "</w:t>
+      </w:r>
+      <w:r>
+        <w:rPr>
+          <w:rFonts w:ascii="Times New Roman" w:hAnsi="Times New Roman" w:cs="Times New Roman"/>
+          <w:color w:val="auto"/>
+          <w:sz w:val="18"/>
+          <w:szCs w:val="18"/>
+          <w:highlight w:val="white"/>
+        </w:rPr>
+        <w:t>шаг</w:t>
+      </w:r>
+      <w:r>
+        <w:rPr>
+          <w:rFonts w:ascii="Times New Roman" w:hAnsi="Times New Roman" w:cs="Times New Roman"/>
+          <w:color w:val="auto"/>
+          <w:sz w:val="18"/>
+          <w:szCs w:val="18"/>
+          <w:highlight w:val="white"/>
+          <w:lang w:val="en-US"/>
+        </w:rPr>
+        <w:t xml:space="preserve">_: " &lt;&lt; </w:t>
+      </w:r>
+      <w:proofErr w:type="spellStart"/>
+      <w:r>
+        <w:rPr>
+          <w:rFonts w:ascii="Times New Roman" w:hAnsi="Times New Roman" w:cs="Times New Roman"/>
+          <w:color w:val="auto"/>
+          <w:sz w:val="18"/>
+          <w:szCs w:val="18"/>
+          <w:highlight w:val="white"/>
+          <w:lang w:val="en-US"/>
+        </w:rPr>
+        <w:t>i</w:t>
+      </w:r>
+      <w:proofErr w:type="spellEnd"/>
+      <w:r>
+        <w:rPr>
+          <w:rFonts w:ascii="Times New Roman" w:hAnsi="Times New Roman" w:cs="Times New Roman"/>
+          <w:color w:val="auto"/>
+          <w:sz w:val="18"/>
+          <w:szCs w:val="18"/>
+          <w:highlight w:val="white"/>
+          <w:lang w:val="en-US"/>
+        </w:rPr>
+        <w:t xml:space="preserve"> &lt;&lt; " </w:t>
+      </w:r>
+      <w:r>
+        <w:rPr>
+          <w:rFonts w:ascii="Times New Roman" w:hAnsi="Times New Roman" w:cs="Times New Roman"/>
+          <w:color w:val="auto"/>
+          <w:sz w:val="18"/>
+          <w:szCs w:val="18"/>
+          <w:highlight w:val="white"/>
+        </w:rPr>
+        <w:t>символ</w:t>
+      </w:r>
+      <w:r>
+        <w:rPr>
+          <w:rFonts w:ascii="Times New Roman" w:hAnsi="Times New Roman" w:cs="Times New Roman"/>
+          <w:color w:val="auto"/>
+          <w:sz w:val="18"/>
+          <w:szCs w:val="18"/>
+          <w:highlight w:val="white"/>
+          <w:lang w:val="en-US"/>
+        </w:rPr>
+        <w:t xml:space="preserve"> = " &lt;&lt; a[</w:t>
+      </w:r>
+      <w:proofErr w:type="spellStart"/>
+      <w:r>
+        <w:rPr>
+          <w:rFonts w:ascii="Times New Roman" w:hAnsi="Times New Roman" w:cs="Times New Roman"/>
+          <w:color w:val="auto"/>
+          <w:sz w:val="18"/>
+          <w:szCs w:val="18"/>
+          <w:highlight w:val="white"/>
+          <w:lang w:val="en-US"/>
+        </w:rPr>
+        <w:t>i</w:t>
+      </w:r>
+      <w:proofErr w:type="spellEnd"/>
+      <w:r>
+        <w:rPr>
+          <w:rFonts w:ascii="Times New Roman" w:hAnsi="Times New Roman" w:cs="Times New Roman"/>
+          <w:color w:val="auto"/>
+          <w:sz w:val="18"/>
+          <w:szCs w:val="18"/>
+          <w:highlight w:val="white"/>
+          <w:lang w:val="en-US"/>
+        </w:rPr>
+        <w:t xml:space="preserve">] &lt;&lt; </w:t>
+      </w:r>
+      <w:proofErr w:type="spellStart"/>
+      <w:r>
+        <w:rPr>
+          <w:rFonts w:ascii="Times New Roman" w:hAnsi="Times New Roman" w:cs="Times New Roman"/>
+          <w:color w:val="auto"/>
+          <w:sz w:val="18"/>
+          <w:szCs w:val="18"/>
+          <w:highlight w:val="white"/>
+          <w:lang w:val="en-US"/>
+        </w:rPr>
+        <w:t>endl</w:t>
+      </w:r>
+      <w:proofErr w:type="spellEnd"/>
+      <w:r>
+        <w:rPr>
+          <w:rFonts w:ascii="Times New Roman" w:hAnsi="Times New Roman" w:cs="Times New Roman"/>
+          <w:color w:val="auto"/>
+          <w:sz w:val="18"/>
+          <w:szCs w:val="18"/>
+          <w:highlight w:val="white"/>
+          <w:lang w:val="en-US"/>
+        </w:rPr>
+        <w:t>;</w:t>
       </w:r>
     </w:p>
     <w:p>
@@ -13078,6 +13133,39 @@
         </w:rPr>
         <w:tab/>
       </w:r>
+      <w:r>
+        <w:rPr>
+          <w:rFonts w:ascii="Times New Roman" w:hAnsi="Times New Roman" w:cs="Times New Roman"/>
+          <w:color w:val="auto"/>
+          <w:sz w:val="18"/>
+          <w:szCs w:val="18"/>
+          <w:highlight w:val="white"/>
+          <w:lang w:val="en-US"/>
+        </w:rPr>
+        <w:tab/>
+      </w:r>
+      <w:r>
+        <w:rPr>
+          <w:rFonts w:ascii="Times New Roman" w:hAnsi="Times New Roman" w:cs="Times New Roman"/>
+          <w:color w:val="auto"/>
+          <w:sz w:val="18"/>
+          <w:szCs w:val="18"/>
+          <w:highlight w:val="white"/>
+          <w:lang w:val="en-US"/>
+        </w:rPr>
+        <w:tab/>
+      </w:r>
+      <w:r>
+        <w:rPr>
+          <w:rFonts w:ascii="Times New Roman" w:hAnsi="Times New Roman" w:cs="Times New Roman"/>
+          <w:color w:val="auto"/>
+          <w:sz w:val="18"/>
+          <w:szCs w:val="18"/>
+          <w:highlight w:val="white"/>
+          <w:lang w:val="en-US"/>
+        </w:rPr>
+        <w:tab/>
+      </w:r>
       <w:proofErr w:type="spellStart"/>
       <w:proofErr w:type="gramStart"/>
       <w:r>
@@ -13089,9 +13177,20 @@
           <w:highlight w:val="white"/>
           <w:lang w:val="en-US"/>
         </w:rPr>
-        <w:t>cout</w:t>
+        <w:t>s.push</w:t>
       </w:r>
       <w:proofErr w:type="spellEnd"/>
+      <w:r>
+        <w:rPr>
+          <w:rFonts w:ascii="Times New Roman" w:hAnsi="Times New Roman" w:cs="Times New Roman"/>
+          <w:color w:val="auto"/>
+          <w:sz w:val="18"/>
+          <w:szCs w:val="18"/>
+          <w:highlight w:val="white"/>
+          <w:lang w:val="en-US"/>
+        </w:rPr>
+        <w:t>(</w:t>
+      </w:r>
       <w:proofErr w:type="gramEnd"/>
       <w:r>
         <w:rPr>
@@ -13102,28 +13201,7 @@
           <w:highlight w:val="white"/>
           <w:lang w:val="en-US"/>
         </w:rPr>
-        <w:t xml:space="preserve"> &lt;&lt; "</w:t>
-      </w:r>
-      <w:r>
-        <w:rPr>
-          <w:rFonts w:ascii="Times New Roman" w:hAnsi="Times New Roman" w:cs="Times New Roman"/>
-          <w:color w:val="auto"/>
-          <w:sz w:val="18"/>
-          <w:szCs w:val="18"/>
-          <w:highlight w:val="white"/>
-        </w:rPr>
-        <w:t>Результат</w:t>
-      </w:r>
-      <w:r>
-        <w:rPr>
-          <w:rFonts w:ascii="Times New Roman" w:hAnsi="Times New Roman" w:cs="Times New Roman"/>
-          <w:color w:val="auto"/>
-          <w:sz w:val="18"/>
-          <w:szCs w:val="18"/>
-          <w:highlight w:val="white"/>
-          <w:lang w:val="en-US"/>
-        </w:rPr>
-        <w:t xml:space="preserve"> =" &lt;&lt; s.pop2() &lt;&lt; </w:t>
+        <w:t>10 * (a[</w:t>
       </w:r>
       <w:proofErr w:type="spellStart"/>
       <w:r>
@@ -13135,7 +13213,7 @@
           <w:highlight w:val="white"/>
           <w:lang w:val="en-US"/>
         </w:rPr>
-        <w:t>endl</w:t>
+        <w:t>i</w:t>
       </w:r>
       <w:proofErr w:type="spellEnd"/>
       <w:r>
@@ -13147,7 +13225,7 @@
           <w:highlight w:val="white"/>
           <w:lang w:val="en-US"/>
         </w:rPr>
-        <w:t>;</w:t>
+        <w:t>] - '0') + s.pop2());</w:t>
       </w:r>
     </w:p>
     <w:p>
@@ -13181,6 +13259,29 @@
           <w:highlight w:val="white"/>
           <w:lang w:val="en-US"/>
         </w:rPr>
+        <w:tab/>
+      </w:r>
+      <w:r>
+        <w:rPr>
+          <w:rFonts w:ascii="Times New Roman" w:hAnsi="Times New Roman" w:cs="Times New Roman"/>
+          <w:color w:val="auto"/>
+          <w:sz w:val="18"/>
+          <w:szCs w:val="18"/>
+          <w:highlight w:val="white"/>
+          <w:lang w:val="en-US"/>
+        </w:rPr>
+        <w:tab/>
+      </w:r>
+      <w:r>
+        <w:rPr>
+          <w:rFonts w:ascii="Times New Roman" w:hAnsi="Times New Roman" w:cs="Times New Roman"/>
+          <w:color w:val="auto"/>
+          <w:sz w:val="18"/>
+          <w:szCs w:val="18"/>
+          <w:highlight w:val="white"/>
+          <w:lang w:val="en-US"/>
+        </w:rPr>
+        <w:tab/>
         <w:t>}</w:t>
       </w:r>
     </w:p>
@@ -13206,6 +13307,29 @@
           <w:lang w:val="en-US"/>
         </w:rPr>
       </w:pPr>
+      <w:r>
+        <w:rPr>
+          <w:rFonts w:ascii="Times New Roman" w:hAnsi="Times New Roman" w:cs="Times New Roman"/>
+          <w:color w:val="auto"/>
+          <w:sz w:val="18"/>
+          <w:szCs w:val="18"/>
+          <w:highlight w:val="white"/>
+          <w:lang w:val="en-US"/>
+        </w:rPr>
+        <w:tab/>
+      </w:r>
+      <w:r>
+        <w:rPr>
+          <w:rFonts w:ascii="Times New Roman" w:hAnsi="Times New Roman" w:cs="Times New Roman"/>
+          <w:color w:val="auto"/>
+          <w:sz w:val="18"/>
+          <w:szCs w:val="18"/>
+          <w:highlight w:val="white"/>
+          <w:lang w:val="en-US"/>
+        </w:rPr>
+        <w:tab/>
+        <w:t>}</w:t>
+      </w:r>
     </w:p>
     <w:p>
       <w:pPr>
@@ -13229,42 +13353,17 @@
           <w:lang w:val="en-US"/>
         </w:rPr>
       </w:pPr>
-      <w:proofErr w:type="spellStart"/>
-      <w:proofErr w:type="gramStart"/>
-      <w:r>
-        <w:rPr>
-          <w:rFonts w:ascii="Times New Roman" w:hAnsi="Times New Roman" w:cs="Times New Roman"/>
-          <w:color w:val="auto"/>
-          <w:sz w:val="18"/>
-          <w:szCs w:val="18"/>
-          <w:highlight w:val="white"/>
-          <w:lang w:val="en-US"/>
-        </w:rPr>
-        <w:t>int</w:t>
-      </w:r>
-      <w:proofErr w:type="spellEnd"/>
-      <w:proofErr w:type="gramEnd"/>
-      <w:r>
-        <w:rPr>
-          <w:rFonts w:ascii="Times New Roman" w:hAnsi="Times New Roman" w:cs="Times New Roman"/>
-          <w:color w:val="auto"/>
-          <w:sz w:val="18"/>
-          <w:szCs w:val="18"/>
-          <w:highlight w:val="white"/>
-          <w:lang w:val="en-US"/>
-        </w:rPr>
-        <w:t xml:space="preserve"> main() {</w:t>
-      </w:r>
-      <w:r>
-        <w:rPr>
-          <w:rFonts w:ascii="Times New Roman" w:hAnsi="Times New Roman" w:cs="Times New Roman"/>
-          <w:color w:val="auto"/>
-          <w:sz w:val="18"/>
-          <w:szCs w:val="18"/>
-          <w:highlight w:val="white"/>
-          <w:lang w:val="en-US"/>
-        </w:rPr>
-        <w:tab/>
+      <w:r>
+        <w:rPr>
+          <w:rFonts w:ascii="Times New Roman" w:hAnsi="Times New Roman" w:cs="Times New Roman"/>
+          <w:color w:val="auto"/>
+          <w:sz w:val="18"/>
+          <w:szCs w:val="18"/>
+          <w:highlight w:val="white"/>
+          <w:lang w:val="en-US"/>
+        </w:rPr>
+        <w:tab/>
+        <w:t>}</w:t>
       </w:r>
     </w:p>
     <w:p>
@@ -13311,20 +13410,9 @@
           <w:highlight w:val="white"/>
           <w:lang w:val="en-US"/>
         </w:rPr>
-        <w:t>SetConsoleCP</w:t>
+        <w:t>cout</w:t>
       </w:r>
       <w:proofErr w:type="spellEnd"/>
-      <w:r>
-        <w:rPr>
-          <w:rFonts w:ascii="Times New Roman" w:hAnsi="Times New Roman" w:cs="Times New Roman"/>
-          <w:color w:val="auto"/>
-          <w:sz w:val="18"/>
-          <w:szCs w:val="18"/>
-          <w:highlight w:val="white"/>
-          <w:lang w:val="en-US"/>
-        </w:rPr>
-        <w:t>(</w:t>
-      </w:r>
       <w:proofErr w:type="gramEnd"/>
       <w:r>
         <w:rPr>
@@ -13335,7 +13423,52 @@
           <w:highlight w:val="white"/>
           <w:lang w:val="en-US"/>
         </w:rPr>
-        <w:t>1251);</w:t>
+        <w:t xml:space="preserve"> &lt;&lt; "</w:t>
+      </w:r>
+      <w:r>
+        <w:rPr>
+          <w:rFonts w:ascii="Times New Roman" w:hAnsi="Times New Roman" w:cs="Times New Roman"/>
+          <w:color w:val="auto"/>
+          <w:sz w:val="18"/>
+          <w:szCs w:val="18"/>
+          <w:highlight w:val="white"/>
+        </w:rPr>
+        <w:t>Результат</w:t>
+      </w:r>
+      <w:r>
+        <w:rPr>
+          <w:rFonts w:ascii="Times New Roman" w:hAnsi="Times New Roman" w:cs="Times New Roman"/>
+          <w:color w:val="auto"/>
+          <w:sz w:val="18"/>
+          <w:szCs w:val="18"/>
+          <w:highlight w:val="white"/>
+          <w:lang w:val="en-US"/>
+        </w:rPr>
+        <w:t xml:space="preserve"> =" &lt;&lt; s.pop2() &lt;&lt; </w:t>
+      </w:r>
+      <w:proofErr w:type="spellStart"/>
+      <w:r>
+        <w:rPr>
+          <w:rFonts w:ascii="Times New Roman" w:hAnsi="Times New Roman" w:cs="Times New Roman"/>
+          <w:color w:val="auto"/>
+          <w:sz w:val="18"/>
+          <w:szCs w:val="18"/>
+          <w:highlight w:val="white"/>
+          <w:lang w:val="en-US"/>
+        </w:rPr>
+        <w:t>endl</w:t>
+      </w:r>
+      <w:proofErr w:type="spellEnd"/>
+      <w:r>
+        <w:rPr>
+          <w:rFonts w:ascii="Times New Roman" w:hAnsi="Times New Roman" w:cs="Times New Roman"/>
+          <w:color w:val="auto"/>
+          <w:sz w:val="18"/>
+          <w:szCs w:val="18"/>
+          <w:highlight w:val="white"/>
+          <w:lang w:val="en-US"/>
+        </w:rPr>
+        <w:t>;</w:t>
       </w:r>
     </w:p>
     <w:p>
@@ -13369,44 +13502,7 @@
           <w:highlight w:val="white"/>
           <w:lang w:val="en-US"/>
         </w:rPr>
-        <w:tab/>
-      </w:r>
-      <w:proofErr w:type="spellStart"/>
-      <w:proofErr w:type="gramStart"/>
-      <w:r>
-        <w:rPr>
-          <w:rFonts w:ascii="Times New Roman" w:hAnsi="Times New Roman" w:cs="Times New Roman"/>
-          <w:color w:val="auto"/>
-          <w:sz w:val="18"/>
-          <w:szCs w:val="18"/>
-          <w:highlight w:val="white"/>
-          <w:lang w:val="en-US"/>
-        </w:rPr>
-        <w:t>SetConsoleOutputCP</w:t>
-      </w:r>
-      <w:proofErr w:type="spellEnd"/>
-      <w:r>
-        <w:rPr>
-          <w:rFonts w:ascii="Times New Roman" w:hAnsi="Times New Roman" w:cs="Times New Roman"/>
-          <w:color w:val="auto"/>
-          <w:sz w:val="18"/>
-          <w:szCs w:val="18"/>
-          <w:highlight w:val="white"/>
-          <w:lang w:val="en-US"/>
-        </w:rPr>
-        <w:t>(</w:t>
-      </w:r>
-      <w:proofErr w:type="gramEnd"/>
-      <w:r>
-        <w:rPr>
-          <w:rFonts w:ascii="Times New Roman" w:hAnsi="Times New Roman" w:cs="Times New Roman"/>
-          <w:color w:val="auto"/>
-          <w:sz w:val="18"/>
-          <w:szCs w:val="18"/>
-          <w:highlight w:val="white"/>
-          <w:lang w:val="en-US"/>
-        </w:rPr>
-        <w:t>1251);</w:t>
+        <w:t>}</w:t>
       </w:r>
     </w:p>
     <w:p>
@@ -13431,237 +13527,6 @@
           <w:lang w:val="en-US"/>
         </w:rPr>
       </w:pPr>
-      <w:r>
-        <w:rPr>
-          <w:rFonts w:ascii="Times New Roman" w:hAnsi="Times New Roman" w:cs="Times New Roman"/>
-          <w:color w:val="auto"/>
-          <w:sz w:val="18"/>
-          <w:szCs w:val="18"/>
-          <w:highlight w:val="white"/>
-          <w:lang w:val="en-US"/>
-        </w:rPr>
-        <w:tab/>
-      </w:r>
-      <w:proofErr w:type="spellStart"/>
-      <w:proofErr w:type="gramStart"/>
-      <w:r>
-        <w:rPr>
-          <w:rFonts w:ascii="Times New Roman" w:hAnsi="Times New Roman" w:cs="Times New Roman"/>
-          <w:color w:val="auto"/>
-          <w:sz w:val="18"/>
-          <w:szCs w:val="18"/>
-          <w:highlight w:val="white"/>
-          <w:lang w:val="en-US"/>
-        </w:rPr>
-        <w:t>cout</w:t>
-      </w:r>
-      <w:proofErr w:type="spellEnd"/>
-      <w:proofErr w:type="gramEnd"/>
-      <w:r>
-        <w:rPr>
-          <w:rFonts w:ascii="Times New Roman" w:hAnsi="Times New Roman" w:cs="Times New Roman"/>
-          <w:color w:val="auto"/>
-          <w:sz w:val="18"/>
-          <w:szCs w:val="18"/>
-          <w:highlight w:val="white"/>
-          <w:lang w:val="en-US"/>
-        </w:rPr>
-        <w:t xml:space="preserve"> &lt;&lt; "</w:t>
-      </w:r>
-      <w:r>
-        <w:rPr>
-          <w:rFonts w:ascii="Times New Roman" w:hAnsi="Times New Roman" w:cs="Times New Roman"/>
-          <w:color w:val="auto"/>
-          <w:sz w:val="18"/>
-          <w:szCs w:val="18"/>
-          <w:highlight w:val="white"/>
-        </w:rPr>
-        <w:t>Ввод</w:t>
-      </w:r>
-      <w:r>
-        <w:rPr>
-          <w:rFonts w:ascii="Times New Roman" w:hAnsi="Times New Roman" w:cs="Times New Roman"/>
-          <w:color w:val="auto"/>
-          <w:sz w:val="18"/>
-          <w:szCs w:val="18"/>
-          <w:highlight w:val="white"/>
-          <w:lang w:val="en-US"/>
-        </w:rPr>
-        <w:t xml:space="preserve"> </w:t>
-      </w:r>
-      <w:r>
-        <w:rPr>
-          <w:rFonts w:ascii="Times New Roman" w:hAnsi="Times New Roman" w:cs="Times New Roman"/>
-          <w:color w:val="auto"/>
-          <w:sz w:val="18"/>
-          <w:szCs w:val="18"/>
-          <w:highlight w:val="white"/>
-        </w:rPr>
-        <w:t>строки</w:t>
-      </w:r>
-      <w:r>
-        <w:rPr>
-          <w:rFonts w:ascii="Times New Roman" w:hAnsi="Times New Roman" w:cs="Times New Roman"/>
-          <w:color w:val="auto"/>
-          <w:sz w:val="18"/>
-          <w:szCs w:val="18"/>
-          <w:highlight w:val="white"/>
-          <w:lang w:val="en-US"/>
-        </w:rPr>
-        <w:t xml:space="preserve"> </w:t>
-      </w:r>
-      <w:r>
-        <w:rPr>
-          <w:rFonts w:ascii="Times New Roman" w:hAnsi="Times New Roman" w:cs="Times New Roman"/>
-          <w:color w:val="auto"/>
-          <w:sz w:val="18"/>
-          <w:szCs w:val="18"/>
-          <w:highlight w:val="white"/>
-        </w:rPr>
-        <w:t>с</w:t>
-      </w:r>
-      <w:r>
-        <w:rPr>
-          <w:rFonts w:ascii="Times New Roman" w:hAnsi="Times New Roman" w:cs="Times New Roman"/>
-          <w:color w:val="auto"/>
-          <w:sz w:val="18"/>
-          <w:szCs w:val="18"/>
-          <w:highlight w:val="white"/>
-          <w:lang w:val="en-US"/>
-        </w:rPr>
-        <w:t xml:space="preserve"> </w:t>
-      </w:r>
-      <w:r>
-        <w:rPr>
-          <w:rFonts w:ascii="Times New Roman" w:hAnsi="Times New Roman" w:cs="Times New Roman"/>
-          <w:color w:val="auto"/>
-          <w:sz w:val="18"/>
-          <w:szCs w:val="18"/>
-          <w:highlight w:val="white"/>
-        </w:rPr>
-        <w:t>префиксной</w:t>
-      </w:r>
-      <w:r>
-        <w:rPr>
-          <w:rFonts w:ascii="Times New Roman" w:hAnsi="Times New Roman" w:cs="Times New Roman"/>
-          <w:color w:val="auto"/>
-          <w:sz w:val="18"/>
-          <w:szCs w:val="18"/>
-          <w:highlight w:val="white"/>
-          <w:lang w:val="en-US"/>
-        </w:rPr>
-        <w:t xml:space="preserve"> </w:t>
-      </w:r>
-      <w:r>
-        <w:rPr>
-          <w:rFonts w:ascii="Times New Roman" w:hAnsi="Times New Roman" w:cs="Times New Roman"/>
-          <w:color w:val="auto"/>
-          <w:sz w:val="18"/>
-          <w:szCs w:val="18"/>
-          <w:highlight w:val="white"/>
-        </w:rPr>
-        <w:t>записью</w:t>
-      </w:r>
-      <w:r>
-        <w:rPr>
-          <w:rFonts w:ascii="Times New Roman" w:hAnsi="Times New Roman" w:cs="Times New Roman"/>
-          <w:color w:val="auto"/>
-          <w:sz w:val="18"/>
-          <w:szCs w:val="18"/>
-          <w:highlight w:val="white"/>
-          <w:lang w:val="en-US"/>
-        </w:rPr>
-        <w:t xml:space="preserve"> </w:t>
-      </w:r>
-      <w:r>
-        <w:rPr>
-          <w:rFonts w:ascii="Times New Roman" w:hAnsi="Times New Roman" w:cs="Times New Roman"/>
-          <w:color w:val="auto"/>
-          <w:sz w:val="18"/>
-          <w:szCs w:val="18"/>
-          <w:highlight w:val="white"/>
-        </w:rPr>
-        <w:t>выражения</w:t>
-      </w:r>
-      <w:r>
-        <w:rPr>
-          <w:rFonts w:ascii="Times New Roman" w:hAnsi="Times New Roman" w:cs="Times New Roman"/>
-          <w:color w:val="auto"/>
-          <w:sz w:val="18"/>
-          <w:szCs w:val="18"/>
-          <w:highlight w:val="white"/>
-          <w:lang w:val="en-US"/>
-        </w:rPr>
-        <w:t xml:space="preserve"> </w:t>
-      </w:r>
-      <w:r>
-        <w:rPr>
-          <w:rFonts w:ascii="Times New Roman" w:hAnsi="Times New Roman" w:cs="Times New Roman"/>
-          <w:color w:val="auto"/>
-          <w:sz w:val="18"/>
-          <w:szCs w:val="18"/>
-          <w:highlight w:val="white"/>
-        </w:rPr>
-        <w:t>с</w:t>
-      </w:r>
-      <w:r>
-        <w:rPr>
-          <w:rFonts w:ascii="Times New Roman" w:hAnsi="Times New Roman" w:cs="Times New Roman"/>
-          <w:color w:val="auto"/>
-          <w:sz w:val="18"/>
-          <w:szCs w:val="18"/>
-          <w:highlight w:val="white"/>
-          <w:lang w:val="en-US"/>
-        </w:rPr>
-        <w:t xml:space="preserve"> </w:t>
-      </w:r>
-      <w:r>
-        <w:rPr>
-          <w:rFonts w:ascii="Times New Roman" w:hAnsi="Times New Roman" w:cs="Times New Roman"/>
-          <w:color w:val="auto"/>
-          <w:sz w:val="18"/>
-          <w:szCs w:val="18"/>
-          <w:highlight w:val="white"/>
-        </w:rPr>
-        <w:t>файла</w:t>
-      </w:r>
-      <w:r>
-        <w:rPr>
-          <w:rFonts w:ascii="Times New Roman" w:hAnsi="Times New Roman" w:cs="Times New Roman"/>
-          <w:color w:val="auto"/>
-          <w:sz w:val="18"/>
-          <w:szCs w:val="18"/>
-          <w:highlight w:val="white"/>
-          <w:lang w:val="en-US"/>
-        </w:rPr>
-        <w:t xml:space="preserve">." &lt;&lt; </w:t>
-      </w:r>
-      <w:proofErr w:type="spellStart"/>
-      <w:proofErr w:type="gramStart"/>
-      <w:r>
-        <w:rPr>
-          <w:rFonts w:ascii="Times New Roman" w:hAnsi="Times New Roman" w:cs="Times New Roman"/>
-          <w:color w:val="auto"/>
-          <w:sz w:val="18"/>
-          <w:szCs w:val="18"/>
-          <w:highlight w:val="white"/>
-          <w:lang w:val="en-US"/>
-        </w:rPr>
-        <w:t>endl</w:t>
-      </w:r>
-      <w:proofErr w:type="spellEnd"/>
-      <w:proofErr w:type="gramEnd"/>
-      <w:r>
-        <w:rPr>
-          <w:rFonts w:ascii="Times New Roman" w:hAnsi="Times New Roman" w:cs="Times New Roman"/>
-          <w:color w:val="auto"/>
-          <w:sz w:val="18"/>
-          <w:szCs w:val="18"/>
-          <w:highlight w:val="white"/>
-          <w:lang w:val="en-US"/>
-        </w:rPr>
-        <w:t>;</w:t>
-      </w:r>
     </w:p>
     <w:p>
       <w:pPr>
@@ -13685,17 +13550,6 @@
           <w:lang w:val="en-US"/>
         </w:rPr>
       </w:pPr>
-      <w:r>
-        <w:rPr>
-          <w:rFonts w:ascii="Times New Roman" w:hAnsi="Times New Roman" w:cs="Times New Roman"/>
-          <w:color w:val="auto"/>
-          <w:sz w:val="18"/>
-          <w:szCs w:val="18"/>
-          <w:highlight w:val="white"/>
-          <w:lang w:val="en-US"/>
-        </w:rPr>
-        <w:tab/>
-      </w:r>
       <w:proofErr w:type="spellStart"/>
       <w:proofErr w:type="gramStart"/>
       <w:r>
@@ -13707,7 +13561,7 @@
           <w:highlight w:val="white"/>
           <w:lang w:val="en-US"/>
         </w:rPr>
-        <w:t>ifstream</w:t>
+        <w:t>int</w:t>
       </w:r>
       <w:proofErr w:type="spellEnd"/>
       <w:proofErr w:type="gramEnd"/>
@@ -13720,7 +13574,18 @@
           <w:highlight w:val="white"/>
           <w:lang w:val="en-US"/>
         </w:rPr>
-        <w:t xml:space="preserve"> fin("prefix.txt");</w:t>
+        <w:t xml:space="preserve"> main() {</w:t>
+      </w:r>
+      <w:r>
+        <w:rPr>
+          <w:rFonts w:ascii="Times New Roman" w:hAnsi="Times New Roman" w:cs="Times New Roman"/>
+          <w:color w:val="auto"/>
+          <w:sz w:val="18"/>
+          <w:szCs w:val="18"/>
+          <w:highlight w:val="white"/>
+          <w:lang w:val="en-US"/>
+        </w:rPr>
+        <w:tab/>
       </w:r>
     </w:p>
     <w:p>
@@ -13756,6 +13621,7 @@
         </w:rPr>
         <w:tab/>
       </w:r>
+      <w:proofErr w:type="spellStart"/>
       <w:proofErr w:type="gramStart"/>
       <w:r>
         <w:rPr>
@@ -13766,7 +13632,19 @@
           <w:highlight w:val="white"/>
           <w:lang w:val="en-US"/>
         </w:rPr>
-        <w:t>fin</w:t>
+        <w:t>SetConsoleCP</w:t>
+      </w:r>
+      <w:proofErr w:type="spellEnd"/>
+      <w:r>
+        <w:rPr>
+          <w:rFonts w:ascii="Times New Roman" w:hAnsi="Times New Roman" w:cs="Times New Roman"/>
+          <w:color w:val="auto"/>
+          <w:sz w:val="18"/>
+          <w:szCs w:val="18"/>
+          <w:highlight w:val="white"/>
+          <w:lang w:val="en-US"/>
+        </w:rPr>
+        <w:t>(</w:t>
       </w:r>
       <w:proofErr w:type="gramEnd"/>
       <w:r>
@@ -13778,42 +13656,7 @@
           <w:highlight w:val="white"/>
           <w:lang w:val="en-US"/>
         </w:rPr>
-        <w:t xml:space="preserve"> &gt;&gt; </w:t>
-      </w:r>
-      <w:proofErr w:type="spellStart"/>
-      <w:r>
-        <w:rPr>
-          <w:rFonts w:ascii="Times New Roman" w:hAnsi="Times New Roman" w:cs="Times New Roman"/>
-          <w:color w:val="auto"/>
-          <w:sz w:val="18"/>
-          <w:szCs w:val="18"/>
-          <w:highlight w:val="white"/>
-          <w:lang w:val="en-US"/>
-        </w:rPr>
-        <w:t>noskipws</w:t>
-      </w:r>
-      <w:proofErr w:type="spellEnd"/>
-      <w:r>
-        <w:rPr>
-          <w:rFonts w:ascii="Times New Roman" w:hAnsi="Times New Roman" w:cs="Times New Roman"/>
-          <w:color w:val="auto"/>
-          <w:sz w:val="18"/>
-          <w:szCs w:val="18"/>
-          <w:highlight w:val="white"/>
-          <w:lang w:val="en-US"/>
-        </w:rPr>
-        <w:t>;</w:t>
-      </w:r>
-      <w:r>
-        <w:rPr>
-          <w:rFonts w:ascii="Times New Roman" w:hAnsi="Times New Roman" w:cs="Times New Roman"/>
-          <w:color w:val="auto"/>
-          <w:sz w:val="18"/>
-          <w:szCs w:val="18"/>
-          <w:highlight w:val="white"/>
-          <w:lang w:val="en-US"/>
-        </w:rPr>
-        <w:tab/>
+        <w:t>1251);</w:t>
       </w:r>
     </w:p>
     <w:p>
@@ -13849,6 +13692,7 @@
         </w:rPr>
         <w:tab/>
       </w:r>
+      <w:proofErr w:type="spellStart"/>
       <w:proofErr w:type="gramStart"/>
       <w:r>
         <w:rPr>
@@ -13859,7 +13703,19 @@
           <w:highlight w:val="white"/>
           <w:lang w:val="en-US"/>
         </w:rPr>
-        <w:t>if</w:t>
+        <w:t>SetConsoleOutputCP</w:t>
+      </w:r>
+      <w:proofErr w:type="spellEnd"/>
+      <w:r>
+        <w:rPr>
+          <w:rFonts w:ascii="Times New Roman" w:hAnsi="Times New Roman" w:cs="Times New Roman"/>
+          <w:color w:val="auto"/>
+          <w:sz w:val="18"/>
+          <w:szCs w:val="18"/>
+          <w:highlight w:val="white"/>
+          <w:lang w:val="en-US"/>
+        </w:rPr>
+        <w:t>(</w:t>
       </w:r>
       <w:proofErr w:type="gramEnd"/>
       <w:r>
@@ -13871,31 +13727,7 @@
           <w:highlight w:val="white"/>
           <w:lang w:val="en-US"/>
         </w:rPr>
-        <w:t xml:space="preserve"> (!fin) { </w:t>
-      </w:r>
-      <w:proofErr w:type="spellStart"/>
-      <w:r>
-        <w:rPr>
-          <w:rFonts w:ascii="Times New Roman" w:hAnsi="Times New Roman" w:cs="Times New Roman"/>
-          <w:color w:val="auto"/>
-          <w:sz w:val="18"/>
-          <w:szCs w:val="18"/>
-          <w:highlight w:val="white"/>
-          <w:lang w:val="en-US"/>
-        </w:rPr>
-        <w:t>cout</w:t>
-      </w:r>
-      <w:proofErr w:type="spellEnd"/>
-      <w:r>
-        <w:rPr>
-          <w:rFonts w:ascii="Times New Roman" w:hAnsi="Times New Roman" w:cs="Times New Roman"/>
-          <w:color w:val="auto"/>
-          <w:sz w:val="18"/>
-          <w:szCs w:val="18"/>
-          <w:highlight w:val="white"/>
-          <w:lang w:val="en-US"/>
-        </w:rPr>
-        <w:t xml:space="preserve"> &lt;&lt; "File not open for reading!\n"; return 1; }</w:t>
+        <w:t>1251);</w:t>
       </w:r>
     </w:p>
     <w:p>
@@ -13930,31 +13762,226 @@
           <w:lang w:val="en-US"/>
         </w:rPr>
         <w:tab/>
-        <w:t>Stack&lt;</w:t>
       </w:r>
       <w:proofErr w:type="spellStart"/>
-      <w:r>
-        <w:rPr>
-          <w:rFonts w:ascii="Times New Roman" w:hAnsi="Times New Roman" w:cs="Times New Roman"/>
-          <w:color w:val="auto"/>
-          <w:sz w:val="18"/>
-          <w:szCs w:val="18"/>
-          <w:highlight w:val="white"/>
-          <w:lang w:val="en-US"/>
-        </w:rPr>
-        <w:t>int</w:t>
+      <w:proofErr w:type="gramStart"/>
+      <w:r>
+        <w:rPr>
+          <w:rFonts w:ascii="Times New Roman" w:hAnsi="Times New Roman" w:cs="Times New Roman"/>
+          <w:color w:val="auto"/>
+          <w:sz w:val="18"/>
+          <w:szCs w:val="18"/>
+          <w:highlight w:val="white"/>
+          <w:lang w:val="en-US"/>
+        </w:rPr>
+        <w:t>cout</w:t>
       </w:r>
       <w:proofErr w:type="spellEnd"/>
-      <w:r>
-        <w:rPr>
-          <w:rFonts w:ascii="Times New Roman" w:hAnsi="Times New Roman" w:cs="Times New Roman"/>
-          <w:color w:val="auto"/>
-          <w:sz w:val="18"/>
-          <w:szCs w:val="18"/>
-          <w:highlight w:val="white"/>
-          <w:lang w:val="en-US"/>
-        </w:rPr>
-        <w:t>&gt; s;</w:t>
+      <w:proofErr w:type="gramEnd"/>
+      <w:r>
+        <w:rPr>
+          <w:rFonts w:ascii="Times New Roman" w:hAnsi="Times New Roman" w:cs="Times New Roman"/>
+          <w:color w:val="auto"/>
+          <w:sz w:val="18"/>
+          <w:szCs w:val="18"/>
+          <w:highlight w:val="white"/>
+          <w:lang w:val="en-US"/>
+        </w:rPr>
+        <w:t xml:space="preserve"> &lt;&lt; "</w:t>
+      </w:r>
+      <w:r>
+        <w:rPr>
+          <w:rFonts w:ascii="Times New Roman" w:hAnsi="Times New Roman" w:cs="Times New Roman"/>
+          <w:color w:val="auto"/>
+          <w:sz w:val="18"/>
+          <w:szCs w:val="18"/>
+          <w:highlight w:val="white"/>
+        </w:rPr>
+        <w:t>Ввод</w:t>
+      </w:r>
+      <w:r>
+        <w:rPr>
+          <w:rFonts w:ascii="Times New Roman" w:hAnsi="Times New Roman" w:cs="Times New Roman"/>
+          <w:color w:val="auto"/>
+          <w:sz w:val="18"/>
+          <w:szCs w:val="18"/>
+          <w:highlight w:val="white"/>
+          <w:lang w:val="en-US"/>
+        </w:rPr>
+        <w:t xml:space="preserve"> </w:t>
+      </w:r>
+      <w:r>
+        <w:rPr>
+          <w:rFonts w:ascii="Times New Roman" w:hAnsi="Times New Roman" w:cs="Times New Roman"/>
+          <w:color w:val="auto"/>
+          <w:sz w:val="18"/>
+          <w:szCs w:val="18"/>
+          <w:highlight w:val="white"/>
+        </w:rPr>
+        <w:t>строки</w:t>
+      </w:r>
+      <w:r>
+        <w:rPr>
+          <w:rFonts w:ascii="Times New Roman" w:hAnsi="Times New Roman" w:cs="Times New Roman"/>
+          <w:color w:val="auto"/>
+          <w:sz w:val="18"/>
+          <w:szCs w:val="18"/>
+          <w:highlight w:val="white"/>
+          <w:lang w:val="en-US"/>
+        </w:rPr>
+        <w:t xml:space="preserve"> </w:t>
+      </w:r>
+      <w:r>
+        <w:rPr>
+          <w:rFonts w:ascii="Times New Roman" w:hAnsi="Times New Roman" w:cs="Times New Roman"/>
+          <w:color w:val="auto"/>
+          <w:sz w:val="18"/>
+          <w:szCs w:val="18"/>
+          <w:highlight w:val="white"/>
+        </w:rPr>
+        <w:t>с</w:t>
+      </w:r>
+      <w:r>
+        <w:rPr>
+          <w:rFonts w:ascii="Times New Roman" w:hAnsi="Times New Roman" w:cs="Times New Roman"/>
+          <w:color w:val="auto"/>
+          <w:sz w:val="18"/>
+          <w:szCs w:val="18"/>
+          <w:highlight w:val="white"/>
+          <w:lang w:val="en-US"/>
+        </w:rPr>
+        <w:t xml:space="preserve"> </w:t>
+      </w:r>
+      <w:r>
+        <w:rPr>
+          <w:rFonts w:ascii="Times New Roman" w:hAnsi="Times New Roman" w:cs="Times New Roman"/>
+          <w:color w:val="auto"/>
+          <w:sz w:val="18"/>
+          <w:szCs w:val="18"/>
+          <w:highlight w:val="white"/>
+        </w:rPr>
+        <w:t>префиксной</w:t>
+      </w:r>
+      <w:r>
+        <w:rPr>
+          <w:rFonts w:ascii="Times New Roman" w:hAnsi="Times New Roman" w:cs="Times New Roman"/>
+          <w:color w:val="auto"/>
+          <w:sz w:val="18"/>
+          <w:szCs w:val="18"/>
+          <w:highlight w:val="white"/>
+          <w:lang w:val="en-US"/>
+        </w:rPr>
+        <w:t xml:space="preserve"> </w:t>
+      </w:r>
+      <w:r>
+        <w:rPr>
+          <w:rFonts w:ascii="Times New Roman" w:hAnsi="Times New Roman" w:cs="Times New Roman"/>
+          <w:color w:val="auto"/>
+          <w:sz w:val="18"/>
+          <w:szCs w:val="18"/>
+          <w:highlight w:val="white"/>
+        </w:rPr>
+        <w:t>записью</w:t>
+      </w:r>
+      <w:r>
+        <w:rPr>
+          <w:rFonts w:ascii="Times New Roman" w:hAnsi="Times New Roman" w:cs="Times New Roman"/>
+          <w:color w:val="auto"/>
+          <w:sz w:val="18"/>
+          <w:szCs w:val="18"/>
+          <w:highlight w:val="white"/>
+          <w:lang w:val="en-US"/>
+        </w:rPr>
+        <w:t xml:space="preserve"> </w:t>
+      </w:r>
+      <w:r>
+        <w:rPr>
+          <w:rFonts w:ascii="Times New Roman" w:hAnsi="Times New Roman" w:cs="Times New Roman"/>
+          <w:color w:val="auto"/>
+          <w:sz w:val="18"/>
+          <w:szCs w:val="18"/>
+          <w:highlight w:val="white"/>
+        </w:rPr>
+        <w:t>выражения</w:t>
+      </w:r>
+      <w:r>
+        <w:rPr>
+          <w:rFonts w:ascii="Times New Roman" w:hAnsi="Times New Roman" w:cs="Times New Roman"/>
+          <w:color w:val="auto"/>
+          <w:sz w:val="18"/>
+          <w:szCs w:val="18"/>
+          <w:highlight w:val="white"/>
+          <w:lang w:val="en-US"/>
+        </w:rPr>
+        <w:t xml:space="preserve"> </w:t>
+      </w:r>
+      <w:r>
+        <w:rPr>
+          <w:rFonts w:ascii="Times New Roman" w:hAnsi="Times New Roman" w:cs="Times New Roman"/>
+          <w:color w:val="auto"/>
+          <w:sz w:val="18"/>
+          <w:szCs w:val="18"/>
+          <w:highlight w:val="white"/>
+        </w:rPr>
+        <w:t>с</w:t>
+      </w:r>
+      <w:r>
+        <w:rPr>
+          <w:rFonts w:ascii="Times New Roman" w:hAnsi="Times New Roman" w:cs="Times New Roman"/>
+          <w:color w:val="auto"/>
+          <w:sz w:val="18"/>
+          <w:szCs w:val="18"/>
+          <w:highlight w:val="white"/>
+          <w:lang w:val="en-US"/>
+        </w:rPr>
+        <w:t xml:space="preserve"> </w:t>
+      </w:r>
+      <w:r>
+        <w:rPr>
+          <w:rFonts w:ascii="Times New Roman" w:hAnsi="Times New Roman" w:cs="Times New Roman"/>
+          <w:color w:val="auto"/>
+          <w:sz w:val="18"/>
+          <w:szCs w:val="18"/>
+          <w:highlight w:val="white"/>
+        </w:rPr>
+        <w:t>файла</w:t>
+      </w:r>
+      <w:r>
+        <w:rPr>
+          <w:rFonts w:ascii="Times New Roman" w:hAnsi="Times New Roman" w:cs="Times New Roman"/>
+          <w:color w:val="auto"/>
+          <w:sz w:val="18"/>
+          <w:szCs w:val="18"/>
+          <w:highlight w:val="white"/>
+          <w:lang w:val="en-US"/>
+        </w:rPr>
+        <w:t xml:space="preserve">." &lt;&lt; </w:t>
+      </w:r>
+      <w:proofErr w:type="spellStart"/>
+      <w:proofErr w:type="gramStart"/>
+      <w:r>
+        <w:rPr>
+          <w:rFonts w:ascii="Times New Roman" w:hAnsi="Times New Roman" w:cs="Times New Roman"/>
+          <w:color w:val="auto"/>
+          <w:sz w:val="18"/>
+          <w:szCs w:val="18"/>
+          <w:highlight w:val="white"/>
+          <w:lang w:val="en-US"/>
+        </w:rPr>
+        <w:t>endl</w:t>
+      </w:r>
+      <w:proofErr w:type="spellEnd"/>
+      <w:proofErr w:type="gramEnd"/>
+      <w:r>
+        <w:rPr>
+          <w:rFonts w:ascii="Times New Roman" w:hAnsi="Times New Roman" w:cs="Times New Roman"/>
+          <w:color w:val="auto"/>
+          <w:sz w:val="18"/>
+          <w:szCs w:val="18"/>
+          <w:highlight w:val="white"/>
+          <w:lang w:val="en-US"/>
+        </w:rPr>
+        <w:t>;</w:t>
       </w:r>
     </w:p>
     <w:p>
@@ -13990,6 +14017,7 @@
         </w:rPr>
         <w:tab/>
       </w:r>
+      <w:proofErr w:type="spellStart"/>
       <w:proofErr w:type="gramStart"/>
       <w:r>
         <w:rPr>
@@ -14000,8 +14028,9 @@
           <w:highlight w:val="white"/>
           <w:lang w:val="en-US"/>
         </w:rPr>
-        <w:t>result(</w:t>
-      </w:r>
+        <w:t>ifstream</w:t>
+      </w:r>
+      <w:proofErr w:type="spellEnd"/>
       <w:proofErr w:type="gramEnd"/>
       <w:r>
         <w:rPr>
@@ -14012,7 +14041,7 @@
           <w:highlight w:val="white"/>
           <w:lang w:val="en-US"/>
         </w:rPr>
-        <w:t>fin, s);</w:t>
+        <w:t xml:space="preserve"> fin("prefix.txt");</w:t>
       </w:r>
     </w:p>
     <w:p>
@@ -14037,6 +14066,76 @@
           <w:lang w:val="en-US"/>
         </w:rPr>
       </w:pPr>
+      <w:r>
+        <w:rPr>
+          <w:rFonts w:ascii="Times New Roman" w:hAnsi="Times New Roman" w:cs="Times New Roman"/>
+          <w:color w:val="auto"/>
+          <w:sz w:val="18"/>
+          <w:szCs w:val="18"/>
+          <w:highlight w:val="white"/>
+          <w:lang w:val="en-US"/>
+        </w:rPr>
+        <w:tab/>
+      </w:r>
+      <w:proofErr w:type="gramStart"/>
+      <w:r>
+        <w:rPr>
+          <w:rFonts w:ascii="Times New Roman" w:hAnsi="Times New Roman" w:cs="Times New Roman"/>
+          <w:color w:val="auto"/>
+          <w:sz w:val="18"/>
+          <w:szCs w:val="18"/>
+          <w:highlight w:val="white"/>
+          <w:lang w:val="en-US"/>
+        </w:rPr>
+        <w:t>fin</w:t>
+      </w:r>
+      <w:proofErr w:type="gramEnd"/>
+      <w:r>
+        <w:rPr>
+          <w:rFonts w:ascii="Times New Roman" w:hAnsi="Times New Roman" w:cs="Times New Roman"/>
+          <w:color w:val="auto"/>
+          <w:sz w:val="18"/>
+          <w:szCs w:val="18"/>
+          <w:highlight w:val="white"/>
+          <w:lang w:val="en-US"/>
+        </w:rPr>
+        <w:t xml:space="preserve"> &gt;&gt; </w:t>
+      </w:r>
+      <w:proofErr w:type="spellStart"/>
+      <w:r>
+        <w:rPr>
+          <w:rFonts w:ascii="Times New Roman" w:hAnsi="Times New Roman" w:cs="Times New Roman"/>
+          <w:color w:val="auto"/>
+          <w:sz w:val="18"/>
+          <w:szCs w:val="18"/>
+          <w:highlight w:val="white"/>
+          <w:lang w:val="en-US"/>
+        </w:rPr>
+        <w:t>noskipws</w:t>
+      </w:r>
+      <w:proofErr w:type="spellEnd"/>
+      <w:r>
+        <w:rPr>
+          <w:rFonts w:ascii="Times New Roman" w:hAnsi="Times New Roman" w:cs="Times New Roman"/>
+          <w:color w:val="auto"/>
+          <w:sz w:val="18"/>
+          <w:szCs w:val="18"/>
+          <w:highlight w:val="white"/>
+          <w:lang w:val="en-US"/>
+        </w:rPr>
+        <w:t>;</w:t>
+      </w:r>
+      <w:r>
+        <w:rPr>
+          <w:rFonts w:ascii="Times New Roman" w:hAnsi="Times New Roman" w:cs="Times New Roman"/>
+          <w:color w:val="auto"/>
+          <w:sz w:val="18"/>
+          <w:szCs w:val="18"/>
+          <w:highlight w:val="white"/>
+          <w:lang w:val="en-US"/>
+        </w:rPr>
+        <w:tab/>
+      </w:r>
     </w:p>
     <w:p>
       <w:pPr>
@@ -14071,6 +14170,228 @@
         </w:rPr>
         <w:tab/>
       </w:r>
+      <w:proofErr w:type="gramStart"/>
+      <w:r>
+        <w:rPr>
+          <w:rFonts w:ascii="Times New Roman" w:hAnsi="Times New Roman" w:cs="Times New Roman"/>
+          <w:color w:val="auto"/>
+          <w:sz w:val="18"/>
+          <w:szCs w:val="18"/>
+          <w:highlight w:val="white"/>
+          <w:lang w:val="en-US"/>
+        </w:rPr>
+        <w:t>if</w:t>
+      </w:r>
+      <w:proofErr w:type="gramEnd"/>
+      <w:r>
+        <w:rPr>
+          <w:rFonts w:ascii="Times New Roman" w:hAnsi="Times New Roman" w:cs="Times New Roman"/>
+          <w:color w:val="auto"/>
+          <w:sz w:val="18"/>
+          <w:szCs w:val="18"/>
+          <w:highlight w:val="white"/>
+          <w:lang w:val="en-US"/>
+        </w:rPr>
+        <w:t xml:space="preserve"> (!fin) { </w:t>
+      </w:r>
+      <w:proofErr w:type="spellStart"/>
+      <w:r>
+        <w:rPr>
+          <w:rFonts w:ascii="Times New Roman" w:hAnsi="Times New Roman" w:cs="Times New Roman"/>
+          <w:color w:val="auto"/>
+          <w:sz w:val="18"/>
+          <w:szCs w:val="18"/>
+          <w:highlight w:val="white"/>
+          <w:lang w:val="en-US"/>
+        </w:rPr>
+        <w:t>cout</w:t>
+      </w:r>
+      <w:proofErr w:type="spellEnd"/>
+      <w:r>
+        <w:rPr>
+          <w:rFonts w:ascii="Times New Roman" w:hAnsi="Times New Roman" w:cs="Times New Roman"/>
+          <w:color w:val="auto"/>
+          <w:sz w:val="18"/>
+          <w:szCs w:val="18"/>
+          <w:highlight w:val="white"/>
+          <w:lang w:val="en-US"/>
+        </w:rPr>
+        <w:t xml:space="preserve"> &lt;&lt; "File not open for reading!\n"; return 1; }</w:t>
+      </w:r>
+    </w:p>
+    <w:p>
+      <w:pPr>
+        <w:pBdr>
+          <w:top w:val="none" w:sz="0" w:space="0" w:color="auto"/>
+          <w:left w:val="none" w:sz="0" w:space="0" w:color="auto"/>
+          <w:bottom w:val="none" w:sz="0" w:space="0" w:color="auto"/>
+          <w:right w:val="none" w:sz="0" w:space="0" w:color="auto"/>
+          <w:between w:val="none" w:sz="0" w:space="0" w:color="auto"/>
+        </w:pBdr>
+        <w:autoSpaceDE w:val="0"/>
+        <w:autoSpaceDN w:val="0"/>
+        <w:adjustRightInd w:val="0"/>
+        <w:spacing w:line="240" w:lineRule="auto"/>
+        <w:rPr>
+          <w:rFonts w:ascii="Times New Roman" w:hAnsi="Times New Roman" w:cs="Times New Roman"/>
+          <w:color w:val="auto"/>
+          <w:sz w:val="18"/>
+          <w:szCs w:val="18"/>
+          <w:highlight w:val="white"/>
+          <w:lang w:val="en-US"/>
+        </w:rPr>
+      </w:pPr>
+      <w:r>
+        <w:rPr>
+          <w:rFonts w:ascii="Times New Roman" w:hAnsi="Times New Roman" w:cs="Times New Roman"/>
+          <w:color w:val="auto"/>
+          <w:sz w:val="18"/>
+          <w:szCs w:val="18"/>
+          <w:highlight w:val="white"/>
+          <w:lang w:val="en-US"/>
+        </w:rPr>
+        <w:tab/>
+        <w:t>Stack&lt;</w:t>
+      </w:r>
+      <w:proofErr w:type="spellStart"/>
+      <w:r>
+        <w:rPr>
+          <w:rFonts w:ascii="Times New Roman" w:hAnsi="Times New Roman" w:cs="Times New Roman"/>
+          <w:color w:val="auto"/>
+          <w:sz w:val="18"/>
+          <w:szCs w:val="18"/>
+          <w:highlight w:val="white"/>
+          <w:lang w:val="en-US"/>
+        </w:rPr>
+        <w:t>int</w:t>
+      </w:r>
+      <w:proofErr w:type="spellEnd"/>
+      <w:r>
+        <w:rPr>
+          <w:rFonts w:ascii="Times New Roman" w:hAnsi="Times New Roman" w:cs="Times New Roman"/>
+          <w:color w:val="auto"/>
+          <w:sz w:val="18"/>
+          <w:szCs w:val="18"/>
+          <w:highlight w:val="white"/>
+          <w:lang w:val="en-US"/>
+        </w:rPr>
+        <w:t>&gt; s;</w:t>
+      </w:r>
+    </w:p>
+    <w:p>
+      <w:pPr>
+        <w:pBdr>
+          <w:top w:val="none" w:sz="0" w:space="0" w:color="auto"/>
+          <w:left w:val="none" w:sz="0" w:space="0" w:color="auto"/>
+          <w:bottom w:val="none" w:sz="0" w:space="0" w:color="auto"/>
+          <w:right w:val="none" w:sz="0" w:space="0" w:color="auto"/>
+          <w:between w:val="none" w:sz="0" w:space="0" w:color="auto"/>
+        </w:pBdr>
+        <w:autoSpaceDE w:val="0"/>
+        <w:autoSpaceDN w:val="0"/>
+        <w:adjustRightInd w:val="0"/>
+        <w:spacing w:line="240" w:lineRule="auto"/>
+        <w:rPr>
+          <w:rFonts w:ascii="Times New Roman" w:hAnsi="Times New Roman" w:cs="Times New Roman"/>
+          <w:color w:val="auto"/>
+          <w:sz w:val="18"/>
+          <w:szCs w:val="18"/>
+          <w:highlight w:val="white"/>
+          <w:lang w:val="en-US"/>
+        </w:rPr>
+      </w:pPr>
+      <w:r>
+        <w:rPr>
+          <w:rFonts w:ascii="Times New Roman" w:hAnsi="Times New Roman" w:cs="Times New Roman"/>
+          <w:color w:val="auto"/>
+          <w:sz w:val="18"/>
+          <w:szCs w:val="18"/>
+          <w:highlight w:val="white"/>
+          <w:lang w:val="en-US"/>
+        </w:rPr>
+        <w:tab/>
+      </w:r>
+      <w:proofErr w:type="gramStart"/>
+      <w:r>
+        <w:rPr>
+          <w:rFonts w:ascii="Times New Roman" w:hAnsi="Times New Roman" w:cs="Times New Roman"/>
+          <w:color w:val="auto"/>
+          <w:sz w:val="18"/>
+          <w:szCs w:val="18"/>
+          <w:highlight w:val="white"/>
+          <w:lang w:val="en-US"/>
+        </w:rPr>
+        <w:t>result(</w:t>
+      </w:r>
+      <w:proofErr w:type="gramEnd"/>
+      <w:r>
+        <w:rPr>
+          <w:rFonts w:ascii="Times New Roman" w:hAnsi="Times New Roman" w:cs="Times New Roman"/>
+          <w:color w:val="auto"/>
+          <w:sz w:val="18"/>
+          <w:szCs w:val="18"/>
+          <w:highlight w:val="white"/>
+          <w:lang w:val="en-US"/>
+        </w:rPr>
+        <w:t>fin, s);</w:t>
+      </w:r>
+    </w:p>
+    <w:p>
+      <w:pPr>
+        <w:pBdr>
+          <w:top w:val="none" w:sz="0" w:space="0" w:color="auto"/>
+          <w:left w:val="none" w:sz="0" w:space="0" w:color="auto"/>
+          <w:bottom w:val="none" w:sz="0" w:space="0" w:color="auto"/>
+          <w:right w:val="none" w:sz="0" w:space="0" w:color="auto"/>
+          <w:between w:val="none" w:sz="0" w:space="0" w:color="auto"/>
+        </w:pBdr>
+        <w:autoSpaceDE w:val="0"/>
+        <w:autoSpaceDN w:val="0"/>
+        <w:adjustRightInd w:val="0"/>
+        <w:spacing w:line="240" w:lineRule="auto"/>
+        <w:rPr>
+          <w:rFonts w:ascii="Times New Roman" w:hAnsi="Times New Roman" w:cs="Times New Roman"/>
+          <w:color w:val="auto"/>
+          <w:sz w:val="18"/>
+          <w:szCs w:val="18"/>
+          <w:highlight w:val="white"/>
+          <w:lang w:val="en-US"/>
+        </w:rPr>
+      </w:pPr>
+    </w:p>
+    <w:p>
+      <w:pPr>
+        <w:pBdr>
+          <w:top w:val="none" w:sz="0" w:space="0" w:color="auto"/>
+          <w:left w:val="none" w:sz="0" w:space="0" w:color="auto"/>
+          <w:bottom w:val="none" w:sz="0" w:space="0" w:color="auto"/>
+          <w:right w:val="none" w:sz="0" w:space="0" w:color="auto"/>
+          <w:between w:val="none" w:sz="0" w:space="0" w:color="auto"/>
+        </w:pBdr>
+        <w:autoSpaceDE w:val="0"/>
+        <w:autoSpaceDN w:val="0"/>
+        <w:adjustRightInd w:val="0"/>
+        <w:spacing w:line="240" w:lineRule="auto"/>
+        <w:rPr>
+          <w:rFonts w:ascii="Times New Roman" w:hAnsi="Times New Roman" w:cs="Times New Roman"/>
+          <w:color w:val="auto"/>
+          <w:sz w:val="18"/>
+          <w:szCs w:val="18"/>
+          <w:highlight w:val="white"/>
+          <w:lang w:val="en-US"/>
+        </w:rPr>
+      </w:pPr>
+      <w:r>
+        <w:rPr>
+          <w:rFonts w:ascii="Times New Roman" w:hAnsi="Times New Roman" w:cs="Times New Roman"/>
+          <w:color w:val="auto"/>
+          <w:sz w:val="18"/>
+          <w:szCs w:val="18"/>
+          <w:highlight w:val="white"/>
+          <w:lang w:val="en-US"/>
+        </w:rPr>
+        <w:tab/>
+      </w:r>
       <w:proofErr w:type="spellStart"/>
       <w:proofErr w:type="gramStart"/>
       <w:r>
@@ -14082,7 +14403,19 @@
           <w:highlight w:val="white"/>
           <w:lang w:val="en-US"/>
         </w:rPr>
-        <w:t>s.destroy</w:t>
+        <w:t>s.~</w:t>
+      </w:r>
+      <w:proofErr w:type="gramEnd"/>
+      <w:r>
+        <w:rPr>
+          <w:rFonts w:ascii="Times New Roman" w:hAnsi="Times New Roman" w:cs="Times New Roman"/>
+          <w:color w:val="auto"/>
+          <w:sz w:val="18"/>
+          <w:szCs w:val="18"/>
+          <w:highlight w:val="white"/>
+          <w:lang w:val="en-US"/>
+        </w:rPr>
+        <w:t>Stack</w:t>
       </w:r>
       <w:proofErr w:type="spellEnd"/>
       <w:r>
@@ -14094,19 +14427,7 @@
           <w:highlight w:val="white"/>
           <w:lang w:val="en-US"/>
         </w:rPr>
-        <w:t>(</w:t>
-      </w:r>
-      <w:proofErr w:type="gramEnd"/>
-      <w:r>
-        <w:rPr>
-          <w:rFonts w:ascii="Times New Roman" w:hAnsi="Times New Roman" w:cs="Times New Roman"/>
-          <w:color w:val="auto"/>
-          <w:sz w:val="18"/>
-          <w:szCs w:val="18"/>
-          <w:highlight w:val="white"/>
-          <w:lang w:val="en-US"/>
-        </w:rPr>
-        <w:t>);</w:t>
+        <w:t>();</w:t>
       </w:r>
     </w:p>
     <w:p>
@@ -14380,7 +14701,7 @@
         <w:sz w:val="24"/>
         <w:szCs w:val="24"/>
       </w:rPr>
-      <w:t>7</w:t>
+      <w:t>6</w:t>
     </w:r>
     <w:r>
       <w:rPr>
@@ -17739,7 +18060,7 @@
 </file>
 
 <file path=customXml/itemProps1.xml><?xml version="1.0" encoding="utf-8"?>
-<ds:datastoreItem xmlns:ds="http://schemas.openxmlformats.org/officeDocument/2006/customXml" ds:itemID="{F42190E5-358B-440D-A9F4-E6CD3020BF81}">
+<ds:datastoreItem xmlns:ds="http://schemas.openxmlformats.org/officeDocument/2006/customXml" ds:itemID="{CCE8B430-F2CA-413A-A4D2-7E63AED6DC96}">
   <ds:schemaRefs>
     <ds:schemaRef ds:uri="http://schemas.openxmlformats.org/officeDocument/2006/bibliography"/>
   </ds:schemaRefs>
